--- a/~Base de Datos/Itinerario 03/GUÍA DE APRENDIZAJE - UNIDAD 2 - DIAGRAMA DE ENTIDAD RELACIÓN.docx
+++ b/~Base de Datos/Itinerario 03/GUÍA DE APRENDIZAJE - UNIDAD 2 - DIAGRAMA DE ENTIDAD RELACIÓN.docx
@@ -655,188 +655,12 @@
         </w:rPr>
       </w:pPr>
       <w:r>
-        <w:lastRenderedPageBreak/>
-        <w:pict>
-          <v:group id="_x0000_s1026" style="position:absolute;left:0;text-align:left;margin-left:4.5pt;margin-top:719.85pt;width:605.8pt;height:62.4pt;z-index:15729664;mso-position-horizontal-relative:page;mso-position-vertical-relative:page" coordorigin="90,14397" coordsize="12116,1248">
-            <v:shapetype id="_x0000_t75" coordsize="21600,21600" o:spt="75" o:preferrelative="t" path="m@4@5l@4@11@9@11@9@5xe" filled="f" stroked="f">
-              <v:stroke joinstyle="miter"/>
-              <v:formulas>
-                <v:f eqn="if lineDrawn pixelLineWidth 0"/>
-                <v:f eqn="sum @0 1 0"/>
-                <v:f eqn="sum 0 0 @1"/>
-                <v:f eqn="prod @2 1 2"/>
-                <v:f eqn="prod @3 21600 pixelWidth"/>
-                <v:f eqn="prod @3 21600 pixelHeight"/>
-                <v:f eqn="sum @0 0 1"/>
-                <v:f eqn="prod @6 1 2"/>
-                <v:f eqn="prod @7 21600 pixelWidth"/>
-                <v:f eqn="sum @8 21600 0"/>
-                <v:f eqn="prod @7 21600 pixelHeight"/>
-                <v:f eqn="sum @10 21600 0"/>
-              </v:formulas>
-              <v:path o:extrusionok="f" gradientshapeok="t" o:connecttype="rect"/>
-              <o:lock v:ext="edit" aspectratio="t"/>
-            </v:shapetype>
-            <v:shape id="_x0000_s1028" type="#_x0000_t75" style="position:absolute;left:90;top:14397;width:12116;height:1248">
-              <v:imagedata r:id="rId7" o:title=""/>
-            </v:shape>
-            <v:shapetype id="_x0000_t202" coordsize="21600,21600" o:spt="202" path="m,l,21600r21600,l21600,xe">
-              <v:stroke joinstyle="miter"/>
-              <v:path gradientshapeok="t" o:connecttype="rect"/>
-            </v:shapetype>
-            <v:shape id="_x0000_s1027" type="#_x0000_t202" style="position:absolute;left:90;top:14397;width:12116;height:1248" filled="f" stroked="f">
-              <v:textbox inset="0,0,0,0">
-                <w:txbxContent>
-                  <w:p>
-                    <w:pPr>
-                      <w:rPr>
-                        <w:sz w:val="20"/>
-                      </w:rPr>
-                    </w:pPr>
-                  </w:p>
-                  <w:p>
-                    <w:pPr>
-                      <w:spacing w:before="5"/>
-                      <w:rPr>
-                        <w:sz w:val="25"/>
-                      </w:rPr>
-                    </w:pPr>
-                  </w:p>
-                  <w:p>
-                    <w:pPr>
-                      <w:ind w:right="793"/>
-                      <w:jc w:val="right"/>
-                      <w:rPr>
-                        <w:rFonts w:ascii="Verdana" w:hAnsi="Verdana"/>
-                        <w:sz w:val="16"/>
-                      </w:rPr>
-                    </w:pPr>
-                    <w:r>
-                      <w:rPr>
-                        <w:rFonts w:ascii="Verdana" w:hAnsi="Verdana"/>
-                        <w:sz w:val="16"/>
-                      </w:rPr>
-                      <w:t>BASE</w:t>
-                    </w:r>
-                    <w:r>
-                      <w:rPr>
-                        <w:rFonts w:ascii="Verdana" w:hAnsi="Verdana"/>
-                        <w:spacing w:val="-4"/>
-                        <w:sz w:val="16"/>
-                      </w:rPr>
-                      <w:t xml:space="preserve"> </w:t>
-                    </w:r>
-                    <w:r>
-                      <w:rPr>
-                        <w:rFonts w:ascii="Verdana" w:hAnsi="Verdana"/>
-                        <w:sz w:val="16"/>
-                      </w:rPr>
-                      <w:t>DE</w:t>
-                    </w:r>
-                    <w:r>
-                      <w:rPr>
-                        <w:rFonts w:ascii="Verdana" w:hAnsi="Verdana"/>
-                        <w:spacing w:val="-4"/>
-                        <w:sz w:val="16"/>
-                      </w:rPr>
-                      <w:t xml:space="preserve"> </w:t>
-                    </w:r>
-                    <w:r>
-                      <w:rPr>
-                        <w:rFonts w:ascii="Verdana" w:hAnsi="Verdana"/>
-                        <w:sz w:val="16"/>
-                      </w:rPr>
-                      <w:t>DATOS</w:t>
-                    </w:r>
-                    <w:r>
-                      <w:rPr>
-                        <w:rFonts w:ascii="Verdana" w:hAnsi="Verdana"/>
-                        <w:spacing w:val="2"/>
-                        <w:sz w:val="16"/>
-                      </w:rPr>
-                      <w:t xml:space="preserve"> </w:t>
-                    </w:r>
-                    <w:r>
-                      <w:rPr>
-                        <w:rFonts w:ascii="Verdana" w:hAnsi="Verdana"/>
-                        <w:sz w:val="16"/>
-                      </w:rPr>
-                      <w:t>/</w:t>
-                    </w:r>
-                    <w:r>
-                      <w:rPr>
-                        <w:rFonts w:ascii="Verdana" w:hAnsi="Verdana"/>
-                        <w:spacing w:val="-3"/>
-                        <w:sz w:val="16"/>
-                      </w:rPr>
-                      <w:t xml:space="preserve"> </w:t>
-                    </w:r>
-                    <w:r>
-                      <w:rPr>
-                        <w:rFonts w:ascii="Verdana" w:hAnsi="Verdana"/>
-                        <w:sz w:val="16"/>
-                      </w:rPr>
-                      <w:t>UNIDAD</w:t>
-                    </w:r>
-                    <w:r>
-                      <w:rPr>
-                        <w:rFonts w:ascii="Verdana" w:hAnsi="Verdana"/>
-                        <w:spacing w:val="-5"/>
-                        <w:sz w:val="16"/>
-                      </w:rPr>
-                      <w:t xml:space="preserve"> </w:t>
-                    </w:r>
-                    <w:r>
-                      <w:rPr>
-                        <w:rFonts w:ascii="Verdana" w:hAnsi="Verdana"/>
-                        <w:sz w:val="16"/>
-                      </w:rPr>
-                      <w:t>2</w:t>
-                    </w:r>
-                    <w:r>
-                      <w:rPr>
-                        <w:rFonts w:ascii="Verdana" w:hAnsi="Verdana"/>
-                        <w:spacing w:val="-1"/>
-                        <w:sz w:val="16"/>
-                      </w:rPr>
-                      <w:t xml:space="preserve"> </w:t>
-                    </w:r>
-                    <w:r>
-                      <w:rPr>
-                        <w:rFonts w:ascii="Verdana" w:hAnsi="Verdana"/>
-                        <w:sz w:val="16"/>
-                      </w:rPr>
-                      <w:t>/</w:t>
-                    </w:r>
-                    <w:r>
-                      <w:rPr>
-                        <w:rFonts w:ascii="Verdana" w:hAnsi="Verdana"/>
-                        <w:spacing w:val="-5"/>
-                        <w:sz w:val="16"/>
-                      </w:rPr>
-                      <w:t xml:space="preserve"> </w:t>
-                    </w:r>
-                    <w:r>
-                      <w:rPr>
-                        <w:rFonts w:ascii="Verdana" w:hAnsi="Verdana"/>
-                        <w:sz w:val="16"/>
-                      </w:rPr>
-                      <w:t>Pág.2</w:t>
-                    </w:r>
-                  </w:p>
-                </w:txbxContent>
-              </v:textbox>
-            </v:shape>
-            <w10:wrap anchorx="page" anchory="page"/>
-          </v:group>
-        </w:pict>
-      </w:r>
-      <w:r>
         <w:rPr>
           <w:noProof/>
           <w:sz w:val="20"/>
           <w:lang w:val="es-AR" w:eastAsia="es-AR"/>
         </w:rPr>
+        <w:lastRenderedPageBreak/>
         <w:drawing>
           <wp:inline distT="0" distB="0" distL="0" distR="0">
             <wp:extent cx="7214623" cy="960120"/>
@@ -853,7 +677,7 @@
                     <pic:cNvPicPr/>
                   </pic:nvPicPr>
                   <pic:blipFill>
-                    <a:blip r:embed="rId8" cstate="print"/>
+                    <a:blip r:embed="rId7" cstate="print"/>
                     <a:stretch>
                       <a:fillRect/>
                     </a:stretch>
@@ -1501,8 +1325,6 @@
       <w:r>
         <w:t>Algo que se puede definir, como una persona, objeto, concepto u evento, que puede tener datos almacenados acerca de este. Piensa en las entidades como si fueran sustantivos.</w:t>
       </w:r>
-      <w:bookmarkStart w:id="0" w:name="_GoBack"/>
-      <w:bookmarkEnd w:id="0"/>
     </w:p>
     <w:p>
       <w:pPr>
@@ -1879,6 +1701,150 @@
     </w:p>
     <w:p>
       <w:pPr>
+        <w:tabs>
+          <w:tab w:val="left" w:pos="1216"/>
+        </w:tabs>
+      </w:pPr>
+      <w:r>
+        <w:rPr>
+          <w:rFonts w:ascii="Arial" w:hAnsi="Arial" w:cs="Arial"/>
+          <w:color w:val="000000"/>
+          <w:sz w:val="30"/>
+          <w:szCs w:val="30"/>
+        </w:rPr>
+        <w:t>Se habla de </w:t>
+      </w:r>
+      <w:proofErr w:type="spellStart"/>
+      <w:r>
+        <w:rPr>
+          <w:rStyle w:val="Textoennegrita"/>
+          <w:rFonts w:ascii="Arial" w:hAnsi="Arial" w:cs="Arial"/>
+          <w:color w:val="B37046"/>
+          <w:sz w:val="30"/>
+          <w:szCs w:val="30"/>
+        </w:rPr>
+        <w:t>superentidad</w:t>
+      </w:r>
+      <w:proofErr w:type="spellEnd"/>
+      <w:r>
+        <w:rPr>
+          <w:rFonts w:ascii="Arial" w:hAnsi="Arial" w:cs="Arial"/>
+          <w:color w:val="000000"/>
+          <w:sz w:val="30"/>
+          <w:szCs w:val="30"/>
+        </w:rPr>
+        <w:t> refiriéndonos a la entidad general sobre las que derivan las otras (que se llaman </w:t>
+      </w:r>
+      <w:proofErr w:type="spellStart"/>
+      <w:r>
+        <w:rPr>
+          <w:rStyle w:val="Textoennegrita"/>
+          <w:rFonts w:ascii="Arial" w:hAnsi="Arial" w:cs="Arial"/>
+          <w:color w:val="B37046"/>
+          <w:sz w:val="30"/>
+          <w:szCs w:val="30"/>
+        </w:rPr>
+        <w:t>subentidades</w:t>
+      </w:r>
+      <w:proofErr w:type="spellEnd"/>
+      <w:r>
+        <w:rPr>
+          <w:rFonts w:ascii="Arial" w:hAnsi="Arial" w:cs="Arial"/>
+          <w:color w:val="000000"/>
+          <w:sz w:val="30"/>
+          <w:szCs w:val="30"/>
+        </w:rPr>
+        <w:t>).</w:t>
+      </w:r>
+      <w:r>
+        <w:rPr>
+          <w:rStyle w:val="Textoennegrita"/>
+          <w:rFonts w:ascii="Arial" w:hAnsi="Arial" w:cs="Arial"/>
+          <w:color w:val="B37046"/>
+          <w:sz w:val="30"/>
+          <w:szCs w:val="30"/>
+        </w:rPr>
+        <w:t> </w:t>
+      </w:r>
+      <w:r>
+        <w:rPr>
+          <w:rFonts w:ascii="Arial" w:hAnsi="Arial" w:cs="Arial"/>
+          <w:color w:val="000000"/>
+          <w:sz w:val="30"/>
+          <w:szCs w:val="30"/>
+        </w:rPr>
+        <w:t xml:space="preserve">En la </w:t>
+      </w:r>
+      <w:proofErr w:type="spellStart"/>
+      <w:r>
+        <w:rPr>
+          <w:rFonts w:ascii="Arial" w:hAnsi="Arial" w:cs="Arial"/>
+          <w:color w:val="000000"/>
+          <w:sz w:val="30"/>
+          <w:szCs w:val="30"/>
+        </w:rPr>
+        <w:t>superentidad</w:t>
+      </w:r>
+      <w:proofErr w:type="spellEnd"/>
+      <w:r>
+        <w:rPr>
+          <w:rFonts w:ascii="Arial" w:hAnsi="Arial" w:cs="Arial"/>
+          <w:color w:val="000000"/>
+          <w:sz w:val="30"/>
+          <w:szCs w:val="30"/>
+        </w:rPr>
+        <w:t xml:space="preserve"> se indican los atributos comunes a todas las </w:t>
+      </w:r>
+      <w:proofErr w:type="spellStart"/>
+      <w:r>
+        <w:rPr>
+          <w:rFonts w:ascii="Arial" w:hAnsi="Arial" w:cs="Arial"/>
+          <w:color w:val="000000"/>
+          <w:sz w:val="30"/>
+          <w:szCs w:val="30"/>
+        </w:rPr>
+        <w:t>subentidades</w:t>
+      </w:r>
+      <w:proofErr w:type="spellEnd"/>
+      <w:r>
+        <w:rPr>
+          <w:rFonts w:ascii="Arial" w:hAnsi="Arial" w:cs="Arial"/>
+          <w:color w:val="000000"/>
+          <w:sz w:val="30"/>
+          <w:szCs w:val="30"/>
+        </w:rPr>
+        <w:t xml:space="preserve">, se sobreentiende que las </w:t>
+      </w:r>
+      <w:proofErr w:type="spellStart"/>
+      <w:r>
+        <w:rPr>
+          <w:rFonts w:ascii="Arial" w:hAnsi="Arial" w:cs="Arial"/>
+          <w:color w:val="000000"/>
+          <w:sz w:val="30"/>
+          <w:szCs w:val="30"/>
+        </w:rPr>
+        <w:t>subentidades</w:t>
+      </w:r>
+      <w:proofErr w:type="spellEnd"/>
+      <w:r>
+        <w:rPr>
+          <w:rFonts w:ascii="Arial" w:hAnsi="Arial" w:cs="Arial"/>
+          <w:color w:val="000000"/>
+          <w:sz w:val="30"/>
+          <w:szCs w:val="30"/>
+        </w:rPr>
+        <w:t xml:space="preserve"> también tienen esos atributos, pero no se indican de nuevo esos atributos en el diagrama.</w:t>
+      </w:r>
+    </w:p>
+    <w:p>
+      <w:pPr>
+        <w:tabs>
+          <w:tab w:val="left" w:pos="1216"/>
+        </w:tabs>
+      </w:pPr>
+    </w:p>
+    <w:p>
+      <w:pPr>
         <w:pStyle w:val="Prrafodelista"/>
         <w:numPr>
           <w:ilvl w:val="0"/>
@@ -1931,6 +1897,72 @@
     </w:p>
     <w:p>
       <w:pPr>
+        <w:tabs>
+          <w:tab w:val="left" w:pos="1216"/>
+        </w:tabs>
+      </w:pPr>
+      <w:r>
+        <w:rPr>
+          <w:rFonts w:ascii="Arial" w:hAnsi="Arial" w:cs="Arial"/>
+          <w:color w:val="000000"/>
+          <w:sz w:val="30"/>
+          <w:szCs w:val="30"/>
+        </w:rPr>
+        <w:t xml:space="preserve">Normalmente cuando tenemos una especialización, las </w:t>
+      </w:r>
+      <w:proofErr w:type="spellStart"/>
+      <w:r>
+        <w:rPr>
+          <w:rFonts w:ascii="Arial" w:hAnsi="Arial" w:cs="Arial"/>
+          <w:color w:val="000000"/>
+          <w:sz w:val="30"/>
+          <w:szCs w:val="30"/>
+        </w:rPr>
+        <w:t>subentidades</w:t>
+      </w:r>
+      <w:proofErr w:type="spellEnd"/>
+      <w:r>
+        <w:rPr>
+          <w:rFonts w:ascii="Arial" w:hAnsi="Arial" w:cs="Arial"/>
+          <w:color w:val="000000"/>
+          <w:sz w:val="30"/>
+          <w:szCs w:val="30"/>
+        </w:rPr>
+        <w:t xml:space="preserve"> comparten clave con la </w:t>
+      </w:r>
+      <w:proofErr w:type="spellStart"/>
+      <w:r>
+        <w:rPr>
+          <w:rStyle w:val="Textoennegrita"/>
+          <w:rFonts w:ascii="Arial" w:hAnsi="Arial" w:cs="Arial"/>
+          <w:color w:val="B37046"/>
+          <w:sz w:val="30"/>
+          <w:szCs w:val="30"/>
+        </w:rPr>
+        <w:t>superentidad</w:t>
+      </w:r>
+      <w:proofErr w:type="spellEnd"/>
+      <w:r>
+        <w:rPr>
+          <w:rFonts w:ascii="Arial" w:hAnsi="Arial" w:cs="Arial"/>
+          <w:color w:val="000000"/>
+          <w:sz w:val="30"/>
+          <w:szCs w:val="30"/>
+        </w:rPr>
+        <w:t> (además de los atributos comunes); esto es muy matizable y de hecho hoy en día ningún diseñador intenta distinguir entre si tenemos una especialización o una generalización, porque al final ambas implican el mismo esquema interno en la base de datos.</w:t>
+      </w:r>
+      <w:bookmarkStart w:id="0" w:name="_GoBack"/>
+      <w:bookmarkEnd w:id="0"/>
+    </w:p>
+    <w:p>
+      <w:pPr>
+        <w:tabs>
+          <w:tab w:val="left" w:pos="1216"/>
+        </w:tabs>
+      </w:pPr>
+    </w:p>
+    <w:p>
+      <w:pPr>
         <w:pStyle w:val="Prrafodelista"/>
         <w:numPr>
           <w:ilvl w:val="0"/>
@@ -2428,6 +2460,544 @@
     </w:p>
     <w:p>
       <w:pPr>
+        <w:pStyle w:val="Ttulo3"/>
+        <w:spacing w:before="360" w:after="360"/>
+        <w:rPr>
+          <w:rFonts w:ascii="Segoe UI" w:hAnsi="Segoe UI" w:cs="Segoe UI"/>
+          <w:color w:val="282C33"/>
+          <w:sz w:val="30"/>
+          <w:szCs w:val="30"/>
+        </w:rPr>
+      </w:pPr>
+      <w:r>
+        <w:rPr>
+          <w:rFonts w:ascii="Segoe UI" w:hAnsi="Segoe UI" w:cs="Segoe UI"/>
+          <w:color w:val="282C33"/>
+          <w:sz w:val="30"/>
+          <w:szCs w:val="30"/>
+        </w:rPr>
+        <w:t xml:space="preserve">Estilo de la notación de </w:t>
+      </w:r>
+      <w:proofErr w:type="spellStart"/>
+      <w:r>
+        <w:rPr>
+          <w:rFonts w:ascii="Segoe UI" w:hAnsi="Segoe UI" w:cs="Segoe UI"/>
+          <w:color w:val="282C33"/>
+          <w:sz w:val="30"/>
+          <w:szCs w:val="30"/>
+        </w:rPr>
+        <w:t>Chen</w:t>
+      </w:r>
+      <w:proofErr w:type="spellEnd"/>
+    </w:p>
+    <w:p>
+      <w:pPr>
+        <w:tabs>
+          <w:tab w:val="left" w:pos="1326"/>
+        </w:tabs>
+        <w:rPr>
+          <w:rFonts w:ascii="Segoe UI" w:hAnsi="Segoe UI" w:cs="Segoe UI"/>
+          <w:b/>
+          <w:bCs/>
+          <w:color w:val="282C33"/>
+          <w:sz w:val="30"/>
+          <w:szCs w:val="30"/>
+        </w:rPr>
+      </w:pPr>
+      <w:r>
+        <w:rPr>
+          <w:rFonts w:ascii="Segoe UI" w:hAnsi="Segoe UI" w:cs="Segoe UI"/>
+          <w:b/>
+          <w:bCs/>
+          <w:color w:val="282C33"/>
+          <w:sz w:val="30"/>
+          <w:szCs w:val="30"/>
+        </w:rPr>
+        <w:t>Estilo de la ingeniería de la información, notación de Martin y notación patas de gallo</w:t>
+      </w:r>
+    </w:p>
+    <w:p>
+      <w:pPr>
+        <w:pStyle w:val="Ttulo3"/>
+        <w:spacing w:before="360" w:after="360"/>
+        <w:rPr>
+          <w:rFonts w:ascii="Segoe UI" w:hAnsi="Segoe UI" w:cs="Segoe UI"/>
+          <w:color w:val="282C33"/>
+          <w:sz w:val="30"/>
+          <w:szCs w:val="30"/>
+        </w:rPr>
+      </w:pPr>
+      <w:r>
+        <w:rPr>
+          <w:rFonts w:ascii="Segoe UI" w:hAnsi="Segoe UI" w:cs="Segoe UI"/>
+          <w:color w:val="282C33"/>
+          <w:sz w:val="30"/>
+          <w:szCs w:val="30"/>
+        </w:rPr>
+        <w:t xml:space="preserve">Estilo de la notación de </w:t>
+      </w:r>
+      <w:proofErr w:type="spellStart"/>
+      <w:r>
+        <w:rPr>
+          <w:rFonts w:ascii="Segoe UI" w:hAnsi="Segoe UI" w:cs="Segoe UI"/>
+          <w:color w:val="282C33"/>
+          <w:sz w:val="30"/>
+          <w:szCs w:val="30"/>
+        </w:rPr>
+        <w:t>Bachman</w:t>
+      </w:r>
+      <w:proofErr w:type="spellEnd"/>
+    </w:p>
+    <w:p>
+      <w:pPr>
+        <w:pStyle w:val="Ttulo3"/>
+        <w:spacing w:before="360" w:after="360"/>
+        <w:rPr>
+          <w:rFonts w:ascii="Segoe UI" w:hAnsi="Segoe UI" w:cs="Segoe UI"/>
+          <w:color w:val="282C33"/>
+          <w:sz w:val="30"/>
+          <w:szCs w:val="30"/>
+        </w:rPr>
+      </w:pPr>
+      <w:r>
+        <w:rPr>
+          <w:rFonts w:ascii="Segoe UI" w:hAnsi="Segoe UI" w:cs="Segoe UI"/>
+          <w:color w:val="282C33"/>
+          <w:sz w:val="30"/>
+          <w:szCs w:val="30"/>
+        </w:rPr>
+        <w:t>Estilo de la notación de IDEF1X</w:t>
+      </w:r>
+    </w:p>
+    <w:p>
+      <w:pPr>
+        <w:tabs>
+          <w:tab w:val="left" w:pos="1326"/>
+        </w:tabs>
+        <w:rPr>
+          <w:rFonts w:ascii="Segoe UI" w:hAnsi="Segoe UI" w:cs="Segoe UI"/>
+          <w:b/>
+          <w:bCs/>
+          <w:color w:val="282C33"/>
+          <w:sz w:val="30"/>
+          <w:szCs w:val="30"/>
+        </w:rPr>
+      </w:pPr>
+      <w:r>
+        <w:rPr>
+          <w:rFonts w:ascii="Segoe UI" w:hAnsi="Segoe UI" w:cs="Segoe UI"/>
+          <w:b/>
+          <w:bCs/>
+          <w:color w:val="282C33"/>
+          <w:sz w:val="30"/>
+          <w:szCs w:val="30"/>
+        </w:rPr>
+        <w:t xml:space="preserve">Estilo de la notación de </w:t>
+      </w:r>
+      <w:proofErr w:type="spellStart"/>
+      <w:r>
+        <w:rPr>
+          <w:rFonts w:ascii="Segoe UI" w:hAnsi="Segoe UI" w:cs="Segoe UI"/>
+          <w:b/>
+          <w:bCs/>
+          <w:color w:val="282C33"/>
+          <w:sz w:val="30"/>
+          <w:szCs w:val="30"/>
+        </w:rPr>
+        <w:t>Barker</w:t>
+      </w:r>
+      <w:proofErr w:type="spellEnd"/>
+    </w:p>
+    <w:p>
+      <w:pPr>
+        <w:tabs>
+          <w:tab w:val="left" w:pos="1326"/>
+        </w:tabs>
+        <w:rPr>
+          <w:rFonts w:ascii="Segoe UI" w:hAnsi="Segoe UI" w:cs="Segoe UI"/>
+          <w:b/>
+          <w:bCs/>
+          <w:color w:val="282C33"/>
+          <w:sz w:val="30"/>
+          <w:szCs w:val="30"/>
+        </w:rPr>
+      </w:pPr>
+    </w:p>
+    <w:p>
+      <w:pPr>
+        <w:tabs>
+          <w:tab w:val="left" w:pos="1326"/>
+        </w:tabs>
+      </w:pPr>
+      <w:r>
+        <w:rPr>
+          <w:noProof/>
+          <w:lang w:val="es-AR" w:eastAsia="es-AR"/>
+        </w:rPr>
+        <w:drawing>
+          <wp:inline distT="0" distB="0" distL="0" distR="0">
+            <wp:extent cx="7327900" cy="1528445"/>
+            <wp:effectExtent l="0" t="0" r="6350" b="0"/>
+            <wp:docPr id="20" name="0 Imagen"/>
+            <wp:cNvGraphicFramePr>
+              <a:graphicFrameLocks xmlns:a="http://schemas.openxmlformats.org/drawingml/2006/main" noChangeAspect="1"/>
+            </wp:cNvGraphicFramePr>
+            <a:graphic xmlns:a="http://schemas.openxmlformats.org/drawingml/2006/main">
+              <a:graphicData uri="http://schemas.openxmlformats.org/drawingml/2006/picture">
+                <pic:pic xmlns:pic="http://schemas.openxmlformats.org/drawingml/2006/picture">
+                  <pic:nvPicPr>
+                    <pic:cNvPr id="0" name="erd-systems-01.jpg"/>
+                    <pic:cNvPicPr/>
+                  </pic:nvPicPr>
+                  <pic:blipFill>
+                    <a:blip r:embed="rId8">
+                      <a:extLst>
+                        <a:ext uri="{28A0092B-C50C-407E-A947-70E740481C1C}">
+                          <a14:useLocalDpi xmlns:a14="http://schemas.microsoft.com/office/drawing/2010/main" val="0"/>
+                        </a:ext>
+                      </a:extLst>
+                    </a:blip>
+                    <a:stretch>
+                      <a:fillRect/>
+                    </a:stretch>
+                  </pic:blipFill>
+                  <pic:spPr>
+                    <a:xfrm>
+                      <a:off x="0" y="0"/>
+                      <a:ext cx="7327900" cy="1528445"/>
+                    </a:xfrm>
+                    <a:prstGeom prst="rect">
+                      <a:avLst/>
+                    </a:prstGeom>
+                  </pic:spPr>
+                </pic:pic>
+              </a:graphicData>
+            </a:graphic>
+          </wp:inline>
+        </w:drawing>
+      </w:r>
+    </w:p>
+    <w:p>
+      <w:pPr>
+        <w:tabs>
+          <w:tab w:val="left" w:pos="1326"/>
+        </w:tabs>
+      </w:pPr>
+    </w:p>
+    <w:p>
+      <w:pPr>
+        <w:tabs>
+          <w:tab w:val="left" w:pos="1326"/>
+        </w:tabs>
+      </w:pPr>
+      <w:r>
+        <w:rPr>
+          <w:noProof/>
+          <w:lang w:val="es-AR" w:eastAsia="es-AR"/>
+        </w:rPr>
+        <w:drawing>
+          <wp:inline distT="0" distB="0" distL="0" distR="0">
+            <wp:extent cx="7327900" cy="1751965"/>
+            <wp:effectExtent l="0" t="0" r="6350" b="635"/>
+            <wp:docPr id="21" name="0 Imagen"/>
+            <wp:cNvGraphicFramePr>
+              <a:graphicFrameLocks xmlns:a="http://schemas.openxmlformats.org/drawingml/2006/main" noChangeAspect="1"/>
+            </wp:cNvGraphicFramePr>
+            <a:graphic xmlns:a="http://schemas.openxmlformats.org/drawingml/2006/main">
+              <a:graphicData uri="http://schemas.openxmlformats.org/drawingml/2006/picture">
+                <pic:pic xmlns:pic="http://schemas.openxmlformats.org/drawingml/2006/picture">
+                  <pic:nvPicPr>
+                    <pic:cNvPr id="0" name="erd-systems-02.jpg"/>
+                    <pic:cNvPicPr/>
+                  </pic:nvPicPr>
+                  <pic:blipFill>
+                    <a:blip r:embed="rId9">
+                      <a:extLst>
+                        <a:ext uri="{28A0092B-C50C-407E-A947-70E740481C1C}">
+                          <a14:useLocalDpi xmlns:a14="http://schemas.microsoft.com/office/drawing/2010/main" val="0"/>
+                        </a:ext>
+                      </a:extLst>
+                    </a:blip>
+                    <a:stretch>
+                      <a:fillRect/>
+                    </a:stretch>
+                  </pic:blipFill>
+                  <pic:spPr>
+                    <a:xfrm>
+                      <a:off x="0" y="0"/>
+                      <a:ext cx="7327900" cy="1751965"/>
+                    </a:xfrm>
+                    <a:prstGeom prst="rect">
+                      <a:avLst/>
+                    </a:prstGeom>
+                  </pic:spPr>
+                </pic:pic>
+              </a:graphicData>
+            </a:graphic>
+          </wp:inline>
+        </w:drawing>
+      </w:r>
+    </w:p>
+    <w:p>
+      <w:pPr>
+        <w:tabs>
+          <w:tab w:val="left" w:pos="1326"/>
+        </w:tabs>
+      </w:pPr>
+    </w:p>
+    <w:p>
+      <w:pPr>
+        <w:tabs>
+          <w:tab w:val="left" w:pos="1326"/>
+        </w:tabs>
+      </w:pPr>
+      <w:r>
+        <w:rPr>
+          <w:noProof/>
+          <w:lang w:val="es-AR" w:eastAsia="es-AR"/>
+        </w:rPr>
+        <w:drawing>
+          <wp:inline distT="0" distB="0" distL="0" distR="0">
+            <wp:extent cx="7327900" cy="1517015"/>
+            <wp:effectExtent l="0" t="0" r="6350" b="6985"/>
+            <wp:docPr id="22" name="0 Imagen"/>
+            <wp:cNvGraphicFramePr>
+              <a:graphicFrameLocks xmlns:a="http://schemas.openxmlformats.org/drawingml/2006/main" noChangeAspect="1"/>
+            </wp:cNvGraphicFramePr>
+            <a:graphic xmlns:a="http://schemas.openxmlformats.org/drawingml/2006/main">
+              <a:graphicData uri="http://schemas.openxmlformats.org/drawingml/2006/picture">
+                <pic:pic xmlns:pic="http://schemas.openxmlformats.org/drawingml/2006/picture">
+                  <pic:nvPicPr>
+                    <pic:cNvPr id="0" name="erd-systems-03.jpg"/>
+                    <pic:cNvPicPr/>
+                  </pic:nvPicPr>
+                  <pic:blipFill>
+                    <a:blip r:embed="rId10">
+                      <a:extLst>
+                        <a:ext uri="{28A0092B-C50C-407E-A947-70E740481C1C}">
+                          <a14:useLocalDpi xmlns:a14="http://schemas.microsoft.com/office/drawing/2010/main" val="0"/>
+                        </a:ext>
+                      </a:extLst>
+                    </a:blip>
+                    <a:stretch>
+                      <a:fillRect/>
+                    </a:stretch>
+                  </pic:blipFill>
+                  <pic:spPr>
+                    <a:xfrm>
+                      <a:off x="0" y="0"/>
+                      <a:ext cx="7327900" cy="1517015"/>
+                    </a:xfrm>
+                    <a:prstGeom prst="rect">
+                      <a:avLst/>
+                    </a:prstGeom>
+                  </pic:spPr>
+                </pic:pic>
+              </a:graphicData>
+            </a:graphic>
+          </wp:inline>
+        </w:drawing>
+      </w:r>
+    </w:p>
+    <w:p>
+      <w:pPr>
+        <w:tabs>
+          <w:tab w:val="left" w:pos="1326"/>
+        </w:tabs>
+      </w:pPr>
+    </w:p>
+    <w:p>
+      <w:pPr>
+        <w:tabs>
+          <w:tab w:val="left" w:pos="1326"/>
+        </w:tabs>
+      </w:pPr>
+      <w:r>
+        <w:rPr>
+          <w:noProof/>
+          <w:lang w:val="es-AR" w:eastAsia="es-AR"/>
+        </w:rPr>
+        <w:drawing>
+          <wp:inline distT="0" distB="0" distL="0" distR="0">
+            <wp:extent cx="7327900" cy="1659890"/>
+            <wp:effectExtent l="0" t="0" r="6350" b="0"/>
+            <wp:docPr id="23" name="0 Imagen"/>
+            <wp:cNvGraphicFramePr>
+              <a:graphicFrameLocks xmlns:a="http://schemas.openxmlformats.org/drawingml/2006/main" noChangeAspect="1"/>
+            </wp:cNvGraphicFramePr>
+            <a:graphic xmlns:a="http://schemas.openxmlformats.org/drawingml/2006/main">
+              <a:graphicData uri="http://schemas.openxmlformats.org/drawingml/2006/picture">
+                <pic:pic xmlns:pic="http://schemas.openxmlformats.org/drawingml/2006/picture">
+                  <pic:nvPicPr>
+                    <pic:cNvPr id="0" name="erd-systems-04.jpg"/>
+                    <pic:cNvPicPr/>
+                  </pic:nvPicPr>
+                  <pic:blipFill>
+                    <a:blip r:embed="rId11">
+                      <a:extLst>
+                        <a:ext uri="{28A0092B-C50C-407E-A947-70E740481C1C}">
+                          <a14:useLocalDpi xmlns:a14="http://schemas.microsoft.com/office/drawing/2010/main" val="0"/>
+                        </a:ext>
+                      </a:extLst>
+                    </a:blip>
+                    <a:stretch>
+                      <a:fillRect/>
+                    </a:stretch>
+                  </pic:blipFill>
+                  <pic:spPr>
+                    <a:xfrm>
+                      <a:off x="0" y="0"/>
+                      <a:ext cx="7327900" cy="1659890"/>
+                    </a:xfrm>
+                    <a:prstGeom prst="rect">
+                      <a:avLst/>
+                    </a:prstGeom>
+                  </pic:spPr>
+                </pic:pic>
+              </a:graphicData>
+            </a:graphic>
+          </wp:inline>
+        </w:drawing>
+      </w:r>
+    </w:p>
+    <w:p>
+      <w:pPr>
+        <w:tabs>
+          <w:tab w:val="left" w:pos="1326"/>
+        </w:tabs>
+      </w:pPr>
+    </w:p>
+    <w:p>
+      <w:pPr>
+        <w:tabs>
+          <w:tab w:val="left" w:pos="1326"/>
+        </w:tabs>
+      </w:pPr>
+      <w:r>
+        <w:rPr>
+          <w:noProof/>
+          <w:lang w:val="es-AR" w:eastAsia="es-AR"/>
+        </w:rPr>
+        <w:drawing>
+          <wp:inline distT="0" distB="0" distL="0" distR="0">
+            <wp:extent cx="7327900" cy="1528445"/>
+            <wp:effectExtent l="0" t="0" r="6350" b="0"/>
+            <wp:docPr id="24" name="0 Imagen"/>
+            <wp:cNvGraphicFramePr>
+              <a:graphicFrameLocks xmlns:a="http://schemas.openxmlformats.org/drawingml/2006/main" noChangeAspect="1"/>
+            </wp:cNvGraphicFramePr>
+            <a:graphic xmlns:a="http://schemas.openxmlformats.org/drawingml/2006/main">
+              <a:graphicData uri="http://schemas.openxmlformats.org/drawingml/2006/picture">
+                <pic:pic xmlns:pic="http://schemas.openxmlformats.org/drawingml/2006/picture">
+                  <pic:nvPicPr>
+                    <pic:cNvPr id="0" name="erd-systems-05.jpg"/>
+                    <pic:cNvPicPr/>
+                  </pic:nvPicPr>
+                  <pic:blipFill>
+                    <a:blip r:embed="rId12">
+                      <a:extLst>
+                        <a:ext uri="{28A0092B-C50C-407E-A947-70E740481C1C}">
+                          <a14:useLocalDpi xmlns:a14="http://schemas.microsoft.com/office/drawing/2010/main" val="0"/>
+                        </a:ext>
+                      </a:extLst>
+                    </a:blip>
+                    <a:stretch>
+                      <a:fillRect/>
+                    </a:stretch>
+                  </pic:blipFill>
+                  <pic:spPr>
+                    <a:xfrm>
+                      <a:off x="0" y="0"/>
+                      <a:ext cx="7327900" cy="1528445"/>
+                    </a:xfrm>
+                    <a:prstGeom prst="rect">
+                      <a:avLst/>
+                    </a:prstGeom>
+                  </pic:spPr>
+                </pic:pic>
+              </a:graphicData>
+            </a:graphic>
+          </wp:inline>
+        </w:drawing>
+      </w:r>
+    </w:p>
+    <w:p>
+      <w:pPr>
+        <w:tabs>
+          <w:tab w:val="left" w:pos="1326"/>
+        </w:tabs>
+      </w:pPr>
+    </w:p>
+    <w:p>
+      <w:pPr>
+        <w:tabs>
+          <w:tab w:val="left" w:pos="1326"/>
+        </w:tabs>
+      </w:pPr>
+      <w:r>
+        <w:rPr>
+          <w:noProof/>
+          <w:lang w:val="es-AR" w:eastAsia="es-AR"/>
+        </w:rPr>
+        <w:drawing>
+          <wp:inline distT="0" distB="0" distL="0" distR="0">
+            <wp:extent cx="7327900" cy="1528445"/>
+            <wp:effectExtent l="0" t="0" r="6350" b="0"/>
+            <wp:docPr id="25" name="0 Imagen"/>
+            <wp:cNvGraphicFramePr>
+              <a:graphicFrameLocks xmlns:a="http://schemas.openxmlformats.org/drawingml/2006/main" noChangeAspect="1"/>
+            </wp:cNvGraphicFramePr>
+            <a:graphic xmlns:a="http://schemas.openxmlformats.org/drawingml/2006/main">
+              <a:graphicData uri="http://schemas.openxmlformats.org/drawingml/2006/picture">
+                <pic:pic xmlns:pic="http://schemas.openxmlformats.org/drawingml/2006/picture">
+                  <pic:nvPicPr>
+                    <pic:cNvPr id="0" name="erd-systems-06.jpg"/>
+                    <pic:cNvPicPr/>
+                  </pic:nvPicPr>
+                  <pic:blipFill>
+                    <a:blip r:embed="rId13">
+                      <a:extLst>
+                        <a:ext uri="{28A0092B-C50C-407E-A947-70E740481C1C}">
+                          <a14:useLocalDpi xmlns:a14="http://schemas.microsoft.com/office/drawing/2010/main" val="0"/>
+                        </a:ext>
+                      </a:extLst>
+                    </a:blip>
+                    <a:stretch>
+                      <a:fillRect/>
+                    </a:stretch>
+                  </pic:blipFill>
+                  <pic:spPr>
+                    <a:xfrm>
+                      <a:off x="0" y="0"/>
+                      <a:ext cx="7327900" cy="1528445"/>
+                    </a:xfrm>
+                    <a:prstGeom prst="rect">
+                      <a:avLst/>
+                    </a:prstGeom>
+                  </pic:spPr>
+                </pic:pic>
+              </a:graphicData>
+            </a:graphic>
+          </wp:inline>
+        </w:drawing>
+      </w:r>
+    </w:p>
+    <w:p>
+      <w:pPr>
+        <w:tabs>
+          <w:tab w:val="left" w:pos="1326"/>
+        </w:tabs>
+      </w:pPr>
+    </w:p>
+    <w:p>
+      <w:pPr>
+        <w:tabs>
+          <w:tab w:val="left" w:pos="1326"/>
+        </w:tabs>
+      </w:pPr>
+    </w:p>
+    <w:p>
+      <w:pPr>
         <w:pStyle w:val="Prrafodelista"/>
         <w:numPr>
           <w:ilvl w:val="0"/>
@@ -2540,6 +3110,475 @@
       </w:r>
       <w:r>
         <w:t>Lógico?</w:t>
+      </w:r>
+    </w:p>
+    <w:p>
+      <w:pPr>
+        <w:pStyle w:val="Textoindependiente"/>
+      </w:pPr>
+      <w:r>
+        <w:rPr>
+          <w:noProof/>
+          <w:lang w:val="es-AR" w:eastAsia="es-AR"/>
+        </w:rPr>
+        <w:drawing>
+          <wp:inline distT="0" distB="0" distL="0" distR="0">
+            <wp:extent cx="5749026" cy="2328874"/>
+            <wp:effectExtent l="0" t="0" r="4445" b="0"/>
+            <wp:docPr id="26" name="0 Imagen"/>
+            <wp:cNvGraphicFramePr>
+              <a:graphicFrameLocks xmlns:a="http://schemas.openxmlformats.org/drawingml/2006/main" noChangeAspect="1"/>
+            </wp:cNvGraphicFramePr>
+            <a:graphic xmlns:a="http://schemas.openxmlformats.org/drawingml/2006/main">
+              <a:graphicData uri="http://schemas.openxmlformats.org/drawingml/2006/picture">
+                <pic:pic xmlns:pic="http://schemas.openxmlformats.org/drawingml/2006/picture">
+                  <pic:nvPicPr>
+                    <pic:cNvPr id="0" name="10.png"/>
+                    <pic:cNvPicPr/>
+                  </pic:nvPicPr>
+                  <pic:blipFill>
+                    <a:blip r:embed="rId14">
+                      <a:extLst>
+                        <a:ext uri="{28A0092B-C50C-407E-A947-70E740481C1C}">
+                          <a14:useLocalDpi xmlns:a14="http://schemas.microsoft.com/office/drawing/2010/main" val="0"/>
+                        </a:ext>
+                      </a:extLst>
+                    </a:blip>
+                    <a:stretch>
+                      <a:fillRect/>
+                    </a:stretch>
+                  </pic:blipFill>
+                  <pic:spPr>
+                    <a:xfrm>
+                      <a:off x="0" y="0"/>
+                      <a:ext cx="5749026" cy="2328874"/>
+                    </a:xfrm>
+                    <a:prstGeom prst="rect">
+                      <a:avLst/>
+                    </a:prstGeom>
+                  </pic:spPr>
+                </pic:pic>
+              </a:graphicData>
+            </a:graphic>
+          </wp:inline>
+        </w:drawing>
+      </w:r>
+    </w:p>
+    <w:p>
+      <w:pPr>
+        <w:pStyle w:val="Textoindependiente"/>
+        <w:rPr>
+          <w:rFonts w:ascii="Arial" w:hAnsi="Arial" w:cs="Arial"/>
+          <w:color w:val="000000"/>
+          <w:sz w:val="30"/>
+          <w:szCs w:val="30"/>
+        </w:rPr>
+      </w:pPr>
+      <w:r>
+        <w:rPr>
+          <w:rFonts w:ascii="Arial" w:hAnsi="Arial" w:cs="Arial"/>
+          <w:color w:val="000000"/>
+          <w:sz w:val="30"/>
+          <w:szCs w:val="30"/>
+        </w:rPr>
+        <w:t>El punto de partida es el uso en el mundo real que tendrá la base de datos. Ese punto es en el que están los usuarios y es crucial tenerl</w:t>
+      </w:r>
+      <w:r>
+        <w:rPr>
+          <w:rFonts w:ascii="Arial" w:hAnsi="Arial" w:cs="Arial"/>
+          <w:color w:val="000000"/>
+          <w:sz w:val="30"/>
+          <w:szCs w:val="30"/>
+        </w:rPr>
+        <w:t>o</w:t>
+      </w:r>
+      <w:r>
+        <w:rPr>
+          <w:rFonts w:ascii="Arial" w:hAnsi="Arial" w:cs="Arial"/>
+          <w:color w:val="000000"/>
+          <w:sz w:val="30"/>
+          <w:szCs w:val="30"/>
+        </w:rPr>
+        <w:t xml:space="preserve"> muy claro. El punto final es el almacenamiento físico de la base de datos</w:t>
+      </w:r>
+      <w:r>
+        <w:rPr>
+          <w:rFonts w:ascii="Arial" w:hAnsi="Arial" w:cs="Arial"/>
+          <w:color w:val="000000"/>
+          <w:sz w:val="30"/>
+          <w:szCs w:val="30"/>
+        </w:rPr>
+        <w:t>:</w:t>
+      </w:r>
+    </w:p>
+    <w:p>
+      <w:pPr>
+        <w:widowControl/>
+        <w:numPr>
+          <w:ilvl w:val="0"/>
+          <w:numId w:val="2"/>
+        </w:numPr>
+        <w:autoSpaceDE/>
+        <w:autoSpaceDN/>
+        <w:spacing w:before="100" w:beforeAutospacing="1" w:after="120"/>
+        <w:jc w:val="both"/>
+        <w:rPr>
+          <w:rFonts w:ascii="Arial" w:eastAsia="Times New Roman" w:hAnsi="Arial" w:cs="Arial"/>
+          <w:color w:val="000000"/>
+          <w:sz w:val="30"/>
+          <w:szCs w:val="30"/>
+          <w:lang w:val="es-AR" w:eastAsia="es-AR"/>
+        </w:rPr>
+      </w:pPr>
+      <w:r>
+        <w:rPr>
+          <w:rFonts w:ascii="Arial" w:eastAsia="Times New Roman" w:hAnsi="Arial" w:cs="Arial"/>
+          <w:color w:val="000000"/>
+          <w:sz w:val="30"/>
+          <w:szCs w:val="30"/>
+          <w:lang w:val="es-AR" w:eastAsia="es-AR"/>
+        </w:rPr>
+        <w:t>El modelo conceptual es independiente del DBMS que se vaya a utilizar. El lógico depende de un </w:t>
+      </w:r>
+      <w:r>
+        <w:rPr>
+          <w:rFonts w:ascii="Arial" w:eastAsia="Times New Roman" w:hAnsi="Arial" w:cs="Arial"/>
+          <w:b/>
+          <w:bCs/>
+          <w:color w:val="B37046"/>
+          <w:sz w:val="30"/>
+          <w:szCs w:val="30"/>
+          <w:lang w:val="es-AR" w:eastAsia="es-AR"/>
+        </w:rPr>
+        <w:t>tipo</w:t>
+      </w:r>
+      <w:r>
+        <w:rPr>
+          <w:rFonts w:ascii="Arial" w:eastAsia="Times New Roman" w:hAnsi="Arial" w:cs="Arial"/>
+          <w:color w:val="000000"/>
+          <w:sz w:val="30"/>
+          <w:szCs w:val="30"/>
+          <w:lang w:val="es-AR" w:eastAsia="es-AR"/>
+        </w:rPr>
+        <w:t> de SGBD en particular</w:t>
+      </w:r>
+    </w:p>
+    <w:p>
+      <w:pPr>
+        <w:widowControl/>
+        <w:numPr>
+          <w:ilvl w:val="0"/>
+          <w:numId w:val="2"/>
+        </w:numPr>
+        <w:autoSpaceDE/>
+        <w:autoSpaceDN/>
+        <w:spacing w:before="100" w:beforeAutospacing="1" w:after="120"/>
+        <w:jc w:val="both"/>
+        <w:rPr>
+          <w:rFonts w:ascii="Arial" w:eastAsia="Times New Roman" w:hAnsi="Arial" w:cs="Arial"/>
+          <w:color w:val="000000"/>
+          <w:sz w:val="30"/>
+          <w:szCs w:val="30"/>
+          <w:lang w:val="es-AR" w:eastAsia="es-AR"/>
+        </w:rPr>
+      </w:pPr>
+      <w:r>
+        <w:rPr>
+          <w:rFonts w:ascii="Arial" w:eastAsia="Times New Roman" w:hAnsi="Arial" w:cs="Arial"/>
+          <w:color w:val="000000"/>
+          <w:sz w:val="30"/>
+          <w:szCs w:val="30"/>
+          <w:lang w:val="es-AR" w:eastAsia="es-AR"/>
+        </w:rPr>
+        <w:t>El modelo lógico está más cerca del modelo físico, el que utiliza internamente el ordenador</w:t>
+      </w:r>
+    </w:p>
+    <w:p>
+      <w:pPr>
+        <w:widowControl/>
+        <w:numPr>
+          <w:ilvl w:val="0"/>
+          <w:numId w:val="2"/>
+        </w:numPr>
+        <w:autoSpaceDE/>
+        <w:autoSpaceDN/>
+        <w:spacing w:before="100" w:beforeAutospacing="1" w:after="120"/>
+        <w:jc w:val="both"/>
+        <w:rPr>
+          <w:rFonts w:ascii="Arial" w:eastAsia="Times New Roman" w:hAnsi="Arial" w:cs="Arial"/>
+          <w:color w:val="000000"/>
+          <w:sz w:val="30"/>
+          <w:szCs w:val="30"/>
+          <w:lang w:val="es-AR" w:eastAsia="es-AR"/>
+        </w:rPr>
+      </w:pPr>
+      <w:r>
+        <w:rPr>
+          <w:rFonts w:ascii="Arial" w:eastAsia="Times New Roman" w:hAnsi="Arial" w:cs="Arial"/>
+          <w:color w:val="000000"/>
+          <w:sz w:val="30"/>
+          <w:szCs w:val="30"/>
+          <w:lang w:val="es-AR" w:eastAsia="es-AR"/>
+        </w:rPr>
+        <w:t>El modelo conceptual es el más cercano al usuario, el lógico es el encargado de establecer el paso entre el modelo conceptual y el modelo físico del sistema.</w:t>
+      </w:r>
+    </w:p>
+    <w:p>
+      <w:pPr>
+        <w:widowControl/>
+        <w:autoSpaceDE/>
+        <w:autoSpaceDN/>
+        <w:spacing w:before="100" w:beforeAutospacing="1" w:after="100" w:afterAutospacing="1"/>
+        <w:jc w:val="both"/>
+        <w:rPr>
+          <w:rFonts w:ascii="Arial" w:eastAsia="Times New Roman" w:hAnsi="Arial" w:cs="Arial"/>
+          <w:color w:val="000000"/>
+          <w:sz w:val="30"/>
+          <w:szCs w:val="30"/>
+          <w:lang w:val="es-AR" w:eastAsia="es-AR"/>
+        </w:rPr>
+      </w:pPr>
+      <w:r>
+        <w:rPr>
+          <w:rFonts w:ascii="Arial" w:eastAsia="Times New Roman" w:hAnsi="Arial" w:cs="Arial"/>
+          <w:color w:val="000000"/>
+          <w:sz w:val="30"/>
+          <w:szCs w:val="30"/>
+          <w:lang w:val="es-AR" w:eastAsia="es-AR"/>
+        </w:rPr>
+        <w:t>Algunos ejemplos de modelos conceptuales son:</w:t>
+      </w:r>
+    </w:p>
+    <w:p>
+      <w:pPr>
+        <w:widowControl/>
+        <w:numPr>
+          <w:ilvl w:val="0"/>
+          <w:numId w:val="3"/>
+        </w:numPr>
+        <w:autoSpaceDE/>
+        <w:autoSpaceDN/>
+        <w:spacing w:before="100" w:beforeAutospacing="1" w:after="120"/>
+        <w:jc w:val="both"/>
+        <w:rPr>
+          <w:rFonts w:ascii="Arial" w:eastAsia="Times New Roman" w:hAnsi="Arial" w:cs="Arial"/>
+          <w:color w:val="000000"/>
+          <w:sz w:val="30"/>
+          <w:szCs w:val="30"/>
+          <w:lang w:val="es-AR" w:eastAsia="es-AR"/>
+        </w:rPr>
+      </w:pPr>
+      <w:r>
+        <w:rPr>
+          <w:rFonts w:ascii="Arial" w:eastAsia="Times New Roman" w:hAnsi="Arial" w:cs="Arial"/>
+          <w:b/>
+          <w:bCs/>
+          <w:color w:val="B37046"/>
+          <w:sz w:val="30"/>
+          <w:szCs w:val="30"/>
+          <w:lang w:val="es-AR" w:eastAsia="es-AR"/>
+        </w:rPr>
+        <w:t>Modelo Entidad Relación</w:t>
+      </w:r>
+    </w:p>
+    <w:p>
+      <w:pPr>
+        <w:widowControl/>
+        <w:numPr>
+          <w:ilvl w:val="0"/>
+          <w:numId w:val="3"/>
+        </w:numPr>
+        <w:autoSpaceDE/>
+        <w:autoSpaceDN/>
+        <w:spacing w:before="100" w:beforeAutospacing="1" w:after="120"/>
+        <w:jc w:val="both"/>
+        <w:rPr>
+          <w:rFonts w:ascii="Arial" w:eastAsia="Times New Roman" w:hAnsi="Arial" w:cs="Arial"/>
+          <w:color w:val="000000"/>
+          <w:sz w:val="30"/>
+          <w:szCs w:val="30"/>
+          <w:lang w:val="es-AR" w:eastAsia="es-AR"/>
+        </w:rPr>
+      </w:pPr>
+      <w:r>
+        <w:rPr>
+          <w:rFonts w:ascii="Arial" w:eastAsia="Times New Roman" w:hAnsi="Arial" w:cs="Arial"/>
+          <w:b/>
+          <w:bCs/>
+          <w:color w:val="B37046"/>
+          <w:sz w:val="30"/>
+          <w:szCs w:val="30"/>
+          <w:lang w:val="es-AR" w:eastAsia="es-AR"/>
+        </w:rPr>
+        <w:t>Modelo RM/T</w:t>
+      </w:r>
+    </w:p>
+    <w:p>
+      <w:pPr>
+        <w:widowControl/>
+        <w:numPr>
+          <w:ilvl w:val="0"/>
+          <w:numId w:val="3"/>
+        </w:numPr>
+        <w:autoSpaceDE/>
+        <w:autoSpaceDN/>
+        <w:spacing w:before="100" w:beforeAutospacing="1" w:after="120"/>
+        <w:jc w:val="both"/>
+        <w:rPr>
+          <w:rFonts w:ascii="Arial" w:eastAsia="Times New Roman" w:hAnsi="Arial" w:cs="Arial"/>
+          <w:color w:val="000000"/>
+          <w:sz w:val="30"/>
+          <w:szCs w:val="30"/>
+          <w:lang w:val="es-AR" w:eastAsia="es-AR"/>
+        </w:rPr>
+      </w:pPr>
+      <w:r>
+        <w:rPr>
+          <w:rFonts w:ascii="Arial" w:eastAsia="Times New Roman" w:hAnsi="Arial" w:cs="Arial"/>
+          <w:b/>
+          <w:bCs/>
+          <w:color w:val="B37046"/>
+          <w:sz w:val="30"/>
+          <w:szCs w:val="30"/>
+          <w:lang w:val="es-AR" w:eastAsia="es-AR"/>
+        </w:rPr>
+        <w:t>Modelo UML</w:t>
+      </w:r>
+    </w:p>
+    <w:p>
+      <w:pPr>
+        <w:widowControl/>
+        <w:autoSpaceDE/>
+        <w:autoSpaceDN/>
+        <w:spacing w:before="100" w:beforeAutospacing="1" w:after="100" w:afterAutospacing="1"/>
+        <w:jc w:val="both"/>
+        <w:rPr>
+          <w:rFonts w:ascii="Arial" w:eastAsia="Times New Roman" w:hAnsi="Arial" w:cs="Arial"/>
+          <w:color w:val="000000"/>
+          <w:sz w:val="30"/>
+          <w:szCs w:val="30"/>
+          <w:lang w:val="es-AR" w:eastAsia="es-AR"/>
+        </w:rPr>
+      </w:pPr>
+      <w:r>
+        <w:rPr>
+          <w:rFonts w:ascii="Arial" w:eastAsia="Times New Roman" w:hAnsi="Arial" w:cs="Arial"/>
+          <w:color w:val="000000"/>
+          <w:sz w:val="30"/>
+          <w:szCs w:val="30"/>
+          <w:lang w:val="es-AR" w:eastAsia="es-AR"/>
+        </w:rPr>
+        <w:t>Ejemplos de modelos lógicos son:</w:t>
+      </w:r>
+    </w:p>
+    <w:p>
+      <w:pPr>
+        <w:widowControl/>
+        <w:numPr>
+          <w:ilvl w:val="0"/>
+          <w:numId w:val="4"/>
+        </w:numPr>
+        <w:autoSpaceDE/>
+        <w:autoSpaceDN/>
+        <w:spacing w:before="100" w:beforeAutospacing="1" w:after="120"/>
+        <w:jc w:val="both"/>
+        <w:rPr>
+          <w:rFonts w:ascii="Arial" w:eastAsia="Times New Roman" w:hAnsi="Arial" w:cs="Arial"/>
+          <w:color w:val="000000"/>
+          <w:sz w:val="30"/>
+          <w:szCs w:val="30"/>
+          <w:lang w:val="es-AR" w:eastAsia="es-AR"/>
+        </w:rPr>
+      </w:pPr>
+      <w:r>
+        <w:rPr>
+          <w:rFonts w:ascii="Arial" w:eastAsia="Times New Roman" w:hAnsi="Arial" w:cs="Arial"/>
+          <w:b/>
+          <w:bCs/>
+          <w:color w:val="B37046"/>
+          <w:sz w:val="30"/>
+          <w:szCs w:val="30"/>
+          <w:lang w:val="es-AR" w:eastAsia="es-AR"/>
+        </w:rPr>
+        <w:t>Modelo relacional</w:t>
+      </w:r>
+    </w:p>
+    <w:p>
+      <w:pPr>
+        <w:widowControl/>
+        <w:numPr>
+          <w:ilvl w:val="0"/>
+          <w:numId w:val="4"/>
+        </w:numPr>
+        <w:autoSpaceDE/>
+        <w:autoSpaceDN/>
+        <w:spacing w:before="100" w:beforeAutospacing="1" w:after="120"/>
+        <w:jc w:val="both"/>
+        <w:rPr>
+          <w:rFonts w:ascii="Arial" w:eastAsia="Times New Roman" w:hAnsi="Arial" w:cs="Arial"/>
+          <w:color w:val="000000"/>
+          <w:sz w:val="30"/>
+          <w:szCs w:val="30"/>
+          <w:lang w:val="es-AR" w:eastAsia="es-AR"/>
+        </w:rPr>
+      </w:pPr>
+      <w:r>
+        <w:rPr>
+          <w:rFonts w:ascii="Arial" w:eastAsia="Times New Roman" w:hAnsi="Arial" w:cs="Arial"/>
+          <w:b/>
+          <w:bCs/>
+          <w:color w:val="B37046"/>
+          <w:sz w:val="30"/>
+          <w:szCs w:val="30"/>
+          <w:lang w:val="es-AR" w:eastAsia="es-AR"/>
+        </w:rPr>
+        <w:t xml:space="preserve">Modelo </w:t>
+      </w:r>
+      <w:proofErr w:type="spellStart"/>
+      <w:r>
+        <w:rPr>
+          <w:rFonts w:ascii="Arial" w:eastAsia="Times New Roman" w:hAnsi="Arial" w:cs="Arial"/>
+          <w:b/>
+          <w:bCs/>
+          <w:color w:val="B37046"/>
+          <w:sz w:val="30"/>
+          <w:szCs w:val="30"/>
+          <w:lang w:val="es-AR" w:eastAsia="es-AR"/>
+        </w:rPr>
+        <w:t>Codasyl</w:t>
+      </w:r>
+      <w:proofErr w:type="spellEnd"/>
+    </w:p>
+    <w:p>
+      <w:pPr>
+        <w:widowControl/>
+        <w:numPr>
+          <w:ilvl w:val="0"/>
+          <w:numId w:val="4"/>
+        </w:numPr>
+        <w:autoSpaceDE/>
+        <w:autoSpaceDN/>
+        <w:spacing w:before="100" w:beforeAutospacing="1" w:after="120"/>
+        <w:jc w:val="both"/>
+        <w:rPr>
+          <w:rFonts w:ascii="Arial" w:eastAsia="Times New Roman" w:hAnsi="Arial" w:cs="Arial"/>
+          <w:color w:val="000000"/>
+          <w:sz w:val="30"/>
+          <w:szCs w:val="30"/>
+          <w:lang w:val="es-AR" w:eastAsia="es-AR"/>
+        </w:rPr>
+      </w:pPr>
+      <w:r>
+        <w:rPr>
+          <w:rFonts w:ascii="Arial" w:eastAsia="Times New Roman" w:hAnsi="Arial" w:cs="Arial"/>
+          <w:b/>
+          <w:bCs/>
+          <w:color w:val="B37046"/>
+          <w:sz w:val="30"/>
+          <w:szCs w:val="30"/>
+          <w:lang w:val="es-AR" w:eastAsia="es-AR"/>
+        </w:rPr>
+        <w:t>Modelo Jerárquico</w:t>
       </w:r>
     </w:p>
     <w:p>
@@ -2712,7 +3751,7 @@
                     <pic:cNvPicPr/>
                   </pic:nvPicPr>
                   <pic:blipFill>
-                    <a:blip r:embed="rId9" cstate="print"/>
+                    <a:blip r:embed="rId15" cstate="print"/>
                     <a:stretch>
                       <a:fillRect/>
                     </a:stretch>
@@ -2735,8 +3774,9 @@
     </w:p>
     <w:sectPr>
       <w:pgSz w:w="12240" w:h="15840"/>
-      <w:pgMar w:top="40" w:right="0" w:bottom="0" w:left="700" w:header="720" w:footer="720" w:gutter="0"/>
+      <w:pgMar w:top="1417" w:right="1701" w:bottom="1417" w:left="1701" w:header="720" w:footer="720" w:gutter="0"/>
       <w:cols w:space="720"/>
+      <w:docGrid w:linePitch="299"/>
     </w:sectPr>
   </w:body>
 </w:document>
@@ -2863,8 +3903,515 @@
       </w:rPr>
     </w:lvl>
   </w:abstractNum>
+  <w:abstractNum w:abstractNumId="1">
+    <w:nsid w:val="38596A6B"/>
+    <w:multiLevelType w:val="multilevel"/>
+    <w:tmpl w:val="8F60E074"/>
+    <w:lvl w:ilvl="0">
+      <w:start w:val="1"/>
+      <w:numFmt w:val="bullet"/>
+      <w:lvlText w:val=""/>
+      <w:lvlJc w:val="left"/>
+      <w:pPr>
+        <w:tabs>
+          <w:tab w:val="num" w:pos="720"/>
+        </w:tabs>
+        <w:ind w:left="720" w:hanging="360"/>
+      </w:pPr>
+      <w:rPr>
+        <w:rFonts w:ascii="Symbol" w:hAnsi="Symbol" w:hint="default"/>
+        <w:sz w:val="20"/>
+      </w:rPr>
+    </w:lvl>
+    <w:lvl w:ilvl="1" w:tentative="1">
+      <w:start w:val="1"/>
+      <w:numFmt w:val="bullet"/>
+      <w:lvlText w:val="o"/>
+      <w:lvlJc w:val="left"/>
+      <w:pPr>
+        <w:tabs>
+          <w:tab w:val="num" w:pos="1440"/>
+        </w:tabs>
+        <w:ind w:left="1440" w:hanging="360"/>
+      </w:pPr>
+      <w:rPr>
+        <w:rFonts w:ascii="Courier New" w:hAnsi="Courier New" w:hint="default"/>
+        <w:sz w:val="20"/>
+      </w:rPr>
+    </w:lvl>
+    <w:lvl w:ilvl="2" w:tentative="1">
+      <w:start w:val="1"/>
+      <w:numFmt w:val="bullet"/>
+      <w:lvlText w:val=""/>
+      <w:lvlJc w:val="left"/>
+      <w:pPr>
+        <w:tabs>
+          <w:tab w:val="num" w:pos="2160"/>
+        </w:tabs>
+        <w:ind w:left="2160" w:hanging="360"/>
+      </w:pPr>
+      <w:rPr>
+        <w:rFonts w:ascii="Wingdings" w:hAnsi="Wingdings" w:hint="default"/>
+        <w:sz w:val="20"/>
+      </w:rPr>
+    </w:lvl>
+    <w:lvl w:ilvl="3" w:tentative="1">
+      <w:start w:val="1"/>
+      <w:numFmt w:val="bullet"/>
+      <w:lvlText w:val=""/>
+      <w:lvlJc w:val="left"/>
+      <w:pPr>
+        <w:tabs>
+          <w:tab w:val="num" w:pos="2880"/>
+        </w:tabs>
+        <w:ind w:left="2880" w:hanging="360"/>
+      </w:pPr>
+      <w:rPr>
+        <w:rFonts w:ascii="Wingdings" w:hAnsi="Wingdings" w:hint="default"/>
+        <w:sz w:val="20"/>
+      </w:rPr>
+    </w:lvl>
+    <w:lvl w:ilvl="4" w:tentative="1">
+      <w:start w:val="1"/>
+      <w:numFmt w:val="bullet"/>
+      <w:lvlText w:val=""/>
+      <w:lvlJc w:val="left"/>
+      <w:pPr>
+        <w:tabs>
+          <w:tab w:val="num" w:pos="3600"/>
+        </w:tabs>
+        <w:ind w:left="3600" w:hanging="360"/>
+      </w:pPr>
+      <w:rPr>
+        <w:rFonts w:ascii="Wingdings" w:hAnsi="Wingdings" w:hint="default"/>
+        <w:sz w:val="20"/>
+      </w:rPr>
+    </w:lvl>
+    <w:lvl w:ilvl="5" w:tentative="1">
+      <w:start w:val="1"/>
+      <w:numFmt w:val="bullet"/>
+      <w:lvlText w:val=""/>
+      <w:lvlJc w:val="left"/>
+      <w:pPr>
+        <w:tabs>
+          <w:tab w:val="num" w:pos="4320"/>
+        </w:tabs>
+        <w:ind w:left="4320" w:hanging="360"/>
+      </w:pPr>
+      <w:rPr>
+        <w:rFonts w:ascii="Wingdings" w:hAnsi="Wingdings" w:hint="default"/>
+        <w:sz w:val="20"/>
+      </w:rPr>
+    </w:lvl>
+    <w:lvl w:ilvl="6" w:tentative="1">
+      <w:start w:val="1"/>
+      <w:numFmt w:val="bullet"/>
+      <w:lvlText w:val=""/>
+      <w:lvlJc w:val="left"/>
+      <w:pPr>
+        <w:tabs>
+          <w:tab w:val="num" w:pos="5040"/>
+        </w:tabs>
+        <w:ind w:left="5040" w:hanging="360"/>
+      </w:pPr>
+      <w:rPr>
+        <w:rFonts w:ascii="Wingdings" w:hAnsi="Wingdings" w:hint="default"/>
+        <w:sz w:val="20"/>
+      </w:rPr>
+    </w:lvl>
+    <w:lvl w:ilvl="7" w:tentative="1">
+      <w:start w:val="1"/>
+      <w:numFmt w:val="bullet"/>
+      <w:lvlText w:val=""/>
+      <w:lvlJc w:val="left"/>
+      <w:pPr>
+        <w:tabs>
+          <w:tab w:val="num" w:pos="5760"/>
+        </w:tabs>
+        <w:ind w:left="5760" w:hanging="360"/>
+      </w:pPr>
+      <w:rPr>
+        <w:rFonts w:ascii="Wingdings" w:hAnsi="Wingdings" w:hint="default"/>
+        <w:sz w:val="20"/>
+      </w:rPr>
+    </w:lvl>
+    <w:lvl w:ilvl="8" w:tentative="1">
+      <w:start w:val="1"/>
+      <w:numFmt w:val="bullet"/>
+      <w:lvlText w:val=""/>
+      <w:lvlJc w:val="left"/>
+      <w:pPr>
+        <w:tabs>
+          <w:tab w:val="num" w:pos="6480"/>
+        </w:tabs>
+        <w:ind w:left="6480" w:hanging="360"/>
+      </w:pPr>
+      <w:rPr>
+        <w:rFonts w:ascii="Wingdings" w:hAnsi="Wingdings" w:hint="default"/>
+        <w:sz w:val="20"/>
+      </w:rPr>
+    </w:lvl>
+  </w:abstractNum>
+  <w:abstractNum w:abstractNumId="2">
+    <w:nsid w:val="3EB96D6F"/>
+    <w:multiLevelType w:val="multilevel"/>
+    <w:tmpl w:val="3A88BDA2"/>
+    <w:lvl w:ilvl="0">
+      <w:start w:val="1"/>
+      <w:numFmt w:val="bullet"/>
+      <w:lvlText w:val=""/>
+      <w:lvlJc w:val="left"/>
+      <w:pPr>
+        <w:tabs>
+          <w:tab w:val="num" w:pos="720"/>
+        </w:tabs>
+        <w:ind w:left="720" w:hanging="360"/>
+      </w:pPr>
+      <w:rPr>
+        <w:rFonts w:ascii="Symbol" w:hAnsi="Symbol" w:hint="default"/>
+        <w:sz w:val="20"/>
+      </w:rPr>
+    </w:lvl>
+    <w:lvl w:ilvl="1" w:tentative="1">
+      <w:start w:val="1"/>
+      <w:numFmt w:val="bullet"/>
+      <w:lvlText w:val="o"/>
+      <w:lvlJc w:val="left"/>
+      <w:pPr>
+        <w:tabs>
+          <w:tab w:val="num" w:pos="1440"/>
+        </w:tabs>
+        <w:ind w:left="1440" w:hanging="360"/>
+      </w:pPr>
+      <w:rPr>
+        <w:rFonts w:ascii="Courier New" w:hAnsi="Courier New" w:hint="default"/>
+        <w:sz w:val="20"/>
+      </w:rPr>
+    </w:lvl>
+    <w:lvl w:ilvl="2" w:tentative="1">
+      <w:start w:val="1"/>
+      <w:numFmt w:val="bullet"/>
+      <w:lvlText w:val=""/>
+      <w:lvlJc w:val="left"/>
+      <w:pPr>
+        <w:tabs>
+          <w:tab w:val="num" w:pos="2160"/>
+        </w:tabs>
+        <w:ind w:left="2160" w:hanging="360"/>
+      </w:pPr>
+      <w:rPr>
+        <w:rFonts w:ascii="Wingdings" w:hAnsi="Wingdings" w:hint="default"/>
+        <w:sz w:val="20"/>
+      </w:rPr>
+    </w:lvl>
+    <w:lvl w:ilvl="3" w:tentative="1">
+      <w:start w:val="1"/>
+      <w:numFmt w:val="bullet"/>
+      <w:lvlText w:val=""/>
+      <w:lvlJc w:val="left"/>
+      <w:pPr>
+        <w:tabs>
+          <w:tab w:val="num" w:pos="2880"/>
+        </w:tabs>
+        <w:ind w:left="2880" w:hanging="360"/>
+      </w:pPr>
+      <w:rPr>
+        <w:rFonts w:ascii="Wingdings" w:hAnsi="Wingdings" w:hint="default"/>
+        <w:sz w:val="20"/>
+      </w:rPr>
+    </w:lvl>
+    <w:lvl w:ilvl="4" w:tentative="1">
+      <w:start w:val="1"/>
+      <w:numFmt w:val="bullet"/>
+      <w:lvlText w:val=""/>
+      <w:lvlJc w:val="left"/>
+      <w:pPr>
+        <w:tabs>
+          <w:tab w:val="num" w:pos="3600"/>
+        </w:tabs>
+        <w:ind w:left="3600" w:hanging="360"/>
+      </w:pPr>
+      <w:rPr>
+        <w:rFonts w:ascii="Wingdings" w:hAnsi="Wingdings" w:hint="default"/>
+        <w:sz w:val="20"/>
+      </w:rPr>
+    </w:lvl>
+    <w:lvl w:ilvl="5" w:tentative="1">
+      <w:start w:val="1"/>
+      <w:numFmt w:val="bullet"/>
+      <w:lvlText w:val=""/>
+      <w:lvlJc w:val="left"/>
+      <w:pPr>
+        <w:tabs>
+          <w:tab w:val="num" w:pos="4320"/>
+        </w:tabs>
+        <w:ind w:left="4320" w:hanging="360"/>
+      </w:pPr>
+      <w:rPr>
+        <w:rFonts w:ascii="Wingdings" w:hAnsi="Wingdings" w:hint="default"/>
+        <w:sz w:val="20"/>
+      </w:rPr>
+    </w:lvl>
+    <w:lvl w:ilvl="6" w:tentative="1">
+      <w:start w:val="1"/>
+      <w:numFmt w:val="bullet"/>
+      <w:lvlText w:val=""/>
+      <w:lvlJc w:val="left"/>
+      <w:pPr>
+        <w:tabs>
+          <w:tab w:val="num" w:pos="5040"/>
+        </w:tabs>
+        <w:ind w:left="5040" w:hanging="360"/>
+      </w:pPr>
+      <w:rPr>
+        <w:rFonts w:ascii="Wingdings" w:hAnsi="Wingdings" w:hint="default"/>
+        <w:sz w:val="20"/>
+      </w:rPr>
+    </w:lvl>
+    <w:lvl w:ilvl="7" w:tentative="1">
+      <w:start w:val="1"/>
+      <w:numFmt w:val="bullet"/>
+      <w:lvlText w:val=""/>
+      <w:lvlJc w:val="left"/>
+      <w:pPr>
+        <w:tabs>
+          <w:tab w:val="num" w:pos="5760"/>
+        </w:tabs>
+        <w:ind w:left="5760" w:hanging="360"/>
+      </w:pPr>
+      <w:rPr>
+        <w:rFonts w:ascii="Wingdings" w:hAnsi="Wingdings" w:hint="default"/>
+        <w:sz w:val="20"/>
+      </w:rPr>
+    </w:lvl>
+    <w:lvl w:ilvl="8" w:tentative="1">
+      <w:start w:val="1"/>
+      <w:numFmt w:val="bullet"/>
+      <w:lvlText w:val=""/>
+      <w:lvlJc w:val="left"/>
+      <w:pPr>
+        <w:tabs>
+          <w:tab w:val="num" w:pos="6480"/>
+        </w:tabs>
+        <w:ind w:left="6480" w:hanging="360"/>
+      </w:pPr>
+      <w:rPr>
+        <w:rFonts w:ascii="Wingdings" w:hAnsi="Wingdings" w:hint="default"/>
+        <w:sz w:val="20"/>
+      </w:rPr>
+    </w:lvl>
+  </w:abstractNum>
+  <w:abstractNum w:abstractNumId="3">
+    <w:nsid w:val="3FEF7266"/>
+    <w:multiLevelType w:val="multilevel"/>
+    <w:tmpl w:val="1B840A3E"/>
+    <w:lvl w:ilvl="0">
+      <w:start w:val="1"/>
+      <w:numFmt w:val="bullet"/>
+      <w:lvlText w:val=""/>
+      <w:lvlJc w:val="left"/>
+      <w:pPr>
+        <w:tabs>
+          <w:tab w:val="num" w:pos="720"/>
+        </w:tabs>
+        <w:ind w:left="720" w:hanging="360"/>
+      </w:pPr>
+      <w:rPr>
+        <w:rFonts w:ascii="Symbol" w:hAnsi="Symbol" w:hint="default"/>
+        <w:sz w:val="20"/>
+      </w:rPr>
+    </w:lvl>
+    <w:lvl w:ilvl="1" w:tentative="1">
+      <w:start w:val="1"/>
+      <w:numFmt w:val="bullet"/>
+      <w:lvlText w:val="o"/>
+      <w:lvlJc w:val="left"/>
+      <w:pPr>
+        <w:tabs>
+          <w:tab w:val="num" w:pos="1440"/>
+        </w:tabs>
+        <w:ind w:left="1440" w:hanging="360"/>
+      </w:pPr>
+      <w:rPr>
+        <w:rFonts w:ascii="Courier New" w:hAnsi="Courier New" w:hint="default"/>
+        <w:sz w:val="20"/>
+      </w:rPr>
+    </w:lvl>
+    <w:lvl w:ilvl="2" w:tentative="1">
+      <w:start w:val="1"/>
+      <w:numFmt w:val="bullet"/>
+      <w:lvlText w:val=""/>
+      <w:lvlJc w:val="left"/>
+      <w:pPr>
+        <w:tabs>
+          <w:tab w:val="num" w:pos="2160"/>
+        </w:tabs>
+        <w:ind w:left="2160" w:hanging="360"/>
+      </w:pPr>
+      <w:rPr>
+        <w:rFonts w:ascii="Wingdings" w:hAnsi="Wingdings" w:hint="default"/>
+        <w:sz w:val="20"/>
+      </w:rPr>
+    </w:lvl>
+    <w:lvl w:ilvl="3" w:tentative="1">
+      <w:start w:val="1"/>
+      <w:numFmt w:val="bullet"/>
+      <w:lvlText w:val=""/>
+      <w:lvlJc w:val="left"/>
+      <w:pPr>
+        <w:tabs>
+          <w:tab w:val="num" w:pos="2880"/>
+        </w:tabs>
+        <w:ind w:left="2880" w:hanging="360"/>
+      </w:pPr>
+      <w:rPr>
+        <w:rFonts w:ascii="Wingdings" w:hAnsi="Wingdings" w:hint="default"/>
+        <w:sz w:val="20"/>
+      </w:rPr>
+    </w:lvl>
+    <w:lvl w:ilvl="4" w:tentative="1">
+      <w:start w:val="1"/>
+      <w:numFmt w:val="bullet"/>
+      <w:lvlText w:val=""/>
+      <w:lvlJc w:val="left"/>
+      <w:pPr>
+        <w:tabs>
+          <w:tab w:val="num" w:pos="3600"/>
+        </w:tabs>
+        <w:ind w:left="3600" w:hanging="360"/>
+      </w:pPr>
+      <w:rPr>
+        <w:rFonts w:ascii="Wingdings" w:hAnsi="Wingdings" w:hint="default"/>
+        <w:sz w:val="20"/>
+      </w:rPr>
+    </w:lvl>
+    <w:lvl w:ilvl="5" w:tentative="1">
+      <w:start w:val="1"/>
+      <w:numFmt w:val="bullet"/>
+      <w:lvlText w:val=""/>
+      <w:lvlJc w:val="left"/>
+      <w:pPr>
+        <w:tabs>
+          <w:tab w:val="num" w:pos="4320"/>
+        </w:tabs>
+        <w:ind w:left="4320" w:hanging="360"/>
+      </w:pPr>
+      <w:rPr>
+        <w:rFonts w:ascii="Wingdings" w:hAnsi="Wingdings" w:hint="default"/>
+        <w:sz w:val="20"/>
+      </w:rPr>
+    </w:lvl>
+    <w:lvl w:ilvl="6" w:tentative="1">
+      <w:start w:val="1"/>
+      <w:numFmt w:val="bullet"/>
+      <w:lvlText w:val=""/>
+      <w:lvlJc w:val="left"/>
+      <w:pPr>
+        <w:tabs>
+          <w:tab w:val="num" w:pos="5040"/>
+        </w:tabs>
+        <w:ind w:left="5040" w:hanging="360"/>
+      </w:pPr>
+      <w:rPr>
+        <w:rFonts w:ascii="Wingdings" w:hAnsi="Wingdings" w:hint="default"/>
+        <w:sz w:val="20"/>
+      </w:rPr>
+    </w:lvl>
+    <w:lvl w:ilvl="7" w:tentative="1">
+      <w:start w:val="1"/>
+      <w:numFmt w:val="bullet"/>
+      <w:lvlText w:val=""/>
+      <w:lvlJc w:val="left"/>
+      <w:pPr>
+        <w:tabs>
+          <w:tab w:val="num" w:pos="5760"/>
+        </w:tabs>
+        <w:ind w:left="5760" w:hanging="360"/>
+      </w:pPr>
+      <w:rPr>
+        <w:rFonts w:ascii="Wingdings" w:hAnsi="Wingdings" w:hint="default"/>
+        <w:sz w:val="20"/>
+      </w:rPr>
+    </w:lvl>
+    <w:lvl w:ilvl="8" w:tentative="1">
+      <w:start w:val="1"/>
+      <w:numFmt w:val="bullet"/>
+      <w:lvlText w:val=""/>
+      <w:lvlJc w:val="left"/>
+      <w:pPr>
+        <w:tabs>
+          <w:tab w:val="num" w:pos="6480"/>
+        </w:tabs>
+        <w:ind w:left="6480" w:hanging="360"/>
+      </w:pPr>
+      <w:rPr>
+        <w:rFonts w:ascii="Wingdings" w:hAnsi="Wingdings" w:hint="default"/>
+        <w:sz w:val="20"/>
+      </w:rPr>
+    </w:lvl>
+  </w:abstractNum>
   <w:num w:numId="1">
     <w:abstractNumId w:val="0"/>
+  </w:num>
+  <w:num w:numId="2">
+    <w:abstractNumId w:val="2"/>
+    <w:lvlOverride w:ilvl="0">
+      <w:lvl w:ilvl="0">
+        <w:numFmt w:val="bullet"/>
+        <w:lvlText w:val=""/>
+        <w:lvlJc w:val="left"/>
+        <w:pPr>
+          <w:tabs>
+            <w:tab w:val="num" w:pos="720"/>
+          </w:tabs>
+          <w:ind w:left="720" w:hanging="360"/>
+        </w:pPr>
+        <w:rPr>
+          <w:rFonts w:ascii="Wingdings" w:hAnsi="Wingdings" w:hint="default"/>
+          <w:sz w:val="20"/>
+        </w:rPr>
+      </w:lvl>
+    </w:lvlOverride>
+  </w:num>
+  <w:num w:numId="3">
+    <w:abstractNumId w:val="3"/>
+    <w:lvlOverride w:ilvl="0">
+      <w:lvl w:ilvl="0">
+        <w:numFmt w:val="bullet"/>
+        <w:lvlText w:val=""/>
+        <w:lvlJc w:val="left"/>
+        <w:pPr>
+          <w:tabs>
+            <w:tab w:val="num" w:pos="720"/>
+          </w:tabs>
+          <w:ind w:left="720" w:hanging="360"/>
+        </w:pPr>
+        <w:rPr>
+          <w:rFonts w:ascii="Wingdings" w:hAnsi="Wingdings" w:hint="default"/>
+          <w:sz w:val="20"/>
+        </w:rPr>
+      </w:lvl>
+    </w:lvlOverride>
+  </w:num>
+  <w:num w:numId="4">
+    <w:abstractNumId w:val="1"/>
+    <w:lvlOverride w:ilvl="0">
+      <w:lvl w:ilvl="0">
+        <w:numFmt w:val="bullet"/>
+        <w:lvlText w:val=""/>
+        <w:lvlJc w:val="left"/>
+        <w:pPr>
+          <w:tabs>
+            <w:tab w:val="num" w:pos="720"/>
+          </w:tabs>
+          <w:ind w:left="720" w:hanging="360"/>
+        </w:pPr>
+        <w:rPr>
+          <w:rFonts w:ascii="Wingdings" w:hAnsi="Wingdings" w:hint="default"/>
+          <w:sz w:val="20"/>
+        </w:rPr>
+      </w:lvl>
+    </w:lvlOverride>
   </w:num>
 </w:numbering>
 </file>
@@ -3051,6 +4598,29 @@
       <w:bCs/>
     </w:rPr>
   </w:style>
+  <w:style w:type="paragraph" w:styleId="Ttulo3">
+    <w:name w:val="heading 3"/>
+    <w:basedOn w:val="Normal"/>
+    <w:next w:val="Normal"/>
+    <w:link w:val="Ttulo3Car"/>
+    <w:uiPriority w:val="9"/>
+    <w:semiHidden/>
+    <w:unhideWhenUsed/>
+    <w:qFormat/>
+    <w:rsid w:val="000A43C0"/>
+    <w:pPr>
+      <w:keepNext/>
+      <w:keepLines/>
+      <w:spacing w:before="200"/>
+      <w:outlineLvl w:val="2"/>
+    </w:pPr>
+    <w:rPr>
+      <w:rFonts w:asciiTheme="majorHAnsi" w:eastAsiaTheme="majorEastAsia" w:hAnsiTheme="majorHAnsi" w:cstheme="majorBidi"/>
+      <w:b/>
+      <w:bCs/>
+      <w:color w:val="4F81BD" w:themeColor="accent1"/>
+    </w:rPr>
+  </w:style>
   <w:style w:type="character" w:default="1" w:styleId="Fuentedeprrafopredeter">
     <w:name w:val="Default Paragraph Font"/>
     <w:uiPriority w:val="1"/>
@@ -3159,6 +4729,49 @@
       <w:sz w:val="16"/>
       <w:szCs w:val="16"/>
       <w:lang w:val="es-ES"/>
+    </w:rPr>
+  </w:style>
+  <w:style w:type="character" w:customStyle="1" w:styleId="Ttulo3Car">
+    <w:name w:val="Título 3 Car"/>
+    <w:basedOn w:val="Fuentedeprrafopredeter"/>
+    <w:link w:val="Ttulo3"/>
+    <w:uiPriority w:val="9"/>
+    <w:semiHidden/>
+    <w:rsid w:val="000A43C0"/>
+    <w:rPr>
+      <w:rFonts w:asciiTheme="majorHAnsi" w:eastAsiaTheme="majorEastAsia" w:hAnsiTheme="majorHAnsi" w:cstheme="majorBidi"/>
+      <w:b/>
+      <w:bCs/>
+      <w:color w:val="4F81BD" w:themeColor="accent1"/>
+      <w:lang w:val="es-ES"/>
+    </w:rPr>
+  </w:style>
+  <w:style w:type="character" w:styleId="Textoennegrita">
+    <w:name w:val="Strong"/>
+    <w:basedOn w:val="Fuentedeprrafopredeter"/>
+    <w:uiPriority w:val="22"/>
+    <w:qFormat/>
+    <w:rsid w:val="00036820"/>
+    <w:rPr>
+      <w:b/>
+      <w:bCs/>
+    </w:rPr>
+  </w:style>
+  <w:style w:type="paragraph" w:customStyle="1" w:styleId="normal2">
+    <w:name w:val="normal2"/>
+    <w:basedOn w:val="Normal"/>
+    <w:rsid w:val="00036820"/>
+    <w:pPr>
+      <w:widowControl/>
+      <w:autoSpaceDE/>
+      <w:autoSpaceDN/>
+      <w:spacing w:before="100" w:beforeAutospacing="1" w:after="100" w:afterAutospacing="1"/>
+    </w:pPr>
+    <w:rPr>
+      <w:rFonts w:ascii="Times New Roman" w:eastAsia="Times New Roman" w:hAnsi="Times New Roman" w:cs="Times New Roman"/>
+      <w:sz w:val="24"/>
+      <w:szCs w:val="24"/>
+      <w:lang w:val="es-AR" w:eastAsia="es-AR"/>
     </w:rPr>
   </w:style>
 </w:styles>
@@ -3346,6 +4959,29 @@
       <w:bCs/>
     </w:rPr>
   </w:style>
+  <w:style w:type="paragraph" w:styleId="Ttulo3">
+    <w:name w:val="heading 3"/>
+    <w:basedOn w:val="Normal"/>
+    <w:next w:val="Normal"/>
+    <w:link w:val="Ttulo3Car"/>
+    <w:uiPriority w:val="9"/>
+    <w:semiHidden/>
+    <w:unhideWhenUsed/>
+    <w:qFormat/>
+    <w:rsid w:val="000A43C0"/>
+    <w:pPr>
+      <w:keepNext/>
+      <w:keepLines/>
+      <w:spacing w:before="200"/>
+      <w:outlineLvl w:val="2"/>
+    </w:pPr>
+    <w:rPr>
+      <w:rFonts w:asciiTheme="majorHAnsi" w:eastAsiaTheme="majorEastAsia" w:hAnsiTheme="majorHAnsi" w:cstheme="majorBidi"/>
+      <w:b/>
+      <w:bCs/>
+      <w:color w:val="4F81BD" w:themeColor="accent1"/>
+    </w:rPr>
+  </w:style>
   <w:style w:type="character" w:default="1" w:styleId="Fuentedeprrafopredeter">
     <w:name w:val="Default Paragraph Font"/>
     <w:uiPriority w:val="1"/>
@@ -3454,6 +5090,49 @@
       <w:sz w:val="16"/>
       <w:szCs w:val="16"/>
       <w:lang w:val="es-ES"/>
+    </w:rPr>
+  </w:style>
+  <w:style w:type="character" w:customStyle="1" w:styleId="Ttulo3Car">
+    <w:name w:val="Título 3 Car"/>
+    <w:basedOn w:val="Fuentedeprrafopredeter"/>
+    <w:link w:val="Ttulo3"/>
+    <w:uiPriority w:val="9"/>
+    <w:semiHidden/>
+    <w:rsid w:val="000A43C0"/>
+    <w:rPr>
+      <w:rFonts w:asciiTheme="majorHAnsi" w:eastAsiaTheme="majorEastAsia" w:hAnsiTheme="majorHAnsi" w:cstheme="majorBidi"/>
+      <w:b/>
+      <w:bCs/>
+      <w:color w:val="4F81BD" w:themeColor="accent1"/>
+      <w:lang w:val="es-ES"/>
+    </w:rPr>
+  </w:style>
+  <w:style w:type="character" w:styleId="Textoennegrita">
+    <w:name w:val="Strong"/>
+    <w:basedOn w:val="Fuentedeprrafopredeter"/>
+    <w:uiPriority w:val="22"/>
+    <w:qFormat/>
+    <w:rsid w:val="00036820"/>
+    <w:rPr>
+      <w:b/>
+      <w:bCs/>
+    </w:rPr>
+  </w:style>
+  <w:style w:type="paragraph" w:customStyle="1" w:styleId="normal2">
+    <w:name w:val="normal2"/>
+    <w:basedOn w:val="Normal"/>
+    <w:rsid w:val="00036820"/>
+    <w:pPr>
+      <w:widowControl/>
+      <w:autoSpaceDE/>
+      <w:autoSpaceDN/>
+      <w:spacing w:before="100" w:beforeAutospacing="1" w:after="100" w:afterAutospacing="1"/>
+    </w:pPr>
+    <w:rPr>
+      <w:rFonts w:ascii="Times New Roman" w:eastAsia="Times New Roman" w:hAnsi="Times New Roman" w:cs="Times New Roman"/>
+      <w:sz w:val="24"/>
+      <w:szCs w:val="24"/>
+      <w:lang w:val="es-AR" w:eastAsia="es-AR"/>
     </w:rPr>
   </w:style>
 </w:styles>

--- a/~Base de Datos/Itinerario 03/GUÍA DE APRENDIZAJE - UNIDAD 2 - DIAGRAMA DE ENTIDAD RELACIÓN.docx
+++ b/~Base de Datos/Itinerario 03/GUÍA DE APRENDIZAJE - UNIDAD 2 - DIAGRAMA DE ENTIDAD RELACIÓN.docx
@@ -1328,6 +1328,58 @@
     </w:p>
     <w:p>
       <w:pPr>
+        <w:widowControl/>
+        <w:autoSpaceDE/>
+        <w:autoSpaceDN/>
+        <w:spacing w:before="100" w:beforeAutospacing="1" w:after="100" w:afterAutospacing="1"/>
+        <w:jc w:val="both"/>
+        <w:rPr>
+          <w:rFonts w:ascii="Arial" w:eastAsia="Times New Roman" w:hAnsi="Arial" w:cs="Arial"/>
+          <w:color w:val="000000"/>
+          <w:sz w:val="30"/>
+          <w:szCs w:val="30"/>
+          <w:lang w:val="es-AR" w:eastAsia="es-AR"/>
+        </w:rPr>
+      </w:pPr>
+      <w:r>
+        <w:rPr>
+          <w:rFonts w:ascii="Arial" w:eastAsia="Times New Roman" w:hAnsi="Arial" w:cs="Arial"/>
+          <w:color w:val="000000"/>
+          <w:sz w:val="30"/>
+          <w:szCs w:val="30"/>
+          <w:lang w:val="es-AR" w:eastAsia="es-AR"/>
+        </w:rPr>
+        <w:t>Se trata de cualquier objeto u elemento (real o abstracto) acerca del cual se pueda almacenar información en la base de datos. Es decir cualquier elemento informativo que tenga importancia para una base de datos.</w:t>
+      </w:r>
+    </w:p>
+    <w:p>
+      <w:pPr>
+        <w:widowControl/>
+        <w:autoSpaceDE/>
+        <w:autoSpaceDN/>
+        <w:spacing w:before="100" w:beforeAutospacing="1" w:after="100" w:afterAutospacing="1"/>
+        <w:jc w:val="both"/>
+        <w:rPr>
+          <w:rFonts w:ascii="Arial" w:eastAsia="Times New Roman" w:hAnsi="Arial" w:cs="Arial"/>
+          <w:color w:val="000000"/>
+          <w:sz w:val="30"/>
+          <w:szCs w:val="30"/>
+          <w:lang w:val="es-AR" w:eastAsia="es-AR"/>
+        </w:rPr>
+      </w:pPr>
+      <w:r>
+        <w:rPr>
+          <w:rFonts w:ascii="Arial" w:eastAsia="Times New Roman" w:hAnsi="Arial" w:cs="Arial"/>
+          <w:color w:val="000000"/>
+          <w:sz w:val="30"/>
+          <w:szCs w:val="30"/>
+          <w:lang w:val="es-AR" w:eastAsia="es-AR"/>
+        </w:rPr>
+        <w:t>Ejemplos de entidades son: una persona que se llama Pedro, la factura número 32456, el coche matrícula 3452BCW, etc.</w:t>
+      </w:r>
+    </w:p>
+    <w:p>
+      <w:pPr>
         <w:tabs>
           <w:tab w:val="left" w:pos="1216"/>
         </w:tabs>
@@ -1388,6 +1440,148 @@
     </w:p>
     <w:p>
       <w:pPr>
+        <w:pStyle w:val="normal0"/>
+        <w:jc w:val="both"/>
+        <w:rPr>
+          <w:rFonts w:ascii="Arial" w:hAnsi="Arial" w:cs="Arial"/>
+          <w:color w:val="000000"/>
+          <w:sz w:val="30"/>
+          <w:szCs w:val="30"/>
+        </w:rPr>
+      </w:pPr>
+      <w:r>
+        <w:rPr>
+          <w:rFonts w:ascii="Arial" w:hAnsi="Arial" w:cs="Arial"/>
+          <w:color w:val="000000"/>
+          <w:sz w:val="30"/>
+          <w:szCs w:val="30"/>
+        </w:rPr>
+        <w:t>Una entidad no es un propiedad concreta, sino un objeto que puede poseer múltiples propiedades (</w:t>
+      </w:r>
+      <w:r>
+        <w:rPr>
+          <w:rStyle w:val="Textoennegrita"/>
+          <w:rFonts w:ascii="Arial" w:hAnsi="Arial" w:cs="Arial"/>
+          <w:color w:val="B37046"/>
+          <w:sz w:val="30"/>
+          <w:szCs w:val="30"/>
+        </w:rPr>
+        <w:t>atributos</w:t>
+      </w:r>
+      <w:r>
+        <w:rPr>
+          <w:rFonts w:ascii="Arial" w:hAnsi="Arial" w:cs="Arial"/>
+          <w:color w:val="000000"/>
+          <w:sz w:val="30"/>
+          <w:szCs w:val="30"/>
+        </w:rPr>
+        <w:t>). Es decir </w:t>
+      </w:r>
+      <w:r>
+        <w:rPr>
+          <w:rStyle w:val="nfasis"/>
+          <w:rFonts w:ascii="Arial" w:hAnsi="Arial" w:cs="Arial"/>
+          <w:color w:val="000000"/>
+          <w:sz w:val="30"/>
+          <w:szCs w:val="30"/>
+        </w:rPr>
+        <w:t>“Sánchez”</w:t>
+      </w:r>
+      <w:r>
+        <w:rPr>
+          <w:rFonts w:ascii="Arial" w:hAnsi="Arial" w:cs="Arial"/>
+          <w:color w:val="000000"/>
+          <w:sz w:val="30"/>
+          <w:szCs w:val="30"/>
+        </w:rPr>
+        <w:t> es el contenido del atributo </w:t>
+      </w:r>
+      <w:r>
+        <w:rPr>
+          <w:rStyle w:val="nfasis"/>
+          <w:rFonts w:ascii="Arial" w:hAnsi="Arial" w:cs="Arial"/>
+          <w:color w:val="000000"/>
+          <w:sz w:val="30"/>
+          <w:szCs w:val="30"/>
+        </w:rPr>
+        <w:t>Primer Apellido </w:t>
+      </w:r>
+      <w:r>
+        <w:rPr>
+          <w:rFonts w:ascii="Arial" w:hAnsi="Arial" w:cs="Arial"/>
+          <w:color w:val="000000"/>
+          <w:sz w:val="30"/>
+          <w:szCs w:val="30"/>
+        </w:rPr>
+        <w:t>de la entidad que representa a la persona </w:t>
+      </w:r>
+      <w:r>
+        <w:rPr>
+          <w:rStyle w:val="nfasis"/>
+          <w:rFonts w:ascii="Arial" w:hAnsi="Arial" w:cs="Arial"/>
+          <w:color w:val="000000"/>
+          <w:sz w:val="30"/>
+          <w:szCs w:val="30"/>
+        </w:rPr>
+        <w:t>Pedro Sánchez Crespo </w:t>
+      </w:r>
+      <w:r>
+        <w:rPr>
+          <w:rFonts w:ascii="Arial" w:hAnsi="Arial" w:cs="Arial"/>
+          <w:color w:val="000000"/>
+          <w:sz w:val="30"/>
+          <w:szCs w:val="30"/>
+        </w:rPr>
+        <w:t>con DNI </w:t>
+      </w:r>
+      <w:r>
+        <w:rPr>
+          <w:rStyle w:val="nfasis"/>
+          <w:rFonts w:ascii="Arial" w:hAnsi="Arial" w:cs="Arial"/>
+          <w:color w:val="000000"/>
+          <w:sz w:val="30"/>
+          <w:szCs w:val="30"/>
+        </w:rPr>
+        <w:t>12766374</w:t>
+      </w:r>
+      <w:r>
+        <w:rPr>
+          <w:rFonts w:ascii="Arial" w:hAnsi="Arial" w:cs="Arial"/>
+          <w:color w:val="000000"/>
+          <w:sz w:val="30"/>
+          <w:szCs w:val="30"/>
+        </w:rPr>
+        <w:t>,...</w:t>
+      </w:r>
+      <w:r>
+        <w:rPr>
+          <w:rFonts w:ascii="Arial" w:hAnsi="Arial" w:cs="Arial"/>
+          <w:color w:val="000000"/>
+          <w:sz w:val="30"/>
+          <w:szCs w:val="30"/>
+        </w:rPr>
+        <w:t xml:space="preserve"> </w:t>
+      </w:r>
+      <w:r>
+        <w:rPr>
+          <w:rFonts w:ascii="Arial" w:hAnsi="Arial" w:cs="Arial"/>
+          <w:color w:val="000000"/>
+          <w:sz w:val="30"/>
+          <w:szCs w:val="30"/>
+        </w:rPr>
+        <w:t>Las entidades son objetos completos, con todos los valores de las propiedades de dicho objeto. Descubrir entidades es la tarea principal del diseño de esquemas Entidad/Relación</w:t>
+      </w:r>
+    </w:p>
+    <w:p>
+      <w:pPr>
+        <w:tabs>
+          <w:tab w:val="left" w:pos="1216"/>
+        </w:tabs>
+        <w:spacing w:before="188"/>
+      </w:pPr>
+    </w:p>
+    <w:p>
+      <w:pPr>
         <w:pStyle w:val="Prrafodelista"/>
         <w:numPr>
           <w:ilvl w:val="0"/>
@@ -1459,6 +1653,31 @@
     </w:p>
     <w:p>
       <w:pPr>
+        <w:tabs>
+          <w:tab w:val="left" w:pos="1216"/>
+        </w:tabs>
+        <w:spacing w:before="182"/>
+      </w:pPr>
+      <w:r>
+        <w:rPr>
+          <w:rFonts w:ascii="Arial" w:hAnsi="Arial" w:cs="Arial"/>
+          <w:color w:val="000000"/>
+          <w:sz w:val="30"/>
+          <w:szCs w:val="30"/>
+        </w:rPr>
+        <w:t>Describen propiedades de las entidades y las relaciones. Son fundamentales y establecen la información que deseamos almacenar de cada objeto de la base de datos.</w:t>
+      </w:r>
+    </w:p>
+    <w:p>
+      <w:pPr>
+        <w:tabs>
+          <w:tab w:val="left" w:pos="1216"/>
+        </w:tabs>
+        <w:spacing w:before="182"/>
+      </w:pPr>
+    </w:p>
+    <w:p>
+      <w:pPr>
         <w:pStyle w:val="Prrafodelista"/>
         <w:numPr>
           <w:ilvl w:val="0"/>
@@ -1555,6 +1774,70 @@
     </w:p>
     <w:p>
       <w:pPr>
+        <w:tabs>
+          <w:tab w:val="left" w:pos="1216"/>
+        </w:tabs>
+        <w:spacing w:before="178"/>
+      </w:pPr>
+      <w:r>
+        <w:rPr>
+          <w:rFonts w:ascii="Arial" w:hAnsi="Arial" w:cs="Arial"/>
+          <w:color w:val="000000"/>
+          <w:sz w:val="30"/>
+          <w:szCs w:val="30"/>
+        </w:rPr>
+        <w:t>Se dice que una entidad débil es aquella cuya existencia depende de otra (considerada su </w:t>
+      </w:r>
+      <w:r>
+        <w:rPr>
+          <w:rStyle w:val="Textoennegrita"/>
+          <w:rFonts w:ascii="Arial" w:hAnsi="Arial" w:cs="Arial"/>
+          <w:color w:val="B37046"/>
+          <w:sz w:val="30"/>
+          <w:szCs w:val="30"/>
+        </w:rPr>
+        <w:t>entidad fuerte</w:t>
+      </w:r>
+      <w:r>
+        <w:rPr>
+          <w:rFonts w:ascii="Arial" w:hAnsi="Arial" w:cs="Arial"/>
+          <w:color w:val="000000"/>
+          <w:sz w:val="30"/>
+          <w:szCs w:val="30"/>
+        </w:rPr>
+        <w:t xml:space="preserve">). Se trata de entidades totalmente supeditadas a otras, de modo que si un ejemplar de la entidad fuerte desaparece, todos los ejemplares de la entidad débil relacionados, </w:t>
+      </w:r>
+      <w:proofErr w:type="spellStart"/>
+      <w:r>
+        <w:rPr>
+          <w:rFonts w:ascii="Arial" w:hAnsi="Arial" w:cs="Arial"/>
+          <w:color w:val="000000"/>
+          <w:sz w:val="30"/>
+          <w:szCs w:val="30"/>
+        </w:rPr>
+        <w:t>desparacerán</w:t>
+      </w:r>
+      <w:proofErr w:type="spellEnd"/>
+      <w:r>
+        <w:rPr>
+          <w:rFonts w:ascii="Arial" w:hAnsi="Arial" w:cs="Arial"/>
+          <w:color w:val="000000"/>
+          <w:sz w:val="30"/>
+          <w:szCs w:val="30"/>
+        </w:rPr>
+        <w:t xml:space="preserve"> también del sistema.</w:t>
+      </w:r>
+    </w:p>
+    <w:p>
+      <w:pPr>
+        <w:tabs>
+          <w:tab w:val="left" w:pos="1216"/>
+        </w:tabs>
+        <w:spacing w:before="178"/>
+      </w:pPr>
+    </w:p>
+    <w:p>
+      <w:pPr>
         <w:pStyle w:val="Prrafodelista"/>
         <w:numPr>
           <w:ilvl w:val="0"/>
@@ -1631,6 +1914,57 @@
     </w:p>
     <w:p>
       <w:pPr>
+        <w:tabs>
+          <w:tab w:val="left" w:pos="1216"/>
+        </w:tabs>
+        <w:spacing w:before="182"/>
+      </w:pPr>
+      <w:r>
+        <w:t xml:space="preserve">Hay casos en donde una entidad puede tener atributos compartidos y atributos propios, tal es el caso por ejemplo de la entidad persona, la </w:t>
+      </w:r>
+      <w:r>
+        <w:t>cual</w:t>
+      </w:r>
+      <w:r>
+        <w:t xml:space="preserve"> puede compartir los atributos </w:t>
+      </w:r>
+      <w:proofErr w:type="spellStart"/>
+      <w:r>
+        <w:t>id_persona</w:t>
+      </w:r>
+      <w:proofErr w:type="spellEnd"/>
+      <w:r>
+        <w:t xml:space="preserve">, nombre y apellido, mientras que a su vez puede derivarse en otras entidades de nivel inferior que poseen sus  propios  atributos,    entiéndase  como  tales  entidades  de  nivel  inferior  por  ejemplo  a  alumno, docente y secretaria. Esto </w:t>
+      </w:r>
+      <w:r>
+        <w:t>es un ejemplo de</w:t>
+      </w:r>
+      <w:r>
+        <w:t xml:space="preserve"> especialización.</w:t>
+      </w:r>
+      <w:r>
+        <w:t xml:space="preserve"> </w:t>
+      </w:r>
+      <w:r>
+        <w:t xml:space="preserve">El Modelo Entidad-Relación Extendido incluye todos los conceptos del Entidad-Relación e incorpora los conceptos de Subclase y Superclase con los conceptos asociados de Especialización y Generalización. </w:t>
+      </w:r>
+      <w:r>
+        <w:t>Comúnmente</w:t>
+      </w:r>
+      <w:r>
+        <w:t xml:space="preserve"> se denomina a este tipo de modelos ERE.</w:t>
+      </w:r>
+    </w:p>
+    <w:p>
+      <w:pPr>
+        <w:tabs>
+          <w:tab w:val="left" w:pos="1216"/>
+        </w:tabs>
+        <w:spacing w:before="182"/>
+      </w:pPr>
+    </w:p>
+    <w:p>
+      <w:pPr>
         <w:pStyle w:val="Prrafodelista"/>
         <w:numPr>
           <w:ilvl w:val="0"/>
@@ -1949,10 +2283,18 @@
           <w:sz w:val="30"/>
           <w:szCs w:val="30"/>
         </w:rPr>
-        <w:t> (además de los atributos comunes); esto es muy matizable y de hecho hoy en día ningún diseñador intenta distinguir entre si tenemos una especialización o una generalización, porque al final ambas implican el mismo esquema interno en la base de datos.</w:t>
-      </w:r>
-      <w:bookmarkStart w:id="0" w:name="_GoBack"/>
-      <w:bookmarkEnd w:id="0"/>
+        <w:t xml:space="preserve"> (además de </w:t>
+      </w:r>
+      <w:r>
+        <w:rPr>
+          <w:rFonts w:ascii="Arial" w:hAnsi="Arial" w:cs="Arial"/>
+          <w:color w:val="000000"/>
+          <w:sz w:val="30"/>
+          <w:szCs w:val="30"/>
+        </w:rPr>
+        <w:lastRenderedPageBreak/>
+        <w:t>los atributos comunes); esto es muy matizable y de hecho hoy en día ningún diseñador intenta distinguir entre si tenemos una especialización o una generalización, porque al final ambas implican el mismo esquema interno en la base de datos.</w:t>
+      </w:r>
     </w:p>
     <w:p>
       <w:pPr>
@@ -2061,6 +2403,356 @@
     </w:p>
     <w:p>
       <w:pPr>
+        <w:tabs>
+          <w:tab w:val="left" w:pos="1216"/>
+        </w:tabs>
+        <w:spacing w:before="180"/>
+      </w:pPr>
+    </w:p>
+    <w:p>
+      <w:pPr>
+        <w:widowControl/>
+        <w:numPr>
+          <w:ilvl w:val="0"/>
+          <w:numId w:val="5"/>
+        </w:numPr>
+        <w:autoSpaceDE/>
+        <w:autoSpaceDN/>
+        <w:spacing w:before="100" w:beforeAutospacing="1" w:after="120"/>
+        <w:jc w:val="both"/>
+        <w:rPr>
+          <w:rFonts w:ascii="Arial" w:eastAsia="Times New Roman" w:hAnsi="Arial" w:cs="Arial"/>
+          <w:color w:val="000000"/>
+          <w:sz w:val="30"/>
+          <w:szCs w:val="30"/>
+          <w:lang w:val="es-AR" w:eastAsia="es-AR"/>
+        </w:rPr>
+      </w:pPr>
+      <w:r>
+        <w:rPr>
+          <w:rFonts w:ascii="Arial" w:eastAsia="Times New Roman" w:hAnsi="Arial" w:cs="Arial"/>
+          <w:b/>
+          <w:bCs/>
+          <w:color w:val="B37046"/>
+          <w:sz w:val="30"/>
+          <w:szCs w:val="30"/>
+          <w:lang w:val="es-AR" w:eastAsia="es-AR"/>
+        </w:rPr>
+        <w:t>Relaciones Binarias. </w:t>
+      </w:r>
+      <w:r>
+        <w:rPr>
+          <w:rFonts w:ascii="Arial" w:eastAsia="Times New Roman" w:hAnsi="Arial" w:cs="Arial"/>
+          <w:color w:val="000000"/>
+          <w:sz w:val="30"/>
+          <w:szCs w:val="30"/>
+          <w:lang w:val="es-AR" w:eastAsia="es-AR"/>
+        </w:rPr>
+        <w:t>Son las relaciones típicas. Se trata de relaciones que asocian dos entidades.</w:t>
+      </w:r>
+    </w:p>
+    <w:p>
+      <w:pPr>
+        <w:widowControl/>
+        <w:numPr>
+          <w:ilvl w:val="0"/>
+          <w:numId w:val="5"/>
+        </w:numPr>
+        <w:autoSpaceDE/>
+        <w:autoSpaceDN/>
+        <w:spacing w:before="100" w:beforeAutospacing="1" w:after="120"/>
+        <w:jc w:val="both"/>
+        <w:rPr>
+          <w:rFonts w:ascii="Arial" w:eastAsia="Times New Roman" w:hAnsi="Arial" w:cs="Arial"/>
+          <w:color w:val="000000"/>
+          <w:sz w:val="30"/>
+          <w:szCs w:val="30"/>
+          <w:lang w:val="es-AR" w:eastAsia="es-AR"/>
+        </w:rPr>
+      </w:pPr>
+      <w:r>
+        <w:rPr>
+          <w:rFonts w:ascii="Arial" w:eastAsia="Times New Roman" w:hAnsi="Arial" w:cs="Arial"/>
+          <w:b/>
+          <w:bCs/>
+          <w:color w:val="B37046"/>
+          <w:sz w:val="30"/>
+          <w:szCs w:val="30"/>
+          <w:lang w:val="es-AR" w:eastAsia="es-AR"/>
+        </w:rPr>
+        <w:t>Relaciones Ternarias.</w:t>
+      </w:r>
+      <w:r>
+        <w:rPr>
+          <w:rFonts w:ascii="Arial" w:eastAsia="Times New Roman" w:hAnsi="Arial" w:cs="Arial"/>
+          <w:color w:val="000000"/>
+          <w:sz w:val="30"/>
+          <w:szCs w:val="30"/>
+          <w:lang w:val="es-AR" w:eastAsia="es-AR"/>
+        </w:rPr>
+        <w:t> Relacionan tres entidades. A veces se pueden simplificar en relaciones binarias, pero no siempre es posible.</w:t>
+      </w:r>
+    </w:p>
+    <w:p>
+      <w:pPr>
+        <w:widowControl/>
+        <w:numPr>
+          <w:ilvl w:val="0"/>
+          <w:numId w:val="5"/>
+        </w:numPr>
+        <w:autoSpaceDE/>
+        <w:autoSpaceDN/>
+        <w:spacing w:before="100" w:beforeAutospacing="1" w:after="120"/>
+        <w:jc w:val="both"/>
+        <w:rPr>
+          <w:rFonts w:ascii="Arial" w:eastAsia="Times New Roman" w:hAnsi="Arial" w:cs="Arial"/>
+          <w:color w:val="000000"/>
+          <w:sz w:val="30"/>
+          <w:szCs w:val="30"/>
+          <w:lang w:val="es-AR" w:eastAsia="es-AR"/>
+        </w:rPr>
+      </w:pPr>
+      <w:r>
+        <w:rPr>
+          <w:rFonts w:ascii="Arial" w:eastAsia="Times New Roman" w:hAnsi="Arial" w:cs="Arial"/>
+          <w:b/>
+          <w:bCs/>
+          <w:color w:val="B37046"/>
+          <w:sz w:val="30"/>
+          <w:szCs w:val="30"/>
+          <w:lang w:val="es-AR" w:eastAsia="es-AR"/>
+        </w:rPr>
+        <w:t>Relaciones </w:t>
+      </w:r>
+      <w:r>
+        <w:rPr>
+          <w:rFonts w:ascii="Arial" w:eastAsia="Times New Roman" w:hAnsi="Arial" w:cs="Arial"/>
+          <w:i/>
+          <w:iCs/>
+          <w:color w:val="000000"/>
+          <w:sz w:val="30"/>
+          <w:szCs w:val="30"/>
+          <w:lang w:val="es-AR" w:eastAsia="es-AR"/>
+        </w:rPr>
+        <w:t>n-</w:t>
+      </w:r>
+      <w:r>
+        <w:rPr>
+          <w:rFonts w:ascii="Arial" w:eastAsia="Times New Roman" w:hAnsi="Arial" w:cs="Arial"/>
+          <w:b/>
+          <w:bCs/>
+          <w:color w:val="B37046"/>
+          <w:sz w:val="30"/>
+          <w:szCs w:val="30"/>
+          <w:lang w:val="es-AR" w:eastAsia="es-AR"/>
+        </w:rPr>
+        <w:t>arias.</w:t>
+      </w:r>
+      <w:r>
+        <w:rPr>
+          <w:rFonts w:ascii="Arial" w:eastAsia="Times New Roman" w:hAnsi="Arial" w:cs="Arial"/>
+          <w:color w:val="000000"/>
+          <w:sz w:val="30"/>
+          <w:szCs w:val="30"/>
+          <w:lang w:val="es-AR" w:eastAsia="es-AR"/>
+        </w:rPr>
+        <w:t> Relacionan </w:t>
+      </w:r>
+      <w:r>
+        <w:rPr>
+          <w:rFonts w:ascii="Arial" w:eastAsia="Times New Roman" w:hAnsi="Arial" w:cs="Arial"/>
+          <w:i/>
+          <w:iCs/>
+          <w:color w:val="000000"/>
+          <w:sz w:val="30"/>
+          <w:szCs w:val="30"/>
+          <w:lang w:val="es-AR" w:eastAsia="es-AR"/>
+        </w:rPr>
+        <w:t>n </w:t>
+      </w:r>
+      <w:r>
+        <w:rPr>
+          <w:rFonts w:ascii="Arial" w:eastAsia="Times New Roman" w:hAnsi="Arial" w:cs="Arial"/>
+          <w:color w:val="000000"/>
+          <w:sz w:val="30"/>
+          <w:szCs w:val="30"/>
+          <w:lang w:val="es-AR" w:eastAsia="es-AR"/>
+        </w:rPr>
+        <w:t xml:space="preserve">entidades (por ejemplo relaciones cuaternarias, </w:t>
+      </w:r>
+      <w:proofErr w:type="spellStart"/>
+      <w:r>
+        <w:rPr>
+          <w:rFonts w:ascii="Arial" w:eastAsia="Times New Roman" w:hAnsi="Arial" w:cs="Arial"/>
+          <w:color w:val="000000"/>
+          <w:sz w:val="30"/>
+          <w:szCs w:val="30"/>
+          <w:lang w:val="es-AR" w:eastAsia="es-AR"/>
+        </w:rPr>
+        <w:t>quinquenarias</w:t>
+      </w:r>
+      <w:proofErr w:type="spellEnd"/>
+      <w:r>
+        <w:rPr>
+          <w:rFonts w:ascii="Arial" w:eastAsia="Times New Roman" w:hAnsi="Arial" w:cs="Arial"/>
+          <w:color w:val="000000"/>
+          <w:sz w:val="30"/>
+          <w:szCs w:val="30"/>
+          <w:lang w:val="es-AR" w:eastAsia="es-AR"/>
+        </w:rPr>
+        <w:t>,...). Son muy raras</w:t>
+      </w:r>
+    </w:p>
+    <w:p>
+      <w:pPr>
+        <w:widowControl/>
+        <w:numPr>
+          <w:ilvl w:val="0"/>
+          <w:numId w:val="5"/>
+        </w:numPr>
+        <w:autoSpaceDE/>
+        <w:autoSpaceDN/>
+        <w:spacing w:before="100" w:beforeAutospacing="1" w:after="120"/>
+        <w:jc w:val="both"/>
+        <w:rPr>
+          <w:rFonts w:ascii="Arial" w:eastAsia="Times New Roman" w:hAnsi="Arial" w:cs="Arial"/>
+          <w:color w:val="000000"/>
+          <w:sz w:val="30"/>
+          <w:szCs w:val="30"/>
+          <w:lang w:val="es-AR" w:eastAsia="es-AR"/>
+        </w:rPr>
+      </w:pPr>
+      <w:r>
+        <w:rPr>
+          <w:rFonts w:ascii="Arial" w:eastAsia="Times New Roman" w:hAnsi="Arial" w:cs="Arial"/>
+          <w:b/>
+          <w:bCs/>
+          <w:color w:val="B37046"/>
+          <w:sz w:val="30"/>
+          <w:szCs w:val="30"/>
+          <w:lang w:val="es-AR" w:eastAsia="es-AR"/>
+        </w:rPr>
+        <w:t>Relaciones dobles.</w:t>
+      </w:r>
+      <w:r>
+        <w:rPr>
+          <w:rFonts w:ascii="Arial" w:eastAsia="Times New Roman" w:hAnsi="Arial" w:cs="Arial"/>
+          <w:color w:val="000000"/>
+          <w:sz w:val="30"/>
+          <w:szCs w:val="30"/>
+          <w:lang w:val="es-AR" w:eastAsia="es-AR"/>
+        </w:rPr>
+        <w:t> Se llaman así a dos relaciones distintas que sirven para relacionar a las mismas relaciones. Son las más difíciles de manejar ya que al manipular las entidades hay que elegir muy bien cuál es la relación adecuada para hacerlo.</w:t>
+      </w:r>
+    </w:p>
+    <w:p>
+      <w:pPr>
+        <w:widowControl/>
+        <w:numPr>
+          <w:ilvl w:val="0"/>
+          <w:numId w:val="5"/>
+        </w:numPr>
+        <w:autoSpaceDE/>
+        <w:autoSpaceDN/>
+        <w:spacing w:before="100" w:beforeAutospacing="1" w:after="120"/>
+        <w:jc w:val="both"/>
+        <w:rPr>
+          <w:rFonts w:ascii="Arial" w:eastAsia="Times New Roman" w:hAnsi="Arial" w:cs="Arial"/>
+          <w:color w:val="000000"/>
+          <w:sz w:val="30"/>
+          <w:szCs w:val="30"/>
+          <w:lang w:val="es-AR" w:eastAsia="es-AR"/>
+        </w:rPr>
+      </w:pPr>
+      <w:r>
+        <w:rPr>
+          <w:rFonts w:ascii="Arial" w:eastAsia="Times New Roman" w:hAnsi="Arial" w:cs="Arial"/>
+          <w:b/>
+          <w:bCs/>
+          <w:color w:val="B37046"/>
+          <w:sz w:val="30"/>
+          <w:szCs w:val="30"/>
+          <w:lang w:val="es-AR" w:eastAsia="es-AR"/>
+        </w:rPr>
+        <w:t>Relación reflexiva.</w:t>
+      </w:r>
+      <w:r>
+        <w:rPr>
+          <w:rFonts w:ascii="Arial" w:eastAsia="Times New Roman" w:hAnsi="Arial" w:cs="Arial"/>
+          <w:color w:val="000000"/>
+          <w:sz w:val="30"/>
+          <w:szCs w:val="30"/>
+          <w:lang w:val="es-AR" w:eastAsia="es-AR"/>
+        </w:rPr>
+        <w:t> Es una relación que sirve para relacionar dos ejemplares de la misma entidad (personas con personas, piezas con piezas, etc.)</w:t>
+      </w:r>
+    </w:p>
+    <w:p>
+      <w:pPr>
+        <w:tabs>
+          <w:tab w:val="left" w:pos="1216"/>
+        </w:tabs>
+        <w:spacing w:before="180"/>
+      </w:pPr>
+      <w:r>
+        <w:rPr>
+          <w:noProof/>
+          <w:lang w:val="es-AR" w:eastAsia="es-AR"/>
+        </w:rPr>
+        <w:lastRenderedPageBreak/>
+        <w:drawing>
+          <wp:inline distT="0" distB="0" distL="0" distR="0">
+            <wp:extent cx="5322269" cy="3023878"/>
+            <wp:effectExtent l="0" t="0" r="0" b="5080"/>
+            <wp:docPr id="2" name="0 Imagen"/>
+            <wp:cNvGraphicFramePr>
+              <a:graphicFrameLocks xmlns:a="http://schemas.openxmlformats.org/drawingml/2006/main" noChangeAspect="1"/>
+            </wp:cNvGraphicFramePr>
+            <a:graphic xmlns:a="http://schemas.openxmlformats.org/drawingml/2006/main">
+              <a:graphicData uri="http://schemas.openxmlformats.org/drawingml/2006/picture">
+                <pic:pic xmlns:pic="http://schemas.openxmlformats.org/drawingml/2006/picture">
+                  <pic:nvPicPr>
+                    <pic:cNvPr id="0" name="05.png"/>
+                    <pic:cNvPicPr/>
+                  </pic:nvPicPr>
+                  <pic:blipFill>
+                    <a:blip r:embed="rId8">
+                      <a:extLst>
+                        <a:ext uri="{28A0092B-C50C-407E-A947-70E740481C1C}">
+                          <a14:useLocalDpi xmlns:a14="http://schemas.microsoft.com/office/drawing/2010/main" val="0"/>
+                        </a:ext>
+                      </a:extLst>
+                    </a:blip>
+                    <a:stretch>
+                      <a:fillRect/>
+                    </a:stretch>
+                  </pic:blipFill>
+                  <pic:spPr>
+                    <a:xfrm>
+                      <a:off x="0" y="0"/>
+                      <a:ext cx="5322269" cy="3023878"/>
+                    </a:xfrm>
+                    <a:prstGeom prst="rect">
+                      <a:avLst/>
+                    </a:prstGeom>
+                  </pic:spPr>
+                </pic:pic>
+              </a:graphicData>
+            </a:graphic>
+          </wp:inline>
+        </w:drawing>
+      </w:r>
+    </w:p>
+    <w:p>
+      <w:pPr>
+        <w:tabs>
+          <w:tab w:val="left" w:pos="1216"/>
+        </w:tabs>
+        <w:spacing w:before="180"/>
+      </w:pPr>
+    </w:p>
+    <w:p>
+      <w:pPr>
         <w:pStyle w:val="Prrafodelista"/>
         <w:numPr>
           <w:ilvl w:val="0"/>
@@ -2105,6 +2797,414 @@
     </w:p>
     <w:p>
       <w:pPr>
+        <w:tabs>
+          <w:tab w:val="left" w:pos="1326"/>
+        </w:tabs>
+        <w:spacing w:before="181"/>
+      </w:pPr>
+    </w:p>
+    <w:p>
+      <w:pPr>
+        <w:widowControl/>
+        <w:shd w:val="clear" w:color="auto" w:fill="FFFFFF"/>
+        <w:autoSpaceDE/>
+        <w:autoSpaceDN/>
+        <w:spacing w:after="100" w:afterAutospacing="1" w:line="330" w:lineRule="atLeast"/>
+        <w:jc w:val="both"/>
+        <w:rPr>
+          <w:rFonts w:ascii="Arial" w:eastAsia="Times New Roman" w:hAnsi="Arial" w:cs="Arial"/>
+          <w:color w:val="000000"/>
+          <w:sz w:val="24"/>
+          <w:szCs w:val="24"/>
+          <w:lang w:val="es-AR" w:eastAsia="es-AR"/>
+        </w:rPr>
+      </w:pPr>
+      <w:r>
+        <w:rPr>
+          <w:rFonts w:ascii="Arial" w:eastAsia="Times New Roman" w:hAnsi="Arial" w:cs="Arial"/>
+          <w:color w:val="000000"/>
+          <w:sz w:val="24"/>
+          <w:szCs w:val="24"/>
+          <w:lang w:val="es-AR" w:eastAsia="es-AR"/>
+        </w:rPr>
+        <w:t>El modelo entidad relación es una herramienta que permite representar de manera simplificada los componentes que participan en un proceso de negocio y el modo en el que estos se relacionan entre sí.</w:t>
+      </w:r>
+    </w:p>
+    <w:p>
+      <w:pPr>
+        <w:widowControl/>
+        <w:shd w:val="clear" w:color="auto" w:fill="FFFFFF"/>
+        <w:autoSpaceDE/>
+        <w:autoSpaceDN/>
+        <w:spacing w:after="100" w:afterAutospacing="1" w:line="330" w:lineRule="atLeast"/>
+        <w:jc w:val="both"/>
+        <w:rPr>
+          <w:rFonts w:ascii="Arial" w:eastAsia="Times New Roman" w:hAnsi="Arial" w:cs="Arial"/>
+          <w:color w:val="000000"/>
+          <w:sz w:val="24"/>
+          <w:szCs w:val="24"/>
+          <w:lang w:val="es-AR" w:eastAsia="es-AR"/>
+        </w:rPr>
+      </w:pPr>
+      <w:r>
+        <w:rPr>
+          <w:rFonts w:ascii="Arial" w:eastAsia="Times New Roman" w:hAnsi="Arial" w:cs="Arial"/>
+          <w:color w:val="000000"/>
+          <w:sz w:val="24"/>
+          <w:szCs w:val="24"/>
+          <w:lang w:val="es-AR" w:eastAsia="es-AR"/>
+        </w:rPr>
+        <w:t>El modelo entidad relación tiene tres elementos principales:</w:t>
+      </w:r>
+    </w:p>
+    <w:p>
+      <w:pPr>
+        <w:widowControl/>
+        <w:numPr>
+          <w:ilvl w:val="0"/>
+          <w:numId w:val="6"/>
+        </w:numPr>
+        <w:shd w:val="clear" w:color="auto" w:fill="FFFFFF"/>
+        <w:autoSpaceDE/>
+        <w:autoSpaceDN/>
+        <w:spacing w:before="100" w:beforeAutospacing="1" w:after="100" w:afterAutospacing="1"/>
+        <w:jc w:val="both"/>
+        <w:rPr>
+          <w:rFonts w:ascii="Segoe UI" w:eastAsia="Times New Roman" w:hAnsi="Segoe UI" w:cs="Segoe UI"/>
+          <w:color w:val="00133F"/>
+          <w:sz w:val="24"/>
+          <w:szCs w:val="24"/>
+          <w:lang w:val="es-AR" w:eastAsia="es-AR"/>
+        </w:rPr>
+      </w:pPr>
+      <w:r>
+        <w:rPr>
+          <w:rFonts w:ascii="Arial" w:eastAsia="Times New Roman" w:hAnsi="Arial" w:cs="Arial"/>
+          <w:color w:val="00133F"/>
+          <w:sz w:val="24"/>
+          <w:szCs w:val="24"/>
+          <w:lang w:val="es-AR" w:eastAsia="es-AR"/>
+        </w:rPr>
+        <w:t>Entidades:</w:t>
+      </w:r>
+      <w:r>
+        <w:rPr>
+          <w:rFonts w:ascii="Segoe UI" w:eastAsia="Times New Roman" w:hAnsi="Segoe UI" w:cs="Segoe UI"/>
+          <w:color w:val="00133F"/>
+          <w:sz w:val="24"/>
+          <w:szCs w:val="24"/>
+          <w:lang w:val="es-AR" w:eastAsia="es-AR"/>
+        </w:rPr>
+        <w:t> El modelo contará con una entidad por cada uno de los componentes del proceso de negocio. Así, en un negocio de venta de suscripciones a revistas, podemos tener entidades “Cliente”, “Dirección”, “Factura”, “Producto”, o “Incidencias”, entre otras.</w:t>
+      </w:r>
+    </w:p>
+    <w:p>
+      <w:pPr>
+        <w:widowControl/>
+        <w:numPr>
+          <w:ilvl w:val="0"/>
+          <w:numId w:val="7"/>
+        </w:numPr>
+        <w:shd w:val="clear" w:color="auto" w:fill="FFFFFF"/>
+        <w:autoSpaceDE/>
+        <w:autoSpaceDN/>
+        <w:spacing w:before="100" w:beforeAutospacing="1" w:after="100" w:afterAutospacing="1"/>
+        <w:jc w:val="both"/>
+        <w:rPr>
+          <w:rFonts w:ascii="Segoe UI" w:eastAsia="Times New Roman" w:hAnsi="Segoe UI" w:cs="Segoe UI"/>
+          <w:color w:val="00133F"/>
+          <w:sz w:val="24"/>
+          <w:szCs w:val="24"/>
+          <w:lang w:val="es-AR" w:eastAsia="es-AR"/>
+        </w:rPr>
+      </w:pPr>
+      <w:r>
+        <w:rPr>
+          <w:rFonts w:ascii="Arial" w:eastAsia="Times New Roman" w:hAnsi="Arial" w:cs="Arial"/>
+          <w:color w:val="00133F"/>
+          <w:sz w:val="24"/>
+          <w:szCs w:val="24"/>
+          <w:lang w:val="es-AR" w:eastAsia="es-AR"/>
+        </w:rPr>
+        <w:t>Atributos:</w:t>
+      </w:r>
+      <w:r>
+        <w:rPr>
+          <w:rFonts w:ascii="Segoe UI" w:eastAsia="Times New Roman" w:hAnsi="Segoe UI" w:cs="Segoe UI"/>
+          <w:color w:val="00133F"/>
+          <w:sz w:val="24"/>
+          <w:szCs w:val="24"/>
+          <w:lang w:val="es-AR" w:eastAsia="es-AR"/>
+        </w:rPr>
+        <w:t> Los atributos, componente fundamental de cada modelo entidad-relación, nos permiten describir las propiedades que tiene cada entidad. “Nombre”, “Primer Apellido”, “Segundo Apellido”, ”Fecha de nacimiento”, “Género” o “Segmento de valor” serán atributos de la entidad “Cliente”.</w:t>
+      </w:r>
+    </w:p>
+    <w:p>
+      <w:pPr>
+        <w:widowControl/>
+        <w:numPr>
+          <w:ilvl w:val="0"/>
+          <w:numId w:val="8"/>
+        </w:numPr>
+        <w:shd w:val="clear" w:color="auto" w:fill="FFFFFF"/>
+        <w:autoSpaceDE/>
+        <w:autoSpaceDN/>
+        <w:spacing w:before="100" w:beforeAutospacing="1" w:after="100" w:afterAutospacing="1"/>
+        <w:jc w:val="both"/>
+        <w:rPr>
+          <w:rFonts w:ascii="Segoe UI" w:eastAsia="Times New Roman" w:hAnsi="Segoe UI" w:cs="Segoe UI"/>
+          <w:color w:val="00133F"/>
+          <w:sz w:val="24"/>
+          <w:szCs w:val="24"/>
+          <w:lang w:val="es-AR" w:eastAsia="es-AR"/>
+        </w:rPr>
+      </w:pPr>
+      <w:r>
+        <w:rPr>
+          <w:rFonts w:ascii="Arial" w:eastAsia="Times New Roman" w:hAnsi="Arial" w:cs="Arial"/>
+          <w:color w:val="00133F"/>
+          <w:sz w:val="24"/>
+          <w:szCs w:val="24"/>
+          <w:lang w:val="es-AR" w:eastAsia="es-AR"/>
+        </w:rPr>
+        <w:t>Relaciones: </w:t>
+      </w:r>
+      <w:r>
+        <w:rPr>
+          <w:rFonts w:ascii="Segoe UI" w:eastAsia="Times New Roman" w:hAnsi="Segoe UI" w:cs="Segoe UI"/>
+          <w:color w:val="00133F"/>
+          <w:sz w:val="24"/>
+          <w:szCs w:val="24"/>
+          <w:lang w:val="es-AR" w:eastAsia="es-AR"/>
+        </w:rPr>
+        <w:t>Con las relaciones se establecen vínculos entre parejas de entidades. Cada “Cliente” tendrá una “Dirección” de envío en la que recibirá la suscripción, podrá estar suscrito a uno o varios “Productos”, y recibirá una “Factura” con la periodicidad acordada.</w:t>
+      </w:r>
+    </w:p>
+    <w:p>
+      <w:pPr>
+        <w:widowControl/>
+        <w:shd w:val="clear" w:color="auto" w:fill="FFFFFF"/>
+        <w:autoSpaceDE/>
+        <w:autoSpaceDN/>
+        <w:spacing w:after="100" w:afterAutospacing="1" w:line="330" w:lineRule="atLeast"/>
+        <w:jc w:val="both"/>
+        <w:rPr>
+          <w:rFonts w:ascii="Arial" w:eastAsia="Times New Roman" w:hAnsi="Arial" w:cs="Arial"/>
+          <w:color w:val="000000"/>
+          <w:sz w:val="24"/>
+          <w:szCs w:val="24"/>
+          <w:lang w:val="es-AR" w:eastAsia="es-AR"/>
+        </w:rPr>
+      </w:pPr>
+      <w:r>
+        <w:rPr>
+          <w:rFonts w:ascii="Arial" w:eastAsia="Times New Roman" w:hAnsi="Arial" w:cs="Arial"/>
+          <w:color w:val="000000"/>
+          <w:sz w:val="24"/>
+          <w:szCs w:val="24"/>
+          <w:lang w:val="es-AR" w:eastAsia="es-AR"/>
+        </w:rPr>
+        <w:lastRenderedPageBreak/>
+        <w:t>El diagrama entidad relación es la expresión gráfica del modelo entidad relación. En él las entidades se representan utilizando rectángulos, los atributos por medio de círculos o elipses y las relaciones como líneas que conectan las entidades que tienen algún tipo de vínculo. También es muy común el formato de diagrama en el que los atributos de una entidad aparecen listados en filas dentro del rectángulo que representa a esa entidad.</w:t>
+      </w:r>
+    </w:p>
+    <w:p>
+      <w:pPr>
+        <w:widowControl/>
+        <w:shd w:val="clear" w:color="auto" w:fill="FFFFFF"/>
+        <w:autoSpaceDE/>
+        <w:autoSpaceDN/>
+        <w:spacing w:after="100" w:afterAutospacing="1" w:line="330" w:lineRule="atLeast"/>
+        <w:jc w:val="both"/>
+        <w:rPr>
+          <w:rFonts w:ascii="Arial" w:eastAsia="Times New Roman" w:hAnsi="Arial" w:cs="Arial"/>
+          <w:color w:val="000000"/>
+          <w:sz w:val="24"/>
+          <w:szCs w:val="24"/>
+          <w:lang w:val="es-AR" w:eastAsia="es-AR"/>
+        </w:rPr>
+      </w:pPr>
+      <w:r>
+        <w:rPr>
+          <w:rFonts w:ascii="Arial" w:eastAsia="Times New Roman" w:hAnsi="Arial" w:cs="Arial"/>
+          <w:color w:val="000000"/>
+          <w:sz w:val="24"/>
+          <w:szCs w:val="24"/>
+          <w:lang w:val="es-AR" w:eastAsia="es-AR"/>
+        </w:rPr>
+        <w:t>Además, es común que, en el modelo entidad-relación, los conectores que indican que dos entidades A y B están relacionadas entre sí tengan una apariencia gráfica diferente dependiendo del tipo de relación que exista entre ellas.</w:t>
+      </w:r>
+    </w:p>
+    <w:p>
+      <w:pPr>
+        <w:widowControl/>
+        <w:shd w:val="clear" w:color="auto" w:fill="FFFFFF"/>
+        <w:autoSpaceDE/>
+        <w:autoSpaceDN/>
+        <w:spacing w:after="100" w:afterAutospacing="1" w:line="330" w:lineRule="atLeast"/>
+        <w:jc w:val="both"/>
+        <w:rPr>
+          <w:rFonts w:ascii="Arial" w:eastAsia="Times New Roman" w:hAnsi="Arial" w:cs="Arial"/>
+          <w:color w:val="000000"/>
+          <w:sz w:val="24"/>
+          <w:szCs w:val="24"/>
+          <w:lang w:val="es-AR" w:eastAsia="es-AR"/>
+        </w:rPr>
+      </w:pPr>
+      <w:r>
+        <w:rPr>
+          <w:rFonts w:ascii="Arial" w:eastAsia="Times New Roman" w:hAnsi="Arial" w:cs="Arial"/>
+          <w:color w:val="000000"/>
+          <w:sz w:val="24"/>
+          <w:szCs w:val="24"/>
+          <w:lang w:val="es-AR" w:eastAsia="es-AR"/>
+        </w:rPr>
+        <w:t>Los tipos de relaciones posibles entre dos entidades en un modelo entidad relación son:</w:t>
+      </w:r>
+    </w:p>
+    <w:p>
+      <w:pPr>
+        <w:widowControl/>
+        <w:numPr>
+          <w:ilvl w:val="0"/>
+          <w:numId w:val="9"/>
+        </w:numPr>
+        <w:shd w:val="clear" w:color="auto" w:fill="FFFFFF"/>
+        <w:autoSpaceDE/>
+        <w:autoSpaceDN/>
+        <w:spacing w:before="100" w:beforeAutospacing="1" w:after="100" w:afterAutospacing="1"/>
+        <w:jc w:val="both"/>
+        <w:rPr>
+          <w:rFonts w:ascii="Segoe UI" w:eastAsia="Times New Roman" w:hAnsi="Segoe UI" w:cs="Segoe UI"/>
+          <w:color w:val="00133F"/>
+          <w:sz w:val="24"/>
+          <w:szCs w:val="24"/>
+          <w:lang w:val="es-AR" w:eastAsia="es-AR"/>
+        </w:rPr>
+      </w:pPr>
+      <w:r>
+        <w:rPr>
+          <w:rFonts w:ascii="Arial" w:eastAsia="Times New Roman" w:hAnsi="Arial" w:cs="Arial"/>
+          <w:color w:val="00133F"/>
+          <w:sz w:val="24"/>
+          <w:szCs w:val="24"/>
+          <w:lang w:val="es-AR" w:eastAsia="es-AR"/>
+        </w:rPr>
+        <w:t>Relación uno a uno: </w:t>
+      </w:r>
+      <w:r>
+        <w:rPr>
+          <w:rFonts w:ascii="Segoe UI" w:eastAsia="Times New Roman" w:hAnsi="Segoe UI" w:cs="Segoe UI"/>
+          <w:color w:val="00133F"/>
+          <w:sz w:val="24"/>
+          <w:szCs w:val="24"/>
+          <w:lang w:val="es-AR" w:eastAsia="es-AR"/>
+        </w:rPr>
+        <w:t>Un “individuo” de la entidad A solamente puede estar relacionado con un “individuo” de la entidad B, y ese “individuo” de la entidad B no puede estar relacionado con otros “individuos” de la entidad A. Por ejemplo, cada miembro de la entidad País se relaciona únicamente con un miembro de la entidad “Ciudad capital de un país”. Cada país puede tener una única capital y cada ciudad capital puede serlo únicamente de un país.</w:t>
+      </w:r>
+    </w:p>
+    <w:p>
+      <w:pPr>
+        <w:widowControl/>
+        <w:numPr>
+          <w:ilvl w:val="0"/>
+          <w:numId w:val="9"/>
+        </w:numPr>
+        <w:shd w:val="clear" w:color="auto" w:fill="FFFFFF"/>
+        <w:autoSpaceDE/>
+        <w:autoSpaceDN/>
+        <w:spacing w:before="100" w:beforeAutospacing="1" w:after="100" w:afterAutospacing="1"/>
+        <w:jc w:val="both"/>
+        <w:rPr>
+          <w:rFonts w:ascii="Segoe UI" w:eastAsia="Times New Roman" w:hAnsi="Segoe UI" w:cs="Segoe UI"/>
+          <w:color w:val="00133F"/>
+          <w:sz w:val="24"/>
+          <w:szCs w:val="24"/>
+          <w:lang w:val="es-AR" w:eastAsia="es-AR"/>
+        </w:rPr>
+      </w:pPr>
+      <w:r>
+        <w:rPr>
+          <w:rFonts w:ascii="Arial" w:eastAsia="Times New Roman" w:hAnsi="Arial" w:cs="Arial"/>
+          <w:color w:val="00133F"/>
+          <w:sz w:val="24"/>
+          <w:szCs w:val="24"/>
+          <w:lang w:val="es-AR" w:eastAsia="es-AR"/>
+        </w:rPr>
+        <w:t>Relación uno a varios:</w:t>
+      </w:r>
+      <w:r>
+        <w:rPr>
+          <w:rFonts w:ascii="Segoe UI" w:eastAsia="Times New Roman" w:hAnsi="Segoe UI" w:cs="Segoe UI"/>
+          <w:color w:val="00133F"/>
+          <w:sz w:val="24"/>
+          <w:szCs w:val="24"/>
+          <w:lang w:val="es-AR" w:eastAsia="es-AR"/>
+        </w:rPr>
+        <w:t> Un “individuo” de la entidad A puede estar relacionado con uno o varios “individuos” de la entidad B, y esos “individuos” de la entidad B no pueden estar relacionados con otros “individuos” de la entidad A. Por ejemplo, cada miembro de la entidad “Padre” puede estar relacionado con uno o varios miembros de la entidad “Hijo”, y cada miembro de la entidad “Hijo” solamente puede tener vínculo con un miembro de la entidad “Padre”.</w:t>
+      </w:r>
+    </w:p>
+    <w:p>
+      <w:pPr>
+        <w:widowControl/>
+        <w:numPr>
+          <w:ilvl w:val="0"/>
+          <w:numId w:val="9"/>
+        </w:numPr>
+        <w:shd w:val="clear" w:color="auto" w:fill="FFFFFF"/>
+        <w:autoSpaceDE/>
+        <w:autoSpaceDN/>
+        <w:spacing w:before="100" w:beforeAutospacing="1" w:after="100" w:afterAutospacing="1"/>
+        <w:jc w:val="both"/>
+        <w:rPr>
+          <w:rFonts w:ascii="Segoe UI" w:eastAsia="Times New Roman" w:hAnsi="Segoe UI" w:cs="Segoe UI"/>
+          <w:color w:val="00133F"/>
+          <w:sz w:val="24"/>
+          <w:szCs w:val="24"/>
+          <w:lang w:val="es-AR" w:eastAsia="es-AR"/>
+        </w:rPr>
+      </w:pPr>
+      <w:r>
+        <w:rPr>
+          <w:rFonts w:ascii="Arial" w:eastAsia="Times New Roman" w:hAnsi="Arial" w:cs="Arial"/>
+          <w:color w:val="00133F"/>
+          <w:sz w:val="24"/>
+          <w:szCs w:val="24"/>
+          <w:lang w:val="es-AR" w:eastAsia="es-AR"/>
+        </w:rPr>
+        <w:t>Relación varios a varios: </w:t>
+      </w:r>
+      <w:r>
+        <w:rPr>
+          <w:rFonts w:ascii="Segoe UI" w:eastAsia="Times New Roman" w:hAnsi="Segoe UI" w:cs="Segoe UI"/>
+          <w:color w:val="00133F"/>
+          <w:sz w:val="24"/>
+          <w:szCs w:val="24"/>
+          <w:lang w:val="es-AR" w:eastAsia="es-AR"/>
+        </w:rPr>
+        <w:t>Cada “individuo” de la entidad A puede estar relacionado con uno o varios “individuos” de la entidad B, y cada “individuo” de la entidad B puede estar relacionado con varios “individuos” de la entidad A. Por ejemplo, cada miembro de la entidad “Cliente” puede estar relacionado con uno o varios miembros de la entidad “Producto”, y cada miembro de la entidad “Producto” puede tener vínculo con varios miembros de la entidad “Cliente”.</w:t>
+      </w:r>
+    </w:p>
+    <w:p>
+      <w:pPr>
+        <w:tabs>
+          <w:tab w:val="left" w:pos="1326"/>
+        </w:tabs>
+        <w:spacing w:before="181"/>
+      </w:pPr>
+      <w:bookmarkStart w:id="0" w:name="_GoBack"/>
+      <w:bookmarkEnd w:id="0"/>
+    </w:p>
+    <w:p>
+      <w:pPr>
+        <w:tabs>
+          <w:tab w:val="left" w:pos="1326"/>
+        </w:tabs>
+        <w:spacing w:before="181"/>
+      </w:pPr>
+    </w:p>
+    <w:p>
+      <w:pPr>
         <w:pStyle w:val="Prrafodelista"/>
         <w:numPr>
           <w:ilvl w:val="0"/>
@@ -2206,6 +3306,7 @@
         <w:ind w:left="1326" w:hanging="327"/>
       </w:pPr>
       <w:r>
+        <w:lastRenderedPageBreak/>
         <w:t>¿Qué</w:t>
       </w:r>
       <w:r>
@@ -2650,7 +3751,7 @@
                     <pic:cNvPicPr/>
                   </pic:nvPicPr>
                   <pic:blipFill>
-                    <a:blip r:embed="rId8">
+                    <a:blip r:embed="rId9">
                       <a:extLst>
                         <a:ext uri="{28A0092B-C50C-407E-A947-70E740481C1C}">
                           <a14:useLocalDpi xmlns:a14="http://schemas.microsoft.com/office/drawing/2010/main" val="0"/>
@@ -2711,7 +3812,7 @@
                     <pic:cNvPicPr/>
                   </pic:nvPicPr>
                   <pic:blipFill>
-                    <a:blip r:embed="rId9">
+                    <a:blip r:embed="rId10">
                       <a:extLst>
                         <a:ext uri="{28A0092B-C50C-407E-A947-70E740481C1C}">
                           <a14:useLocalDpi xmlns:a14="http://schemas.microsoft.com/office/drawing/2010/main" val="0"/>
@@ -2756,6 +3857,7 @@
           <w:noProof/>
           <w:lang w:val="es-AR" w:eastAsia="es-AR"/>
         </w:rPr>
+        <w:lastRenderedPageBreak/>
         <w:drawing>
           <wp:inline distT="0" distB="0" distL="0" distR="0">
             <wp:extent cx="7327900" cy="1517015"/>
@@ -2772,7 +3874,7 @@
                     <pic:cNvPicPr/>
                   </pic:nvPicPr>
                   <pic:blipFill>
-                    <a:blip r:embed="rId10">
+                    <a:blip r:embed="rId11">
                       <a:extLst>
                         <a:ext uri="{28A0092B-C50C-407E-A947-70E740481C1C}">
                           <a14:useLocalDpi xmlns:a14="http://schemas.microsoft.com/office/drawing/2010/main" val="0"/>
@@ -2833,7 +3935,7 @@
                     <pic:cNvPicPr/>
                   </pic:nvPicPr>
                   <pic:blipFill>
-                    <a:blip r:embed="rId11">
+                    <a:blip r:embed="rId12">
                       <a:extLst>
                         <a:ext uri="{28A0092B-C50C-407E-A947-70E740481C1C}">
                           <a14:useLocalDpi xmlns:a14="http://schemas.microsoft.com/office/drawing/2010/main" val="0"/>
@@ -2891,67 +3993,6 @@
                 <pic:pic xmlns:pic="http://schemas.openxmlformats.org/drawingml/2006/picture">
                   <pic:nvPicPr>
                     <pic:cNvPr id="0" name="erd-systems-05.jpg"/>
-                    <pic:cNvPicPr/>
-                  </pic:nvPicPr>
-                  <pic:blipFill>
-                    <a:blip r:embed="rId12">
-                      <a:extLst>
-                        <a:ext uri="{28A0092B-C50C-407E-A947-70E740481C1C}">
-                          <a14:useLocalDpi xmlns:a14="http://schemas.microsoft.com/office/drawing/2010/main" val="0"/>
-                        </a:ext>
-                      </a:extLst>
-                    </a:blip>
-                    <a:stretch>
-                      <a:fillRect/>
-                    </a:stretch>
-                  </pic:blipFill>
-                  <pic:spPr>
-                    <a:xfrm>
-                      <a:off x="0" y="0"/>
-                      <a:ext cx="7327900" cy="1528445"/>
-                    </a:xfrm>
-                    <a:prstGeom prst="rect">
-                      <a:avLst/>
-                    </a:prstGeom>
-                  </pic:spPr>
-                </pic:pic>
-              </a:graphicData>
-            </a:graphic>
-          </wp:inline>
-        </w:drawing>
-      </w:r>
-    </w:p>
-    <w:p>
-      <w:pPr>
-        <w:tabs>
-          <w:tab w:val="left" w:pos="1326"/>
-        </w:tabs>
-      </w:pPr>
-    </w:p>
-    <w:p>
-      <w:pPr>
-        <w:tabs>
-          <w:tab w:val="left" w:pos="1326"/>
-        </w:tabs>
-      </w:pPr>
-      <w:r>
-        <w:rPr>
-          <w:noProof/>
-          <w:lang w:val="es-AR" w:eastAsia="es-AR"/>
-        </w:rPr>
-        <w:drawing>
-          <wp:inline distT="0" distB="0" distL="0" distR="0">
-            <wp:extent cx="7327900" cy="1528445"/>
-            <wp:effectExtent l="0" t="0" r="6350" b="0"/>
-            <wp:docPr id="25" name="0 Imagen"/>
-            <wp:cNvGraphicFramePr>
-              <a:graphicFrameLocks xmlns:a="http://schemas.openxmlformats.org/drawingml/2006/main" noChangeAspect="1"/>
-            </wp:cNvGraphicFramePr>
-            <a:graphic xmlns:a="http://schemas.openxmlformats.org/drawingml/2006/main">
-              <a:graphicData uri="http://schemas.openxmlformats.org/drawingml/2006/picture">
-                <pic:pic xmlns:pic="http://schemas.openxmlformats.org/drawingml/2006/picture">
-                  <pic:nvPicPr>
-                    <pic:cNvPr id="0" name="erd-systems-06.jpg"/>
                     <pic:cNvPicPr/>
                   </pic:nvPicPr>
                   <pic:blipFill>
@@ -2995,6 +4036,67 @@
           <w:tab w:val="left" w:pos="1326"/>
         </w:tabs>
       </w:pPr>
+      <w:r>
+        <w:rPr>
+          <w:noProof/>
+          <w:lang w:val="es-AR" w:eastAsia="es-AR"/>
+        </w:rPr>
+        <w:drawing>
+          <wp:inline distT="0" distB="0" distL="0" distR="0">
+            <wp:extent cx="7327900" cy="1528445"/>
+            <wp:effectExtent l="0" t="0" r="6350" b="0"/>
+            <wp:docPr id="25" name="0 Imagen"/>
+            <wp:cNvGraphicFramePr>
+              <a:graphicFrameLocks xmlns:a="http://schemas.openxmlformats.org/drawingml/2006/main" noChangeAspect="1"/>
+            </wp:cNvGraphicFramePr>
+            <a:graphic xmlns:a="http://schemas.openxmlformats.org/drawingml/2006/main">
+              <a:graphicData uri="http://schemas.openxmlformats.org/drawingml/2006/picture">
+                <pic:pic xmlns:pic="http://schemas.openxmlformats.org/drawingml/2006/picture">
+                  <pic:nvPicPr>
+                    <pic:cNvPr id="0" name="erd-systems-06.jpg"/>
+                    <pic:cNvPicPr/>
+                  </pic:nvPicPr>
+                  <pic:blipFill>
+                    <a:blip r:embed="rId14">
+                      <a:extLst>
+                        <a:ext uri="{28A0092B-C50C-407E-A947-70E740481C1C}">
+                          <a14:useLocalDpi xmlns:a14="http://schemas.microsoft.com/office/drawing/2010/main" val="0"/>
+                        </a:ext>
+                      </a:extLst>
+                    </a:blip>
+                    <a:stretch>
+                      <a:fillRect/>
+                    </a:stretch>
+                  </pic:blipFill>
+                  <pic:spPr>
+                    <a:xfrm>
+                      <a:off x="0" y="0"/>
+                      <a:ext cx="7327900" cy="1528445"/>
+                    </a:xfrm>
+                    <a:prstGeom prst="rect">
+                      <a:avLst/>
+                    </a:prstGeom>
+                  </pic:spPr>
+                </pic:pic>
+              </a:graphicData>
+            </a:graphic>
+          </wp:inline>
+        </w:drawing>
+      </w:r>
+    </w:p>
+    <w:p>
+      <w:pPr>
+        <w:tabs>
+          <w:tab w:val="left" w:pos="1326"/>
+        </w:tabs>
+      </w:pPr>
+    </w:p>
+    <w:p>
+      <w:pPr>
+        <w:tabs>
+          <w:tab w:val="left" w:pos="1326"/>
+        </w:tabs>
+      </w:pPr>
     </w:p>
     <w:p>
       <w:pPr>
@@ -3121,6 +4223,7 @@
           <w:noProof/>
           <w:lang w:val="es-AR" w:eastAsia="es-AR"/>
         </w:rPr>
+        <w:lastRenderedPageBreak/>
         <w:drawing>
           <wp:inline distT="0" distB="0" distL="0" distR="0">
             <wp:extent cx="5749026" cy="2328874"/>
@@ -3137,7 +4240,7 @@
                     <pic:cNvPicPr/>
                   </pic:nvPicPr>
                   <pic:blipFill>
-                    <a:blip r:embed="rId14">
+                    <a:blip r:embed="rId15">
                       <a:extLst>
                         <a:ext uri="{28A0092B-C50C-407E-A947-70E740481C1C}">
                           <a14:useLocalDpi xmlns:a14="http://schemas.microsoft.com/office/drawing/2010/main" val="0"/>
@@ -3181,34 +4284,7 @@
           <w:sz w:val="30"/>
           <w:szCs w:val="30"/>
         </w:rPr>
-        <w:t>El punto de partida es el uso en el mundo real que tendrá la base de datos. Ese punto es en el que están los usuarios y es crucial tenerl</w:t>
-      </w:r>
-      <w:r>
-        <w:rPr>
-          <w:rFonts w:ascii="Arial" w:hAnsi="Arial" w:cs="Arial"/>
-          <w:color w:val="000000"/>
-          <w:sz w:val="30"/>
-          <w:szCs w:val="30"/>
-        </w:rPr>
-        <w:t>o</w:t>
-      </w:r>
-      <w:r>
-        <w:rPr>
-          <w:rFonts w:ascii="Arial" w:hAnsi="Arial" w:cs="Arial"/>
-          <w:color w:val="000000"/>
-          <w:sz w:val="30"/>
-          <w:szCs w:val="30"/>
-        </w:rPr>
-        <w:t xml:space="preserve"> muy claro. El punto final es el almacenamiento físico de la base de datos</w:t>
-      </w:r>
-      <w:r>
-        <w:rPr>
-          <w:rFonts w:ascii="Arial" w:hAnsi="Arial" w:cs="Arial"/>
-          <w:color w:val="000000"/>
-          <w:sz w:val="30"/>
-          <w:szCs w:val="30"/>
-        </w:rPr>
-        <w:t>:</w:t>
+        <w:t>El punto de partida es el uso en el mundo real que tendrá la base de datos. Ese punto es en el que están los usuarios y es crucial tenerlo muy claro. El punto final es el almacenamiento físico de la base de datos:</w:t>
       </w:r>
     </w:p>
     <w:p>
@@ -3751,7 +4827,7 @@
                     <pic:cNvPicPr/>
                   </pic:nvPicPr>
                   <pic:blipFill>
-                    <a:blip r:embed="rId15" cstate="print"/>
+                    <a:blip r:embed="rId16" cstate="print"/>
                     <a:stretch>
                       <a:fillRect/>
                     </a:stretch>
@@ -3785,6 +4861,453 @@
 <file path=word/numbering.xml><?xml version="1.0" encoding="utf-8"?>
 <w:numbering xmlns:wpc="http://schemas.microsoft.com/office/word/2010/wordprocessingCanvas" xmlns:mc="http://schemas.openxmlformats.org/markup-compatibility/2006" xmlns:o="urn:schemas-microsoft-com:office:office" xmlns:r="http://schemas.openxmlformats.org/officeDocument/2006/relationships" xmlns:m="http://schemas.openxmlformats.org/officeDocument/2006/math" xmlns:v="urn:schemas-microsoft-com:vml" xmlns:wp14="http://schemas.microsoft.com/office/word/2010/wordprocessingDrawing" xmlns:wp="http://schemas.openxmlformats.org/drawingml/2006/wordprocessingDrawing" xmlns:w10="urn:schemas-microsoft-com:office:word" xmlns:w="http://schemas.openxmlformats.org/wordprocessingml/2006/main" xmlns:w14="http://schemas.microsoft.com/office/word/2010/wordml" xmlns:wpg="http://schemas.microsoft.com/office/word/2010/wordprocessingGroup" xmlns:wpi="http://schemas.microsoft.com/office/word/2010/wordprocessingInk" xmlns:wne="http://schemas.microsoft.com/office/word/2006/wordml" xmlns:wps="http://schemas.microsoft.com/office/word/2010/wordprocessingShape" mc:Ignorable="w14 wp14">
   <w:abstractNum w:abstractNumId="0">
+    <w:nsid w:val="082B119A"/>
+    <w:multiLevelType w:val="multilevel"/>
+    <w:tmpl w:val="D0A04396"/>
+    <w:lvl w:ilvl="0">
+      <w:start w:val="1"/>
+      <w:numFmt w:val="bullet"/>
+      <w:lvlText w:val=""/>
+      <w:lvlJc w:val="left"/>
+      <w:pPr>
+        <w:tabs>
+          <w:tab w:val="num" w:pos="720"/>
+        </w:tabs>
+        <w:ind w:left="720" w:hanging="360"/>
+      </w:pPr>
+      <w:rPr>
+        <w:rFonts w:ascii="Symbol" w:hAnsi="Symbol" w:hint="default"/>
+        <w:sz w:val="20"/>
+      </w:rPr>
+    </w:lvl>
+    <w:lvl w:ilvl="1" w:tentative="1">
+      <w:start w:val="1"/>
+      <w:numFmt w:val="bullet"/>
+      <w:lvlText w:val="o"/>
+      <w:lvlJc w:val="left"/>
+      <w:pPr>
+        <w:tabs>
+          <w:tab w:val="num" w:pos="1440"/>
+        </w:tabs>
+        <w:ind w:left="1440" w:hanging="360"/>
+      </w:pPr>
+      <w:rPr>
+        <w:rFonts w:ascii="Courier New" w:hAnsi="Courier New" w:hint="default"/>
+        <w:sz w:val="20"/>
+      </w:rPr>
+    </w:lvl>
+    <w:lvl w:ilvl="2" w:tentative="1">
+      <w:start w:val="1"/>
+      <w:numFmt w:val="bullet"/>
+      <w:lvlText w:val=""/>
+      <w:lvlJc w:val="left"/>
+      <w:pPr>
+        <w:tabs>
+          <w:tab w:val="num" w:pos="2160"/>
+        </w:tabs>
+        <w:ind w:left="2160" w:hanging="360"/>
+      </w:pPr>
+      <w:rPr>
+        <w:rFonts w:ascii="Wingdings" w:hAnsi="Wingdings" w:hint="default"/>
+        <w:sz w:val="20"/>
+      </w:rPr>
+    </w:lvl>
+    <w:lvl w:ilvl="3" w:tentative="1">
+      <w:start w:val="1"/>
+      <w:numFmt w:val="bullet"/>
+      <w:lvlText w:val=""/>
+      <w:lvlJc w:val="left"/>
+      <w:pPr>
+        <w:tabs>
+          <w:tab w:val="num" w:pos="2880"/>
+        </w:tabs>
+        <w:ind w:left="2880" w:hanging="360"/>
+      </w:pPr>
+      <w:rPr>
+        <w:rFonts w:ascii="Wingdings" w:hAnsi="Wingdings" w:hint="default"/>
+        <w:sz w:val="20"/>
+      </w:rPr>
+    </w:lvl>
+    <w:lvl w:ilvl="4" w:tentative="1">
+      <w:start w:val="1"/>
+      <w:numFmt w:val="bullet"/>
+      <w:lvlText w:val=""/>
+      <w:lvlJc w:val="left"/>
+      <w:pPr>
+        <w:tabs>
+          <w:tab w:val="num" w:pos="3600"/>
+        </w:tabs>
+        <w:ind w:left="3600" w:hanging="360"/>
+      </w:pPr>
+      <w:rPr>
+        <w:rFonts w:ascii="Wingdings" w:hAnsi="Wingdings" w:hint="default"/>
+        <w:sz w:val="20"/>
+      </w:rPr>
+    </w:lvl>
+    <w:lvl w:ilvl="5" w:tentative="1">
+      <w:start w:val="1"/>
+      <w:numFmt w:val="bullet"/>
+      <w:lvlText w:val=""/>
+      <w:lvlJc w:val="left"/>
+      <w:pPr>
+        <w:tabs>
+          <w:tab w:val="num" w:pos="4320"/>
+        </w:tabs>
+        <w:ind w:left="4320" w:hanging="360"/>
+      </w:pPr>
+      <w:rPr>
+        <w:rFonts w:ascii="Wingdings" w:hAnsi="Wingdings" w:hint="default"/>
+        <w:sz w:val="20"/>
+      </w:rPr>
+    </w:lvl>
+    <w:lvl w:ilvl="6" w:tentative="1">
+      <w:start w:val="1"/>
+      <w:numFmt w:val="bullet"/>
+      <w:lvlText w:val=""/>
+      <w:lvlJc w:val="left"/>
+      <w:pPr>
+        <w:tabs>
+          <w:tab w:val="num" w:pos="5040"/>
+        </w:tabs>
+        <w:ind w:left="5040" w:hanging="360"/>
+      </w:pPr>
+      <w:rPr>
+        <w:rFonts w:ascii="Wingdings" w:hAnsi="Wingdings" w:hint="default"/>
+        <w:sz w:val="20"/>
+      </w:rPr>
+    </w:lvl>
+    <w:lvl w:ilvl="7" w:tentative="1">
+      <w:start w:val="1"/>
+      <w:numFmt w:val="bullet"/>
+      <w:lvlText w:val=""/>
+      <w:lvlJc w:val="left"/>
+      <w:pPr>
+        <w:tabs>
+          <w:tab w:val="num" w:pos="5760"/>
+        </w:tabs>
+        <w:ind w:left="5760" w:hanging="360"/>
+      </w:pPr>
+      <w:rPr>
+        <w:rFonts w:ascii="Wingdings" w:hAnsi="Wingdings" w:hint="default"/>
+        <w:sz w:val="20"/>
+      </w:rPr>
+    </w:lvl>
+    <w:lvl w:ilvl="8" w:tentative="1">
+      <w:start w:val="1"/>
+      <w:numFmt w:val="bullet"/>
+      <w:lvlText w:val=""/>
+      <w:lvlJc w:val="left"/>
+      <w:pPr>
+        <w:tabs>
+          <w:tab w:val="num" w:pos="6480"/>
+        </w:tabs>
+        <w:ind w:left="6480" w:hanging="360"/>
+      </w:pPr>
+      <w:rPr>
+        <w:rFonts w:ascii="Wingdings" w:hAnsi="Wingdings" w:hint="default"/>
+        <w:sz w:val="20"/>
+      </w:rPr>
+    </w:lvl>
+  </w:abstractNum>
+  <w:abstractNum w:abstractNumId="1">
+    <w:nsid w:val="20A760B8"/>
+    <w:multiLevelType w:val="multilevel"/>
+    <w:tmpl w:val="9EBC1870"/>
+    <w:lvl w:ilvl="0">
+      <w:start w:val="1"/>
+      <w:numFmt w:val="bullet"/>
+      <w:lvlText w:val=""/>
+      <w:lvlJc w:val="left"/>
+      <w:pPr>
+        <w:tabs>
+          <w:tab w:val="num" w:pos="720"/>
+        </w:tabs>
+        <w:ind w:left="720" w:hanging="360"/>
+      </w:pPr>
+      <w:rPr>
+        <w:rFonts w:ascii="Symbol" w:hAnsi="Symbol" w:hint="default"/>
+        <w:sz w:val="20"/>
+      </w:rPr>
+    </w:lvl>
+    <w:lvl w:ilvl="1" w:tentative="1">
+      <w:start w:val="1"/>
+      <w:numFmt w:val="bullet"/>
+      <w:lvlText w:val="o"/>
+      <w:lvlJc w:val="left"/>
+      <w:pPr>
+        <w:tabs>
+          <w:tab w:val="num" w:pos="1440"/>
+        </w:tabs>
+        <w:ind w:left="1440" w:hanging="360"/>
+      </w:pPr>
+      <w:rPr>
+        <w:rFonts w:ascii="Courier New" w:hAnsi="Courier New" w:hint="default"/>
+        <w:sz w:val="20"/>
+      </w:rPr>
+    </w:lvl>
+    <w:lvl w:ilvl="2" w:tentative="1">
+      <w:start w:val="1"/>
+      <w:numFmt w:val="bullet"/>
+      <w:lvlText w:val=""/>
+      <w:lvlJc w:val="left"/>
+      <w:pPr>
+        <w:tabs>
+          <w:tab w:val="num" w:pos="2160"/>
+        </w:tabs>
+        <w:ind w:left="2160" w:hanging="360"/>
+      </w:pPr>
+      <w:rPr>
+        <w:rFonts w:ascii="Wingdings" w:hAnsi="Wingdings" w:hint="default"/>
+        <w:sz w:val="20"/>
+      </w:rPr>
+    </w:lvl>
+    <w:lvl w:ilvl="3" w:tentative="1">
+      <w:start w:val="1"/>
+      <w:numFmt w:val="bullet"/>
+      <w:lvlText w:val=""/>
+      <w:lvlJc w:val="left"/>
+      <w:pPr>
+        <w:tabs>
+          <w:tab w:val="num" w:pos="2880"/>
+        </w:tabs>
+        <w:ind w:left="2880" w:hanging="360"/>
+      </w:pPr>
+      <w:rPr>
+        <w:rFonts w:ascii="Wingdings" w:hAnsi="Wingdings" w:hint="default"/>
+        <w:sz w:val="20"/>
+      </w:rPr>
+    </w:lvl>
+    <w:lvl w:ilvl="4" w:tentative="1">
+      <w:start w:val="1"/>
+      <w:numFmt w:val="bullet"/>
+      <w:lvlText w:val=""/>
+      <w:lvlJc w:val="left"/>
+      <w:pPr>
+        <w:tabs>
+          <w:tab w:val="num" w:pos="3600"/>
+        </w:tabs>
+        <w:ind w:left="3600" w:hanging="360"/>
+      </w:pPr>
+      <w:rPr>
+        <w:rFonts w:ascii="Wingdings" w:hAnsi="Wingdings" w:hint="default"/>
+        <w:sz w:val="20"/>
+      </w:rPr>
+    </w:lvl>
+    <w:lvl w:ilvl="5" w:tentative="1">
+      <w:start w:val="1"/>
+      <w:numFmt w:val="bullet"/>
+      <w:lvlText w:val=""/>
+      <w:lvlJc w:val="left"/>
+      <w:pPr>
+        <w:tabs>
+          <w:tab w:val="num" w:pos="4320"/>
+        </w:tabs>
+        <w:ind w:left="4320" w:hanging="360"/>
+      </w:pPr>
+      <w:rPr>
+        <w:rFonts w:ascii="Wingdings" w:hAnsi="Wingdings" w:hint="default"/>
+        <w:sz w:val="20"/>
+      </w:rPr>
+    </w:lvl>
+    <w:lvl w:ilvl="6" w:tentative="1">
+      <w:start w:val="1"/>
+      <w:numFmt w:val="bullet"/>
+      <w:lvlText w:val=""/>
+      <w:lvlJc w:val="left"/>
+      <w:pPr>
+        <w:tabs>
+          <w:tab w:val="num" w:pos="5040"/>
+        </w:tabs>
+        <w:ind w:left="5040" w:hanging="360"/>
+      </w:pPr>
+      <w:rPr>
+        <w:rFonts w:ascii="Wingdings" w:hAnsi="Wingdings" w:hint="default"/>
+        <w:sz w:val="20"/>
+      </w:rPr>
+    </w:lvl>
+    <w:lvl w:ilvl="7" w:tentative="1">
+      <w:start w:val="1"/>
+      <w:numFmt w:val="bullet"/>
+      <w:lvlText w:val=""/>
+      <w:lvlJc w:val="left"/>
+      <w:pPr>
+        <w:tabs>
+          <w:tab w:val="num" w:pos="5760"/>
+        </w:tabs>
+        <w:ind w:left="5760" w:hanging="360"/>
+      </w:pPr>
+      <w:rPr>
+        <w:rFonts w:ascii="Wingdings" w:hAnsi="Wingdings" w:hint="default"/>
+        <w:sz w:val="20"/>
+      </w:rPr>
+    </w:lvl>
+    <w:lvl w:ilvl="8" w:tentative="1">
+      <w:start w:val="1"/>
+      <w:numFmt w:val="bullet"/>
+      <w:lvlText w:val=""/>
+      <w:lvlJc w:val="left"/>
+      <w:pPr>
+        <w:tabs>
+          <w:tab w:val="num" w:pos="6480"/>
+        </w:tabs>
+        <w:ind w:left="6480" w:hanging="360"/>
+      </w:pPr>
+      <w:rPr>
+        <w:rFonts w:ascii="Wingdings" w:hAnsi="Wingdings" w:hint="default"/>
+        <w:sz w:val="20"/>
+      </w:rPr>
+    </w:lvl>
+  </w:abstractNum>
+  <w:abstractNum w:abstractNumId="2">
+    <w:nsid w:val="36842AB1"/>
+    <w:multiLevelType w:val="multilevel"/>
+    <w:tmpl w:val="F8849FC6"/>
+    <w:lvl w:ilvl="0">
+      <w:start w:val="1"/>
+      <w:numFmt w:val="bullet"/>
+      <w:lvlText w:val=""/>
+      <w:lvlJc w:val="left"/>
+      <w:pPr>
+        <w:tabs>
+          <w:tab w:val="num" w:pos="720"/>
+        </w:tabs>
+        <w:ind w:left="720" w:hanging="360"/>
+      </w:pPr>
+      <w:rPr>
+        <w:rFonts w:ascii="Symbol" w:hAnsi="Symbol" w:hint="default"/>
+        <w:sz w:val="20"/>
+      </w:rPr>
+    </w:lvl>
+    <w:lvl w:ilvl="1" w:tentative="1">
+      <w:start w:val="1"/>
+      <w:numFmt w:val="bullet"/>
+      <w:lvlText w:val="o"/>
+      <w:lvlJc w:val="left"/>
+      <w:pPr>
+        <w:tabs>
+          <w:tab w:val="num" w:pos="1440"/>
+        </w:tabs>
+        <w:ind w:left="1440" w:hanging="360"/>
+      </w:pPr>
+      <w:rPr>
+        <w:rFonts w:ascii="Courier New" w:hAnsi="Courier New" w:hint="default"/>
+        <w:sz w:val="20"/>
+      </w:rPr>
+    </w:lvl>
+    <w:lvl w:ilvl="2" w:tentative="1">
+      <w:start w:val="1"/>
+      <w:numFmt w:val="bullet"/>
+      <w:lvlText w:val=""/>
+      <w:lvlJc w:val="left"/>
+      <w:pPr>
+        <w:tabs>
+          <w:tab w:val="num" w:pos="2160"/>
+        </w:tabs>
+        <w:ind w:left="2160" w:hanging="360"/>
+      </w:pPr>
+      <w:rPr>
+        <w:rFonts w:ascii="Wingdings" w:hAnsi="Wingdings" w:hint="default"/>
+        <w:sz w:val="20"/>
+      </w:rPr>
+    </w:lvl>
+    <w:lvl w:ilvl="3" w:tentative="1">
+      <w:start w:val="1"/>
+      <w:numFmt w:val="bullet"/>
+      <w:lvlText w:val=""/>
+      <w:lvlJc w:val="left"/>
+      <w:pPr>
+        <w:tabs>
+          <w:tab w:val="num" w:pos="2880"/>
+        </w:tabs>
+        <w:ind w:left="2880" w:hanging="360"/>
+      </w:pPr>
+      <w:rPr>
+        <w:rFonts w:ascii="Wingdings" w:hAnsi="Wingdings" w:hint="default"/>
+        <w:sz w:val="20"/>
+      </w:rPr>
+    </w:lvl>
+    <w:lvl w:ilvl="4" w:tentative="1">
+      <w:start w:val="1"/>
+      <w:numFmt w:val="bullet"/>
+      <w:lvlText w:val=""/>
+      <w:lvlJc w:val="left"/>
+      <w:pPr>
+        <w:tabs>
+          <w:tab w:val="num" w:pos="3600"/>
+        </w:tabs>
+        <w:ind w:left="3600" w:hanging="360"/>
+      </w:pPr>
+      <w:rPr>
+        <w:rFonts w:ascii="Wingdings" w:hAnsi="Wingdings" w:hint="default"/>
+        <w:sz w:val="20"/>
+      </w:rPr>
+    </w:lvl>
+    <w:lvl w:ilvl="5" w:tentative="1">
+      <w:start w:val="1"/>
+      <w:numFmt w:val="bullet"/>
+      <w:lvlText w:val=""/>
+      <w:lvlJc w:val="left"/>
+      <w:pPr>
+        <w:tabs>
+          <w:tab w:val="num" w:pos="4320"/>
+        </w:tabs>
+        <w:ind w:left="4320" w:hanging="360"/>
+      </w:pPr>
+      <w:rPr>
+        <w:rFonts w:ascii="Wingdings" w:hAnsi="Wingdings" w:hint="default"/>
+        <w:sz w:val="20"/>
+      </w:rPr>
+    </w:lvl>
+    <w:lvl w:ilvl="6" w:tentative="1">
+      <w:start w:val="1"/>
+      <w:numFmt w:val="bullet"/>
+      <w:lvlText w:val=""/>
+      <w:lvlJc w:val="left"/>
+      <w:pPr>
+        <w:tabs>
+          <w:tab w:val="num" w:pos="5040"/>
+        </w:tabs>
+        <w:ind w:left="5040" w:hanging="360"/>
+      </w:pPr>
+      <w:rPr>
+        <w:rFonts w:ascii="Wingdings" w:hAnsi="Wingdings" w:hint="default"/>
+        <w:sz w:val="20"/>
+      </w:rPr>
+    </w:lvl>
+    <w:lvl w:ilvl="7" w:tentative="1">
+      <w:start w:val="1"/>
+      <w:numFmt w:val="bullet"/>
+      <w:lvlText w:val=""/>
+      <w:lvlJc w:val="left"/>
+      <w:pPr>
+        <w:tabs>
+          <w:tab w:val="num" w:pos="5760"/>
+        </w:tabs>
+        <w:ind w:left="5760" w:hanging="360"/>
+      </w:pPr>
+      <w:rPr>
+        <w:rFonts w:ascii="Wingdings" w:hAnsi="Wingdings" w:hint="default"/>
+        <w:sz w:val="20"/>
+      </w:rPr>
+    </w:lvl>
+    <w:lvl w:ilvl="8" w:tentative="1">
+      <w:start w:val="1"/>
+      <w:numFmt w:val="bullet"/>
+      <w:lvlText w:val=""/>
+      <w:lvlJc w:val="left"/>
+      <w:pPr>
+        <w:tabs>
+          <w:tab w:val="num" w:pos="6480"/>
+        </w:tabs>
+        <w:ind w:left="6480" w:hanging="360"/>
+      </w:pPr>
+      <w:rPr>
+        <w:rFonts w:ascii="Wingdings" w:hAnsi="Wingdings" w:hint="default"/>
+        <w:sz w:val="20"/>
+      </w:rPr>
+    </w:lvl>
+  </w:abstractNum>
+  <w:abstractNum w:abstractNumId="3">
     <w:nsid w:val="37F900A0"/>
     <w:multiLevelType w:val="hybridMultilevel"/>
     <w:tmpl w:val="44ACDCFA"/>
@@ -3795,7 +5318,6 @@
       <w:lvlJc w:val="left"/>
       <w:pPr>
         <w:ind w:left="1215" w:hanging="216"/>
-        <w:jc w:val="left"/>
       </w:pPr>
       <w:rPr>
         <w:rFonts w:ascii="Calibri" w:eastAsia="Calibri" w:hAnsi="Calibri" w:cs="Calibri" w:hint="default"/>
@@ -3903,7 +5425,7 @@
       </w:rPr>
     </w:lvl>
   </w:abstractNum>
-  <w:abstractNum w:abstractNumId="1">
+  <w:abstractNum w:abstractNumId="4">
     <w:nsid w:val="38596A6B"/>
     <w:multiLevelType w:val="multilevel"/>
     <w:tmpl w:val="8F60E074"/>
@@ -4052,7 +5574,7 @@
       </w:rPr>
     </w:lvl>
   </w:abstractNum>
-  <w:abstractNum w:abstractNumId="2">
+  <w:abstractNum w:abstractNumId="5">
     <w:nsid w:val="3EB96D6F"/>
     <w:multiLevelType w:val="multilevel"/>
     <w:tmpl w:val="3A88BDA2"/>
@@ -4201,7 +5723,7 @@
       </w:rPr>
     </w:lvl>
   </w:abstractNum>
-  <w:abstractNum w:abstractNumId="3">
+  <w:abstractNum w:abstractNumId="6">
     <w:nsid w:val="3FEF7266"/>
     <w:multiLevelType w:val="multilevel"/>
     <w:tmpl w:val="1B840A3E"/>
@@ -4350,11 +5872,309 @@
       </w:rPr>
     </w:lvl>
   </w:abstractNum>
+  <w:abstractNum w:abstractNumId="7">
+    <w:nsid w:val="5A6D5C69"/>
+    <w:multiLevelType w:val="multilevel"/>
+    <w:tmpl w:val="DE3E70F2"/>
+    <w:lvl w:ilvl="0">
+      <w:start w:val="1"/>
+      <w:numFmt w:val="bullet"/>
+      <w:lvlText w:val=""/>
+      <w:lvlJc w:val="left"/>
+      <w:pPr>
+        <w:tabs>
+          <w:tab w:val="num" w:pos="720"/>
+        </w:tabs>
+        <w:ind w:left="720" w:hanging="360"/>
+      </w:pPr>
+      <w:rPr>
+        <w:rFonts w:ascii="Symbol" w:hAnsi="Symbol" w:hint="default"/>
+        <w:sz w:val="20"/>
+      </w:rPr>
+    </w:lvl>
+    <w:lvl w:ilvl="1" w:tentative="1">
+      <w:start w:val="1"/>
+      <w:numFmt w:val="bullet"/>
+      <w:lvlText w:val="o"/>
+      <w:lvlJc w:val="left"/>
+      <w:pPr>
+        <w:tabs>
+          <w:tab w:val="num" w:pos="1440"/>
+        </w:tabs>
+        <w:ind w:left="1440" w:hanging="360"/>
+      </w:pPr>
+      <w:rPr>
+        <w:rFonts w:ascii="Courier New" w:hAnsi="Courier New" w:hint="default"/>
+        <w:sz w:val="20"/>
+      </w:rPr>
+    </w:lvl>
+    <w:lvl w:ilvl="2" w:tentative="1">
+      <w:start w:val="1"/>
+      <w:numFmt w:val="bullet"/>
+      <w:lvlText w:val=""/>
+      <w:lvlJc w:val="left"/>
+      <w:pPr>
+        <w:tabs>
+          <w:tab w:val="num" w:pos="2160"/>
+        </w:tabs>
+        <w:ind w:left="2160" w:hanging="360"/>
+      </w:pPr>
+      <w:rPr>
+        <w:rFonts w:ascii="Wingdings" w:hAnsi="Wingdings" w:hint="default"/>
+        <w:sz w:val="20"/>
+      </w:rPr>
+    </w:lvl>
+    <w:lvl w:ilvl="3" w:tentative="1">
+      <w:start w:val="1"/>
+      <w:numFmt w:val="bullet"/>
+      <w:lvlText w:val=""/>
+      <w:lvlJc w:val="left"/>
+      <w:pPr>
+        <w:tabs>
+          <w:tab w:val="num" w:pos="2880"/>
+        </w:tabs>
+        <w:ind w:left="2880" w:hanging="360"/>
+      </w:pPr>
+      <w:rPr>
+        <w:rFonts w:ascii="Wingdings" w:hAnsi="Wingdings" w:hint="default"/>
+        <w:sz w:val="20"/>
+      </w:rPr>
+    </w:lvl>
+    <w:lvl w:ilvl="4" w:tentative="1">
+      <w:start w:val="1"/>
+      <w:numFmt w:val="bullet"/>
+      <w:lvlText w:val=""/>
+      <w:lvlJc w:val="left"/>
+      <w:pPr>
+        <w:tabs>
+          <w:tab w:val="num" w:pos="3600"/>
+        </w:tabs>
+        <w:ind w:left="3600" w:hanging="360"/>
+      </w:pPr>
+      <w:rPr>
+        <w:rFonts w:ascii="Wingdings" w:hAnsi="Wingdings" w:hint="default"/>
+        <w:sz w:val="20"/>
+      </w:rPr>
+    </w:lvl>
+    <w:lvl w:ilvl="5" w:tentative="1">
+      <w:start w:val="1"/>
+      <w:numFmt w:val="bullet"/>
+      <w:lvlText w:val=""/>
+      <w:lvlJc w:val="left"/>
+      <w:pPr>
+        <w:tabs>
+          <w:tab w:val="num" w:pos="4320"/>
+        </w:tabs>
+        <w:ind w:left="4320" w:hanging="360"/>
+      </w:pPr>
+      <w:rPr>
+        <w:rFonts w:ascii="Wingdings" w:hAnsi="Wingdings" w:hint="default"/>
+        <w:sz w:val="20"/>
+      </w:rPr>
+    </w:lvl>
+    <w:lvl w:ilvl="6" w:tentative="1">
+      <w:start w:val="1"/>
+      <w:numFmt w:val="bullet"/>
+      <w:lvlText w:val=""/>
+      <w:lvlJc w:val="left"/>
+      <w:pPr>
+        <w:tabs>
+          <w:tab w:val="num" w:pos="5040"/>
+        </w:tabs>
+        <w:ind w:left="5040" w:hanging="360"/>
+      </w:pPr>
+      <w:rPr>
+        <w:rFonts w:ascii="Wingdings" w:hAnsi="Wingdings" w:hint="default"/>
+        <w:sz w:val="20"/>
+      </w:rPr>
+    </w:lvl>
+    <w:lvl w:ilvl="7" w:tentative="1">
+      <w:start w:val="1"/>
+      <w:numFmt w:val="bullet"/>
+      <w:lvlText w:val=""/>
+      <w:lvlJc w:val="left"/>
+      <w:pPr>
+        <w:tabs>
+          <w:tab w:val="num" w:pos="5760"/>
+        </w:tabs>
+        <w:ind w:left="5760" w:hanging="360"/>
+      </w:pPr>
+      <w:rPr>
+        <w:rFonts w:ascii="Wingdings" w:hAnsi="Wingdings" w:hint="default"/>
+        <w:sz w:val="20"/>
+      </w:rPr>
+    </w:lvl>
+    <w:lvl w:ilvl="8" w:tentative="1">
+      <w:start w:val="1"/>
+      <w:numFmt w:val="bullet"/>
+      <w:lvlText w:val=""/>
+      <w:lvlJc w:val="left"/>
+      <w:pPr>
+        <w:tabs>
+          <w:tab w:val="num" w:pos="6480"/>
+        </w:tabs>
+        <w:ind w:left="6480" w:hanging="360"/>
+      </w:pPr>
+      <w:rPr>
+        <w:rFonts w:ascii="Wingdings" w:hAnsi="Wingdings" w:hint="default"/>
+        <w:sz w:val="20"/>
+      </w:rPr>
+    </w:lvl>
+  </w:abstractNum>
+  <w:abstractNum w:abstractNumId="8">
+    <w:nsid w:val="71EA683A"/>
+    <w:multiLevelType w:val="multilevel"/>
+    <w:tmpl w:val="7060A6BE"/>
+    <w:lvl w:ilvl="0">
+      <w:start w:val="1"/>
+      <w:numFmt w:val="bullet"/>
+      <w:lvlText w:val=""/>
+      <w:lvlJc w:val="left"/>
+      <w:pPr>
+        <w:tabs>
+          <w:tab w:val="num" w:pos="720"/>
+        </w:tabs>
+        <w:ind w:left="720" w:hanging="360"/>
+      </w:pPr>
+      <w:rPr>
+        <w:rFonts w:ascii="Symbol" w:hAnsi="Symbol" w:hint="default"/>
+        <w:sz w:val="20"/>
+      </w:rPr>
+    </w:lvl>
+    <w:lvl w:ilvl="1" w:tentative="1">
+      <w:start w:val="1"/>
+      <w:numFmt w:val="bullet"/>
+      <w:lvlText w:val="o"/>
+      <w:lvlJc w:val="left"/>
+      <w:pPr>
+        <w:tabs>
+          <w:tab w:val="num" w:pos="1440"/>
+        </w:tabs>
+        <w:ind w:left="1440" w:hanging="360"/>
+      </w:pPr>
+      <w:rPr>
+        <w:rFonts w:ascii="Courier New" w:hAnsi="Courier New" w:hint="default"/>
+        <w:sz w:val="20"/>
+      </w:rPr>
+    </w:lvl>
+    <w:lvl w:ilvl="2" w:tentative="1">
+      <w:start w:val="1"/>
+      <w:numFmt w:val="bullet"/>
+      <w:lvlText w:val=""/>
+      <w:lvlJc w:val="left"/>
+      <w:pPr>
+        <w:tabs>
+          <w:tab w:val="num" w:pos="2160"/>
+        </w:tabs>
+        <w:ind w:left="2160" w:hanging="360"/>
+      </w:pPr>
+      <w:rPr>
+        <w:rFonts w:ascii="Wingdings" w:hAnsi="Wingdings" w:hint="default"/>
+        <w:sz w:val="20"/>
+      </w:rPr>
+    </w:lvl>
+    <w:lvl w:ilvl="3" w:tentative="1">
+      <w:start w:val="1"/>
+      <w:numFmt w:val="bullet"/>
+      <w:lvlText w:val=""/>
+      <w:lvlJc w:val="left"/>
+      <w:pPr>
+        <w:tabs>
+          <w:tab w:val="num" w:pos="2880"/>
+        </w:tabs>
+        <w:ind w:left="2880" w:hanging="360"/>
+      </w:pPr>
+      <w:rPr>
+        <w:rFonts w:ascii="Wingdings" w:hAnsi="Wingdings" w:hint="default"/>
+        <w:sz w:val="20"/>
+      </w:rPr>
+    </w:lvl>
+    <w:lvl w:ilvl="4" w:tentative="1">
+      <w:start w:val="1"/>
+      <w:numFmt w:val="bullet"/>
+      <w:lvlText w:val=""/>
+      <w:lvlJc w:val="left"/>
+      <w:pPr>
+        <w:tabs>
+          <w:tab w:val="num" w:pos="3600"/>
+        </w:tabs>
+        <w:ind w:left="3600" w:hanging="360"/>
+      </w:pPr>
+      <w:rPr>
+        <w:rFonts w:ascii="Wingdings" w:hAnsi="Wingdings" w:hint="default"/>
+        <w:sz w:val="20"/>
+      </w:rPr>
+    </w:lvl>
+    <w:lvl w:ilvl="5" w:tentative="1">
+      <w:start w:val="1"/>
+      <w:numFmt w:val="bullet"/>
+      <w:lvlText w:val=""/>
+      <w:lvlJc w:val="left"/>
+      <w:pPr>
+        <w:tabs>
+          <w:tab w:val="num" w:pos="4320"/>
+        </w:tabs>
+        <w:ind w:left="4320" w:hanging="360"/>
+      </w:pPr>
+      <w:rPr>
+        <w:rFonts w:ascii="Wingdings" w:hAnsi="Wingdings" w:hint="default"/>
+        <w:sz w:val="20"/>
+      </w:rPr>
+    </w:lvl>
+    <w:lvl w:ilvl="6" w:tentative="1">
+      <w:start w:val="1"/>
+      <w:numFmt w:val="bullet"/>
+      <w:lvlText w:val=""/>
+      <w:lvlJc w:val="left"/>
+      <w:pPr>
+        <w:tabs>
+          <w:tab w:val="num" w:pos="5040"/>
+        </w:tabs>
+        <w:ind w:left="5040" w:hanging="360"/>
+      </w:pPr>
+      <w:rPr>
+        <w:rFonts w:ascii="Wingdings" w:hAnsi="Wingdings" w:hint="default"/>
+        <w:sz w:val="20"/>
+      </w:rPr>
+    </w:lvl>
+    <w:lvl w:ilvl="7" w:tentative="1">
+      <w:start w:val="1"/>
+      <w:numFmt w:val="bullet"/>
+      <w:lvlText w:val=""/>
+      <w:lvlJc w:val="left"/>
+      <w:pPr>
+        <w:tabs>
+          <w:tab w:val="num" w:pos="5760"/>
+        </w:tabs>
+        <w:ind w:left="5760" w:hanging="360"/>
+      </w:pPr>
+      <w:rPr>
+        <w:rFonts w:ascii="Wingdings" w:hAnsi="Wingdings" w:hint="default"/>
+        <w:sz w:val="20"/>
+      </w:rPr>
+    </w:lvl>
+    <w:lvl w:ilvl="8" w:tentative="1">
+      <w:start w:val="1"/>
+      <w:numFmt w:val="bullet"/>
+      <w:lvlText w:val=""/>
+      <w:lvlJc w:val="left"/>
+      <w:pPr>
+        <w:tabs>
+          <w:tab w:val="num" w:pos="6480"/>
+        </w:tabs>
+        <w:ind w:left="6480" w:hanging="360"/>
+      </w:pPr>
+      <w:rPr>
+        <w:rFonts w:ascii="Wingdings" w:hAnsi="Wingdings" w:hint="default"/>
+        <w:sz w:val="20"/>
+      </w:rPr>
+    </w:lvl>
+  </w:abstractNum>
   <w:num w:numId="1">
-    <w:abstractNumId w:val="0"/>
+    <w:abstractNumId w:val="3"/>
   </w:num>
   <w:num w:numId="2">
-    <w:abstractNumId w:val="2"/>
+    <w:abstractNumId w:val="5"/>
     <w:lvlOverride w:ilvl="0">
       <w:lvl w:ilvl="0">
         <w:numFmt w:val="bullet"/>
@@ -4374,7 +6194,7 @@
     </w:lvlOverride>
   </w:num>
   <w:num w:numId="3">
-    <w:abstractNumId w:val="3"/>
+    <w:abstractNumId w:val="6"/>
     <w:lvlOverride w:ilvl="0">
       <w:lvl w:ilvl="0">
         <w:numFmt w:val="bullet"/>
@@ -4394,7 +6214,7 @@
     </w:lvlOverride>
   </w:num>
   <w:num w:numId="4">
-    <w:abstractNumId w:val="1"/>
+    <w:abstractNumId w:val="4"/>
     <w:lvlOverride w:ilvl="0">
       <w:lvl w:ilvl="0">
         <w:numFmt w:val="bullet"/>
@@ -4412,6 +6232,38 @@
         </w:rPr>
       </w:lvl>
     </w:lvlOverride>
+  </w:num>
+  <w:num w:numId="5">
+    <w:abstractNumId w:val="0"/>
+    <w:lvlOverride w:ilvl="0">
+      <w:lvl w:ilvl="0">
+        <w:numFmt w:val="bullet"/>
+        <w:lvlText w:val=""/>
+        <w:lvlJc w:val="left"/>
+        <w:pPr>
+          <w:tabs>
+            <w:tab w:val="num" w:pos="720"/>
+          </w:tabs>
+          <w:ind w:left="720" w:hanging="360"/>
+        </w:pPr>
+        <w:rPr>
+          <w:rFonts w:ascii="Wingdings" w:hAnsi="Wingdings" w:hint="default"/>
+          <w:sz w:val="20"/>
+        </w:rPr>
+      </w:lvl>
+    </w:lvlOverride>
+  </w:num>
+  <w:num w:numId="6">
+    <w:abstractNumId w:val="7"/>
+  </w:num>
+  <w:num w:numId="7">
+    <w:abstractNumId w:val="2"/>
+  </w:num>
+  <w:num w:numId="8">
+    <w:abstractNumId w:val="8"/>
+  </w:num>
+  <w:num w:numId="9">
+    <w:abstractNumId w:val="1"/>
   </w:num>
 </w:numbering>
 </file>
@@ -4774,6 +6626,54 @@
       <w:lang w:val="es-AR" w:eastAsia="es-AR"/>
     </w:rPr>
   </w:style>
+  <w:style w:type="paragraph" w:customStyle="1" w:styleId="normal0">
+    <w:name w:val="normal"/>
+    <w:basedOn w:val="Normal"/>
+    <w:rsid w:val="00CD01C2"/>
+    <w:pPr>
+      <w:widowControl/>
+      <w:autoSpaceDE/>
+      <w:autoSpaceDN/>
+      <w:spacing w:before="100" w:beforeAutospacing="1" w:after="100" w:afterAutospacing="1"/>
+    </w:pPr>
+    <w:rPr>
+      <w:rFonts w:ascii="Times New Roman" w:eastAsia="Times New Roman" w:hAnsi="Times New Roman" w:cs="Times New Roman"/>
+      <w:sz w:val="24"/>
+      <w:szCs w:val="24"/>
+      <w:lang w:val="es-AR" w:eastAsia="es-AR"/>
+    </w:rPr>
+  </w:style>
+  <w:style w:type="character" w:styleId="nfasis">
+    <w:name w:val="Emphasis"/>
+    <w:basedOn w:val="Fuentedeprrafopredeter"/>
+    <w:uiPriority w:val="20"/>
+    <w:qFormat/>
+    <w:rsid w:val="00CD01C2"/>
+    <w:rPr>
+      <w:i/>
+      <w:iCs/>
+    </w:rPr>
+  </w:style>
+  <w:style w:type="paragraph" w:styleId="NormalWeb">
+    <w:name w:val="Normal (Web)"/>
+    <w:basedOn w:val="Normal"/>
+    <w:uiPriority w:val="99"/>
+    <w:semiHidden/>
+    <w:unhideWhenUsed/>
+    <w:rsid w:val="008601B6"/>
+    <w:pPr>
+      <w:widowControl/>
+      <w:autoSpaceDE/>
+      <w:autoSpaceDN/>
+      <w:spacing w:before="100" w:beforeAutospacing="1" w:after="100" w:afterAutospacing="1"/>
+    </w:pPr>
+    <w:rPr>
+      <w:rFonts w:ascii="Times New Roman" w:eastAsia="Times New Roman" w:hAnsi="Times New Roman" w:cs="Times New Roman"/>
+      <w:sz w:val="24"/>
+      <w:szCs w:val="24"/>
+      <w:lang w:val="es-AR" w:eastAsia="es-AR"/>
+    </w:rPr>
+  </w:style>
 </w:styles>
 </file>
 
@@ -5135,6 +7035,54 @@
       <w:lang w:val="es-AR" w:eastAsia="es-AR"/>
     </w:rPr>
   </w:style>
+  <w:style w:type="paragraph" w:customStyle="1" w:styleId="normal0">
+    <w:name w:val="normal"/>
+    <w:basedOn w:val="Normal"/>
+    <w:rsid w:val="00CD01C2"/>
+    <w:pPr>
+      <w:widowControl/>
+      <w:autoSpaceDE/>
+      <w:autoSpaceDN/>
+      <w:spacing w:before="100" w:beforeAutospacing="1" w:after="100" w:afterAutospacing="1"/>
+    </w:pPr>
+    <w:rPr>
+      <w:rFonts w:ascii="Times New Roman" w:eastAsia="Times New Roman" w:hAnsi="Times New Roman" w:cs="Times New Roman"/>
+      <w:sz w:val="24"/>
+      <w:szCs w:val="24"/>
+      <w:lang w:val="es-AR" w:eastAsia="es-AR"/>
+    </w:rPr>
+  </w:style>
+  <w:style w:type="character" w:styleId="nfasis">
+    <w:name w:val="Emphasis"/>
+    <w:basedOn w:val="Fuentedeprrafopredeter"/>
+    <w:uiPriority w:val="20"/>
+    <w:qFormat/>
+    <w:rsid w:val="00CD01C2"/>
+    <w:rPr>
+      <w:i/>
+      <w:iCs/>
+    </w:rPr>
+  </w:style>
+  <w:style w:type="paragraph" w:styleId="NormalWeb">
+    <w:name w:val="Normal (Web)"/>
+    <w:basedOn w:val="Normal"/>
+    <w:uiPriority w:val="99"/>
+    <w:semiHidden/>
+    <w:unhideWhenUsed/>
+    <w:rsid w:val="008601B6"/>
+    <w:pPr>
+      <w:widowControl/>
+      <w:autoSpaceDE/>
+      <w:autoSpaceDN/>
+      <w:spacing w:before="100" w:beforeAutospacing="1" w:after="100" w:afterAutospacing="1"/>
+    </w:pPr>
+    <w:rPr>
+      <w:rFonts w:ascii="Times New Roman" w:eastAsia="Times New Roman" w:hAnsi="Times New Roman" w:cs="Times New Roman"/>
+      <w:sz w:val="24"/>
+      <w:szCs w:val="24"/>
+      <w:lang w:val="es-AR" w:eastAsia="es-AR"/>
+    </w:rPr>
+  </w:style>
 </w:styles>
 </file>
 

--- a/~Base de Datos/Itinerario 03/GUÍA DE APRENDIZAJE - UNIDAD 2 - DIAGRAMA DE ENTIDAD RELACIÓN.docx
+++ b/~Base de Datos/Itinerario 03/GUÍA DE APRENDIZAJE - UNIDAD 2 - DIAGRAMA DE ENTIDAD RELACIÓN.docx
@@ -10,55 +10,6 @@
           <w:sz w:val="20"/>
         </w:rPr>
       </w:pPr>
-      <w:r>
-        <w:rPr>
-          <w:noProof/>
-          <w:lang w:val="es-AR" w:eastAsia="es-AR"/>
-        </w:rPr>
-        <w:drawing>
-          <wp:anchor distT="0" distB="0" distL="0" distR="0" simplePos="0" relativeHeight="487534592" behindDoc="1" locked="0" layoutInCell="1" allowOverlap="1">
-            <wp:simplePos x="0" y="0"/>
-            <wp:positionH relativeFrom="page">
-              <wp:posOffset>5714</wp:posOffset>
-            </wp:positionH>
-            <wp:positionV relativeFrom="page">
-              <wp:posOffset>464184</wp:posOffset>
-            </wp:positionV>
-            <wp:extent cx="7765795" cy="9593577"/>
-            <wp:effectExtent l="0" t="0" r="0" b="0"/>
-            <wp:wrapNone/>
-            <wp:docPr id="1" name="image1.jpeg"/>
-            <wp:cNvGraphicFramePr>
-              <a:graphicFrameLocks xmlns:a="http://schemas.openxmlformats.org/drawingml/2006/main" noChangeAspect="1"/>
-            </wp:cNvGraphicFramePr>
-            <a:graphic xmlns:a="http://schemas.openxmlformats.org/drawingml/2006/main">
-              <a:graphicData uri="http://schemas.openxmlformats.org/drawingml/2006/picture">
-                <pic:pic xmlns:pic="http://schemas.openxmlformats.org/drawingml/2006/picture">
-                  <pic:nvPicPr>
-                    <pic:cNvPr id="2" name="image1.jpeg"/>
-                    <pic:cNvPicPr/>
-                  </pic:nvPicPr>
-                  <pic:blipFill>
-                    <a:blip r:embed="rId6" cstate="print"/>
-                    <a:stretch>
-                      <a:fillRect/>
-                    </a:stretch>
-                  </pic:blipFill>
-                  <pic:spPr>
-                    <a:xfrm>
-                      <a:off x="0" y="0"/>
-                      <a:ext cx="7765795" cy="9593577"/>
-                    </a:xfrm>
-                    <a:prstGeom prst="rect">
-                      <a:avLst/>
-                    </a:prstGeom>
-                  </pic:spPr>
-                </pic:pic>
-              </a:graphicData>
-            </a:graphic>
-          </wp:anchor>
-        </w:drawing>
-      </w:r>
     </w:p>
     <w:p>
       <w:pPr>
@@ -677,7 +628,7 @@
                     <pic:cNvPicPr/>
                   </pic:nvPicPr>
                   <pic:blipFill>
-                    <a:blip r:embed="rId7" cstate="print"/>
+                    <a:blip r:embed="rId6" cstate="print"/>
                     <a:stretch>
                       <a:fillRect/>
                     </a:stretch>
@@ -1257,62 +1208,92 @@
           <w:tab w:val="left" w:pos="1216"/>
         </w:tabs>
         <w:ind w:hanging="217"/>
-      </w:pPr>
-      <w:r>
+        <w:rPr>
+          <w:color w:val="FF0000"/>
+        </w:rPr>
+      </w:pPr>
+      <w:r>
+        <w:rPr>
+          <w:color w:val="FF0000"/>
+        </w:rPr>
         <w:t>¿Qué</w:t>
       </w:r>
       <w:r>
         <w:rPr>
+          <w:color w:val="FF0000"/>
           <w:spacing w:val="-5"/>
         </w:rPr>
         <w:t xml:space="preserve"> </w:t>
       </w:r>
       <w:r>
+        <w:rPr>
+          <w:color w:val="FF0000"/>
+        </w:rPr>
         <w:t>es</w:t>
       </w:r>
       <w:r>
         <w:rPr>
+          <w:color w:val="FF0000"/>
           <w:spacing w:val="-3"/>
         </w:rPr>
         <w:t xml:space="preserve"> </w:t>
       </w:r>
       <w:r>
+        <w:rPr>
+          <w:color w:val="FF0000"/>
+        </w:rPr>
         <w:t>una</w:t>
       </w:r>
       <w:r>
         <w:rPr>
+          <w:color w:val="FF0000"/>
           <w:spacing w:val="-2"/>
         </w:rPr>
         <w:t xml:space="preserve"> </w:t>
       </w:r>
       <w:r>
+        <w:rPr>
+          <w:color w:val="FF0000"/>
+        </w:rPr>
         <w:t>entidad?</w:t>
       </w:r>
       <w:r>
         <w:rPr>
+          <w:color w:val="FF0000"/>
           <w:spacing w:val="-4"/>
         </w:rPr>
         <w:t xml:space="preserve"> </w:t>
       </w:r>
       <w:r>
+        <w:rPr>
+          <w:color w:val="FF0000"/>
+        </w:rPr>
         <w:t>Cite</w:t>
       </w:r>
       <w:r>
         <w:rPr>
+          <w:color w:val="FF0000"/>
           <w:spacing w:val="-5"/>
         </w:rPr>
         <w:t xml:space="preserve"> </w:t>
       </w:r>
       <w:r>
+        <w:rPr>
+          <w:color w:val="FF0000"/>
+        </w:rPr>
         <w:t>dos</w:t>
       </w:r>
       <w:r>
         <w:rPr>
+          <w:color w:val="FF0000"/>
           <w:spacing w:val="-5"/>
         </w:rPr>
         <w:t xml:space="preserve"> </w:t>
       </w:r>
       <w:r>
+        <w:rPr>
+          <w:color w:val="FF0000"/>
+        </w:rPr>
         <w:t>ejemplos.</w:t>
       </w:r>
     </w:p>
@@ -1397,50 +1378,72 @@
         </w:tabs>
         <w:spacing w:before="188"/>
         <w:ind w:hanging="217"/>
-      </w:pPr>
-      <w:r>
+        <w:rPr>
+          <w:color w:val="FF0000"/>
+        </w:rPr>
+      </w:pPr>
+      <w:r>
+        <w:rPr>
+          <w:color w:val="FF0000"/>
+        </w:rPr>
         <w:t>¿Para</w:t>
       </w:r>
       <w:r>
         <w:rPr>
+          <w:color w:val="FF0000"/>
           <w:spacing w:val="-7"/>
         </w:rPr>
         <w:t xml:space="preserve"> </w:t>
       </w:r>
       <w:r>
+        <w:rPr>
+          <w:color w:val="FF0000"/>
+        </w:rPr>
         <w:t>qué</w:t>
       </w:r>
       <w:r>
         <w:rPr>
+          <w:color w:val="FF0000"/>
           <w:spacing w:val="-5"/>
         </w:rPr>
         <w:t xml:space="preserve"> </w:t>
       </w:r>
       <w:r>
+        <w:rPr>
+          <w:color w:val="FF0000"/>
+        </w:rPr>
         <w:t>sirve</w:t>
       </w:r>
       <w:r>
         <w:rPr>
+          <w:color w:val="FF0000"/>
           <w:spacing w:val="-2"/>
         </w:rPr>
         <w:t xml:space="preserve"> </w:t>
       </w:r>
       <w:r>
+        <w:rPr>
+          <w:color w:val="FF0000"/>
+        </w:rPr>
         <w:t>una</w:t>
       </w:r>
       <w:r>
         <w:rPr>
+          <w:color w:val="FF0000"/>
           <w:spacing w:val="-3"/>
         </w:rPr>
         <w:t xml:space="preserve"> </w:t>
       </w:r>
       <w:r>
+        <w:rPr>
+          <w:color w:val="FF0000"/>
+        </w:rPr>
         <w:t>entidad?</w:t>
       </w:r>
     </w:p>
     <w:p>
       <w:pPr>
-        <w:pStyle w:val="normal0"/>
+        <w:pStyle w:val="Normal1"/>
         <w:jc w:val="both"/>
         <w:rPr>
           <w:rFonts w:ascii="Arial" w:hAnsi="Arial" w:cs="Arial"/>
@@ -1551,25 +1554,7 @@
           <w:sz w:val="30"/>
           <w:szCs w:val="30"/>
         </w:rPr>
-        <w:t>,...</w:t>
-      </w:r>
-      <w:r>
-        <w:rPr>
-          <w:rFonts w:ascii="Arial" w:hAnsi="Arial" w:cs="Arial"/>
-          <w:color w:val="000000"/>
-          <w:sz w:val="30"/>
-          <w:szCs w:val="30"/>
-        </w:rPr>
-        <w:t xml:space="preserve"> </w:t>
-      </w:r>
-      <w:r>
-        <w:rPr>
-          <w:rFonts w:ascii="Arial" w:hAnsi="Arial" w:cs="Arial"/>
-          <w:color w:val="000000"/>
-          <w:sz w:val="30"/>
-          <w:szCs w:val="30"/>
-        </w:rPr>
-        <w:t>Las entidades son objetos completos, con todos los valores de las propiedades de dicho objeto. Descubrir entidades es la tarea principal del diseño de esquemas Entidad/Relación</w:t>
+        <w:t>,... Las entidades son objetos completos, con todos los valores de las propiedades de dicho objeto. Descubrir entidades es la tarea principal del diseño de esquemas Entidad/Relación</w:t>
       </w:r>
     </w:p>
     <w:p>
@@ -1592,62 +1577,92 @@
         </w:tabs>
         <w:spacing w:before="182"/>
         <w:ind w:hanging="217"/>
-      </w:pPr>
-      <w:r>
+        <w:rPr>
+          <w:color w:val="FF0000"/>
+        </w:rPr>
+      </w:pPr>
+      <w:r>
+        <w:rPr>
+          <w:color w:val="FF0000"/>
+        </w:rPr>
         <w:t>¿Qué</w:t>
       </w:r>
       <w:r>
         <w:rPr>
+          <w:color w:val="FF0000"/>
           <w:spacing w:val="-6"/>
         </w:rPr>
         <w:t xml:space="preserve"> </w:t>
       </w:r>
       <w:r>
+        <w:rPr>
+          <w:color w:val="FF0000"/>
+        </w:rPr>
         <w:t>es</w:t>
       </w:r>
       <w:r>
         <w:rPr>
+          <w:color w:val="FF0000"/>
           <w:spacing w:val="-3"/>
         </w:rPr>
         <w:t xml:space="preserve"> </w:t>
       </w:r>
       <w:r>
+        <w:rPr>
+          <w:color w:val="FF0000"/>
+        </w:rPr>
         <w:t>un</w:t>
       </w:r>
       <w:r>
         <w:rPr>
+          <w:color w:val="FF0000"/>
           <w:spacing w:val="-5"/>
         </w:rPr>
         <w:t xml:space="preserve"> </w:t>
       </w:r>
       <w:r>
+        <w:rPr>
+          <w:color w:val="FF0000"/>
+        </w:rPr>
         <w:t>atributo?</w:t>
       </w:r>
       <w:r>
         <w:rPr>
+          <w:color w:val="FF0000"/>
           <w:spacing w:val="-4"/>
         </w:rPr>
         <w:t xml:space="preserve"> </w:t>
       </w:r>
       <w:r>
+        <w:rPr>
+          <w:color w:val="FF0000"/>
+        </w:rPr>
         <w:t>Cite</w:t>
       </w:r>
       <w:r>
         <w:rPr>
+          <w:color w:val="FF0000"/>
           <w:spacing w:val="-3"/>
         </w:rPr>
         <w:t xml:space="preserve"> </w:t>
       </w:r>
       <w:r>
+        <w:rPr>
+          <w:color w:val="FF0000"/>
+        </w:rPr>
         <w:t>dos</w:t>
       </w:r>
       <w:r>
         <w:rPr>
+          <w:color w:val="FF0000"/>
           <w:spacing w:val="-3"/>
         </w:rPr>
         <w:t xml:space="preserve"> </w:t>
       </w:r>
       <w:r>
+        <w:rPr>
+          <w:color w:val="FF0000"/>
+        </w:rPr>
         <w:t>ejemplos.</w:t>
       </w:r>
     </w:p>
@@ -1687,46 +1702,89 @@
           <w:tab w:val="left" w:pos="1216"/>
         </w:tabs>
         <w:ind w:hanging="217"/>
-      </w:pPr>
-      <w:r>
+        <w:rPr>
+          <w:color w:val="FF0000"/>
+        </w:rPr>
+      </w:pPr>
+      <w:r>
+        <w:rPr>
+          <w:color w:val="FF0000"/>
+        </w:rPr>
         <w:t>¿Qué</w:t>
       </w:r>
       <w:r>
         <w:rPr>
+          <w:color w:val="FF0000"/>
           <w:spacing w:val="-4"/>
         </w:rPr>
         <w:t xml:space="preserve"> </w:t>
       </w:r>
       <w:r>
+        <w:rPr>
+          <w:color w:val="FF0000"/>
+        </w:rPr>
         <w:t>es</w:t>
       </w:r>
       <w:r>
         <w:rPr>
+          <w:color w:val="FF0000"/>
           <w:spacing w:val="1"/>
         </w:rPr>
         <w:t xml:space="preserve"> </w:t>
       </w:r>
       <w:r>
+        <w:rPr>
+          <w:color w:val="FF0000"/>
+        </w:rPr>
         <w:t>una</w:t>
       </w:r>
       <w:r>
         <w:rPr>
+          <w:color w:val="FF0000"/>
           <w:spacing w:val="-3"/>
         </w:rPr>
         <w:t xml:space="preserve"> </w:t>
       </w:r>
       <w:r>
+        <w:rPr>
+          <w:color w:val="FF0000"/>
+        </w:rPr>
         <w:t>entidad</w:t>
       </w:r>
       <w:r>
         <w:rPr>
+          <w:color w:val="FF0000"/>
           <w:spacing w:val="-4"/>
         </w:rPr>
         <w:t xml:space="preserve"> </w:t>
       </w:r>
       <w:r>
+        <w:rPr>
+          <w:color w:val="FF0000"/>
+        </w:rPr>
         <w:t>regular?</w:t>
       </w:r>
+    </w:p>
+    <w:p>
+      <w:pPr>
+        <w:tabs>
+          <w:tab w:val="left" w:pos="1216"/>
+        </w:tabs>
+      </w:pPr>
+    </w:p>
+    <w:p>
+      <w:pPr>
+        <w:tabs>
+          <w:tab w:val="left" w:pos="1216"/>
+        </w:tabs>
+      </w:pPr>
+    </w:p>
+    <w:p>
+      <w:pPr>
+        <w:tabs>
+          <w:tab w:val="left" w:pos="1216"/>
+        </w:tabs>
+      </w:pPr>
     </w:p>
     <w:p>
       <w:pPr>
@@ -1740,35 +1798,53 @@
         </w:tabs>
         <w:spacing w:before="178"/>
         <w:ind w:hanging="217"/>
-      </w:pPr>
-      <w:r>
+        <w:rPr>
+          <w:color w:val="FF0000"/>
+        </w:rPr>
+      </w:pPr>
+      <w:r>
+        <w:rPr>
+          <w:color w:val="FF0000"/>
+        </w:rPr>
         <w:t>¿Qué</w:t>
       </w:r>
       <w:r>
         <w:rPr>
+          <w:color w:val="FF0000"/>
           <w:spacing w:val="-4"/>
         </w:rPr>
         <w:t xml:space="preserve"> </w:t>
       </w:r>
       <w:r>
+        <w:rPr>
+          <w:color w:val="FF0000"/>
+        </w:rPr>
         <w:t>es</w:t>
       </w:r>
       <w:r>
         <w:rPr>
+          <w:color w:val="FF0000"/>
           <w:spacing w:val="1"/>
         </w:rPr>
         <w:t xml:space="preserve"> </w:t>
       </w:r>
       <w:r>
+        <w:rPr>
+          <w:color w:val="FF0000"/>
+        </w:rPr>
         <w:t>una</w:t>
       </w:r>
       <w:r>
         <w:rPr>
+          <w:color w:val="FF0000"/>
           <w:spacing w:val="-2"/>
         </w:rPr>
         <w:t xml:space="preserve"> </w:t>
       </w:r>
       <w:r>
+        <w:rPr>
+          <w:color w:val="FF0000"/>
+        </w:rPr>
         <w:t>débil?</w:t>
       </w:r>
     </w:p>
@@ -1848,67 +1924,100 @@
         </w:tabs>
         <w:spacing w:before="182"/>
         <w:ind w:hanging="217"/>
-      </w:pPr>
-      <w:r>
+        <w:rPr>
+          <w:color w:val="FF0000"/>
+        </w:rPr>
+      </w:pPr>
+      <w:r>
+        <w:rPr>
+          <w:color w:val="FF0000"/>
+        </w:rPr>
         <w:t>¿Qué</w:t>
       </w:r>
       <w:r>
         <w:rPr>
+          <w:color w:val="FF0000"/>
           <w:spacing w:val="-5"/>
         </w:rPr>
         <w:t xml:space="preserve"> </w:t>
       </w:r>
       <w:r>
+        <w:rPr>
+          <w:color w:val="FF0000"/>
+        </w:rPr>
         <w:t>es</w:t>
       </w:r>
       <w:r>
         <w:rPr>
+          <w:color w:val="FF0000"/>
           <w:spacing w:val="-2"/>
         </w:rPr>
         <w:t xml:space="preserve"> </w:t>
       </w:r>
       <w:r>
+        <w:rPr>
+          <w:color w:val="FF0000"/>
+        </w:rPr>
         <w:t>un</w:t>
       </w:r>
       <w:r>
         <w:rPr>
+          <w:color w:val="FF0000"/>
           <w:spacing w:val="-5"/>
         </w:rPr>
         <w:t xml:space="preserve"> </w:t>
       </w:r>
       <w:proofErr w:type="spellStart"/>
       <w:r>
+        <w:rPr>
+          <w:color w:val="FF0000"/>
+        </w:rPr>
         <w:t>supertipo</w:t>
       </w:r>
       <w:proofErr w:type="spellEnd"/>
       <w:r>
+        <w:rPr>
+          <w:color w:val="FF0000"/>
+        </w:rPr>
         <w:t>?</w:t>
       </w:r>
       <w:r>
         <w:rPr>
+          <w:color w:val="FF0000"/>
           <w:spacing w:val="1"/>
         </w:rPr>
         <w:t xml:space="preserve"> </w:t>
       </w:r>
       <w:r>
+        <w:rPr>
+          <w:color w:val="FF0000"/>
+        </w:rPr>
         <w:t>De</w:t>
       </w:r>
       <w:r>
         <w:rPr>
+          <w:color w:val="FF0000"/>
           <w:spacing w:val="-5"/>
         </w:rPr>
         <w:t xml:space="preserve"> </w:t>
       </w:r>
       <w:r>
+        <w:rPr>
+          <w:color w:val="FF0000"/>
+        </w:rPr>
         <w:t>un</w:t>
       </w:r>
       <w:r>
         <w:rPr>
+          <w:color w:val="FF0000"/>
           <w:spacing w:val="-3"/>
         </w:rPr>
         <w:t xml:space="preserve"> </w:t>
       </w:r>
       <w:r>
+        <w:rPr>
+          <w:color w:val="FF0000"/>
+        </w:rPr>
         <w:t>ejemplo.</w:t>
       </w:r>
     </w:p>
@@ -1920,13 +2029,7 @@
         <w:spacing w:before="182"/>
       </w:pPr>
       <w:r>
-        <w:t xml:space="preserve">Hay casos en donde una entidad puede tener atributos compartidos y atributos propios, tal es el caso por ejemplo de la entidad persona, la </w:t>
-      </w:r>
-      <w:r>
-        <w:t>cual</w:t>
-      </w:r>
-      <w:r>
-        <w:t xml:space="preserve"> puede compartir los atributos </w:t>
+        <w:t xml:space="preserve">Hay casos en donde una entidad puede tener atributos compartidos y atributos propios, tal es el caso por ejemplo de la entidad persona, la cual puede compartir los atributos </w:t>
       </w:r>
       <w:proofErr w:type="spellStart"/>
       <w:r>
@@ -1934,25 +2037,7 @@
       </w:r>
       <w:proofErr w:type="spellEnd"/>
       <w:r>
-        <w:t xml:space="preserve">, nombre y apellido, mientras que a su vez puede derivarse en otras entidades de nivel inferior que poseen sus  propios  atributos,    entiéndase  como  tales  entidades  de  nivel  inferior  por  ejemplo  a  alumno, docente y secretaria. Esto </w:t>
-      </w:r>
-      <w:r>
-        <w:t>es un ejemplo de</w:t>
-      </w:r>
-      <w:r>
-        <w:t xml:space="preserve"> especialización.</w:t>
-      </w:r>
-      <w:r>
-        <w:t xml:space="preserve"> </w:t>
-      </w:r>
-      <w:r>
-        <w:t xml:space="preserve">El Modelo Entidad-Relación Extendido incluye todos los conceptos del Entidad-Relación e incorpora los conceptos de Subclase y Superclase con los conceptos asociados de Especialización y Generalización. </w:t>
-      </w:r>
-      <w:r>
-        <w:t>Comúnmente</w:t>
-      </w:r>
-      <w:r>
-        <w:t xml:space="preserve"> se denomina a este tipo de modelos ERE.</w:t>
+        <w:t>, nombre y apellido, mientras que a su vez puede derivarse en otras entidades de nivel inferior que poseen sus  propios  atributos,    entiéndase  como  tales  entidades  de  nivel  inferior  por  ejemplo  a  alumno, docente y secretaria. Esto es un ejemplo de especialización. El Modelo Entidad-Relación Extendido incluye todos los conceptos del Entidad-Relación e incorpora los conceptos de Subclase y Superclase con los conceptos asociados de Especialización y Generalización. Comúnmente se denomina a este tipo de modelos ERE.</w:t>
       </w:r>
     </w:p>
     <w:p>
@@ -1974,62 +2059,92 @@
           <w:tab w:val="left" w:pos="1216"/>
         </w:tabs>
         <w:ind w:hanging="217"/>
-      </w:pPr>
-      <w:r>
+        <w:rPr>
+          <w:color w:val="FF0000"/>
+        </w:rPr>
+      </w:pPr>
+      <w:r>
+        <w:rPr>
+          <w:color w:val="FF0000"/>
+        </w:rPr>
         <w:t>¿Qué</w:t>
       </w:r>
       <w:r>
         <w:rPr>
+          <w:color w:val="FF0000"/>
           <w:spacing w:val="-5"/>
         </w:rPr>
         <w:t xml:space="preserve"> </w:t>
       </w:r>
       <w:r>
+        <w:rPr>
+          <w:color w:val="FF0000"/>
+        </w:rPr>
         <w:t>es</w:t>
       </w:r>
       <w:r>
         <w:rPr>
+          <w:color w:val="FF0000"/>
           <w:spacing w:val="-2"/>
         </w:rPr>
         <w:t xml:space="preserve"> </w:t>
       </w:r>
       <w:r>
+        <w:rPr>
+          <w:color w:val="FF0000"/>
+        </w:rPr>
         <w:t>un</w:t>
       </w:r>
       <w:r>
         <w:rPr>
+          <w:color w:val="FF0000"/>
           <w:spacing w:val="-6"/>
         </w:rPr>
         <w:t xml:space="preserve"> </w:t>
       </w:r>
       <w:r>
+        <w:rPr>
+          <w:color w:val="FF0000"/>
+        </w:rPr>
         <w:t>subtipo?</w:t>
       </w:r>
       <w:r>
         <w:rPr>
+          <w:color w:val="FF0000"/>
           <w:spacing w:val="1"/>
         </w:rPr>
         <w:t xml:space="preserve"> </w:t>
       </w:r>
       <w:r>
+        <w:rPr>
+          <w:color w:val="FF0000"/>
+        </w:rPr>
         <w:t>De</w:t>
       </w:r>
       <w:r>
         <w:rPr>
+          <w:color w:val="FF0000"/>
           <w:spacing w:val="-2"/>
         </w:rPr>
         <w:t xml:space="preserve"> </w:t>
       </w:r>
       <w:r>
+        <w:rPr>
+          <w:color w:val="FF0000"/>
+        </w:rPr>
         <w:t>un</w:t>
       </w:r>
       <w:r>
         <w:rPr>
+          <w:color w:val="FF0000"/>
           <w:spacing w:val="-3"/>
         </w:rPr>
         <w:t xml:space="preserve"> </w:t>
       </w:r>
       <w:r>
+        <w:rPr>
+          <w:color w:val="FF0000"/>
+        </w:rPr>
         <w:t>ejemplo.</w:t>
       </w:r>
     </w:p>
@@ -2169,6 +2284,13 @@
         </w:rPr>
         <w:t xml:space="preserve"> también tienen esos atributos, pero no se indican de nuevo esos atributos en el diagrama.</w:t>
       </w:r>
+    </w:p>
+    <w:p>
+      <w:pPr>
+        <w:tabs>
+          <w:tab w:val="left" w:pos="1216"/>
+        </w:tabs>
+      </w:pPr>
     </w:p>
     <w:p>
       <w:pPr>
@@ -2188,44 +2310,66 @@
           <w:tab w:val="left" w:pos="1216"/>
         </w:tabs>
         <w:ind w:hanging="217"/>
-      </w:pPr>
-      <w:r>
+        <w:rPr>
+          <w:color w:val="FF0000"/>
+        </w:rPr>
+      </w:pPr>
+      <w:r>
+        <w:rPr>
+          <w:color w:val="FF0000"/>
+        </w:rPr>
         <w:t>¿Cómo</w:t>
       </w:r>
       <w:r>
         <w:rPr>
+          <w:color w:val="FF0000"/>
           <w:spacing w:val="-3"/>
         </w:rPr>
         <w:t xml:space="preserve"> </w:t>
       </w:r>
       <w:r>
+        <w:rPr>
+          <w:color w:val="FF0000"/>
+        </w:rPr>
         <w:t>se</w:t>
       </w:r>
       <w:r>
         <w:rPr>
+          <w:color w:val="FF0000"/>
           <w:spacing w:val="-4"/>
         </w:rPr>
         <w:t xml:space="preserve"> </w:t>
       </w:r>
       <w:r>
+        <w:rPr>
+          <w:color w:val="FF0000"/>
+        </w:rPr>
         <w:t>relacionan</w:t>
       </w:r>
       <w:r>
         <w:rPr>
+          <w:color w:val="FF0000"/>
           <w:spacing w:val="-3"/>
         </w:rPr>
         <w:t xml:space="preserve"> </w:t>
       </w:r>
       <w:r>
+        <w:rPr>
+          <w:color w:val="FF0000"/>
+        </w:rPr>
         <w:t>las</w:t>
       </w:r>
       <w:r>
         <w:rPr>
+          <w:color w:val="FF0000"/>
           <w:spacing w:val="-4"/>
         </w:rPr>
         <w:t xml:space="preserve"> </w:t>
       </w:r>
       <w:r>
+        <w:rPr>
+          <w:color w:val="FF0000"/>
+        </w:rPr>
         <w:t>entidades?</w:t>
       </w:r>
     </w:p>
@@ -2283,17 +2427,7 @@
           <w:sz w:val="30"/>
           <w:szCs w:val="30"/>
         </w:rPr>
-        <w:t xml:space="preserve"> (además de </w:t>
-      </w:r>
-      <w:r>
-        <w:rPr>
-          <w:rFonts w:ascii="Arial" w:hAnsi="Arial" w:cs="Arial"/>
-          <w:color w:val="000000"/>
-          <w:sz w:val="30"/>
-          <w:szCs w:val="30"/>
-        </w:rPr>
-        <w:lastRenderedPageBreak/>
-        <w:t>los atributos comunes); esto es muy matizable y de hecho hoy en día ningún diseñador intenta distinguir entre si tenemos una especialización o una generalización, porque al final ambas implican el mismo esquema interno en la base de datos.</w:t>
+        <w:t> (además de los atributos comunes); esto es muy matizable y de hecho hoy en día ningún diseñador intenta distinguir entre si tenemos una especialización o una generalización, porque al final ambas implican el mismo esquema interno en la base de datos.</w:t>
       </w:r>
     </w:p>
     <w:p>
@@ -2315,99 +2449,133 @@
         </w:tabs>
         <w:spacing w:before="180"/>
         <w:ind w:hanging="217"/>
-      </w:pPr>
-      <w:r>
+        <w:rPr>
+          <w:color w:val="FF0000"/>
+        </w:rPr>
+      </w:pPr>
+      <w:r>
+        <w:rPr>
+          <w:color w:val="FF0000"/>
+        </w:rPr>
         <w:t>¿Qué</w:t>
       </w:r>
       <w:r>
         <w:rPr>
+          <w:color w:val="FF0000"/>
           <w:spacing w:val="-3"/>
         </w:rPr>
         <w:t xml:space="preserve"> </w:t>
       </w:r>
       <w:r>
+        <w:rPr>
+          <w:color w:val="FF0000"/>
+        </w:rPr>
         <w:t>tipos</w:t>
       </w:r>
       <w:r>
         <w:rPr>
+          <w:color w:val="FF0000"/>
           <w:spacing w:val="-3"/>
         </w:rPr>
         <w:t xml:space="preserve"> </w:t>
       </w:r>
       <w:r>
+        <w:rPr>
+          <w:color w:val="FF0000"/>
+        </w:rPr>
         <w:t>de</w:t>
       </w:r>
       <w:r>
         <w:rPr>
+          <w:color w:val="FF0000"/>
           <w:spacing w:val="-2"/>
         </w:rPr>
         <w:t xml:space="preserve"> </w:t>
       </w:r>
       <w:r>
+        <w:rPr>
+          <w:color w:val="FF0000"/>
+        </w:rPr>
         <w:t>relaciones</w:t>
       </w:r>
       <w:r>
         <w:rPr>
+          <w:color w:val="FF0000"/>
           <w:spacing w:val="-2"/>
         </w:rPr>
         <w:t xml:space="preserve"> </w:t>
       </w:r>
       <w:r>
+        <w:rPr>
+          <w:color w:val="FF0000"/>
+        </w:rPr>
         <w:t>se</w:t>
       </w:r>
       <w:r>
         <w:rPr>
+          <w:color w:val="FF0000"/>
           <w:spacing w:val="-3"/>
         </w:rPr>
         <w:t xml:space="preserve"> </w:t>
       </w:r>
       <w:r>
+        <w:rPr>
+          <w:color w:val="FF0000"/>
+        </w:rPr>
         <w:t>pueden</w:t>
       </w:r>
       <w:r>
         <w:rPr>
+          <w:color w:val="FF0000"/>
           <w:spacing w:val="-3"/>
         </w:rPr>
         <w:t xml:space="preserve"> </w:t>
       </w:r>
       <w:r>
+        <w:rPr>
+          <w:color w:val="FF0000"/>
+        </w:rPr>
         <w:t>dar</w:t>
       </w:r>
       <w:r>
         <w:rPr>
+          <w:color w:val="FF0000"/>
           <w:spacing w:val="-6"/>
         </w:rPr>
         <w:t xml:space="preserve"> </w:t>
       </w:r>
       <w:r>
+        <w:rPr>
+          <w:color w:val="FF0000"/>
+        </w:rPr>
         <w:t>entre</w:t>
       </w:r>
       <w:r>
         <w:rPr>
+          <w:color w:val="FF0000"/>
           <w:spacing w:val="-1"/>
         </w:rPr>
         <w:t xml:space="preserve"> </w:t>
       </w:r>
       <w:r>
+        <w:rPr>
+          <w:color w:val="FF0000"/>
+        </w:rPr>
         <w:t>dos</w:t>
       </w:r>
       <w:r>
         <w:rPr>
+          <w:color w:val="FF0000"/>
           <w:spacing w:val="-4"/>
         </w:rPr>
         <w:t xml:space="preserve"> </w:t>
       </w:r>
       <w:r>
+        <w:rPr>
+          <w:color w:val="FF0000"/>
+        </w:rPr>
         <w:t>entidades?</w:t>
       </w:r>
-    </w:p>
-    <w:p>
-      <w:pPr>
-        <w:tabs>
-          <w:tab w:val="left" w:pos="1216"/>
-        </w:tabs>
-        <w:spacing w:before="180"/>
-      </w:pPr>
     </w:p>
     <w:p>
       <w:pPr>
@@ -2699,7 +2867,6 @@
           <w:noProof/>
           <w:lang w:val="es-AR" w:eastAsia="es-AR"/>
         </w:rPr>
-        <w:lastRenderedPageBreak/>
         <w:drawing>
           <wp:inline distT="0" distB="0" distL="0" distR="0">
             <wp:extent cx="5322269" cy="3023878"/>
@@ -2716,7 +2883,7 @@
                     <pic:cNvPicPr/>
                   </pic:nvPicPr>
                   <pic:blipFill>
-                    <a:blip r:embed="rId8">
+                    <a:blip r:embed="rId7">
                       <a:extLst>
                         <a:ext uri="{28A0092B-C50C-407E-A947-70E740481C1C}">
                           <a14:useLocalDpi xmlns:a14="http://schemas.microsoft.com/office/drawing/2010/main" val="0"/>
@@ -2763,35 +2930,53 @@
         </w:tabs>
         <w:spacing w:before="181"/>
         <w:ind w:left="1326" w:hanging="327"/>
-      </w:pPr>
-      <w:r>
+        <w:rPr>
+          <w:color w:val="FF0000"/>
+        </w:rPr>
+      </w:pPr>
+      <w:r>
+        <w:rPr>
+          <w:color w:val="FF0000"/>
+        </w:rPr>
         <w:t>¿Qué</w:t>
       </w:r>
       <w:r>
         <w:rPr>
+          <w:color w:val="FF0000"/>
           <w:spacing w:val="-5"/>
         </w:rPr>
         <w:t xml:space="preserve"> </w:t>
       </w:r>
       <w:r>
+        <w:rPr>
+          <w:color w:val="FF0000"/>
+        </w:rPr>
         <w:t>es un</w:t>
       </w:r>
       <w:r>
         <w:rPr>
+          <w:color w:val="FF0000"/>
           <w:spacing w:val="-5"/>
         </w:rPr>
         <w:t xml:space="preserve"> </w:t>
       </w:r>
       <w:r>
+        <w:rPr>
+          <w:color w:val="FF0000"/>
+        </w:rPr>
         <w:t>modelo</w:t>
       </w:r>
       <w:r>
         <w:rPr>
+          <w:color w:val="FF0000"/>
           <w:spacing w:val="-4"/>
         </w:rPr>
         <w:t xml:space="preserve"> </w:t>
       </w:r>
       <w:r>
+        <w:rPr>
+          <w:color w:val="FF0000"/>
+        </w:rPr>
         <w:t>E/R?</w:t>
       </w:r>
     </w:p>
@@ -3004,7 +3189,6 @@
           <w:szCs w:val="24"/>
           <w:lang w:val="es-AR" w:eastAsia="es-AR"/>
         </w:rPr>
-        <w:lastRenderedPageBreak/>
         <w:t>El diagrama entidad relación es la expresión gráfica del modelo entidad relación. En él las entidades se representan utilizando rectángulos, los atributos por medio de círculos o elipses y las relaciones como líneas que conectan las entidades que tienen algún tipo de vínculo. También es muy común el formato de diagrama en el que los atributos de una entidad aparecen listados en filas dentro del rectángulo que representa a esa entidad.</w:t>
       </w:r>
     </w:p>
@@ -3192,8 +3376,14 @@
         </w:tabs>
         <w:spacing w:before="181"/>
       </w:pPr>
-      <w:bookmarkStart w:id="0" w:name="_GoBack"/>
-      <w:bookmarkEnd w:id="0"/>
+    </w:p>
+    <w:p>
+      <w:pPr>
+        <w:tabs>
+          <w:tab w:val="left" w:pos="1326"/>
+        </w:tabs>
+        <w:spacing w:before="181"/>
+      </w:pPr>
     </w:p>
     <w:p>
       <w:pPr>
@@ -3215,82 +3405,144 @@
         </w:tabs>
         <w:spacing w:before="182"/>
         <w:ind w:left="1326" w:hanging="327"/>
-      </w:pPr>
-      <w:r>
+        <w:rPr>
+          <w:color w:val="FF0000"/>
+        </w:rPr>
+      </w:pPr>
+      <w:r>
+        <w:rPr>
+          <w:color w:val="FF0000"/>
+        </w:rPr>
         <w:t>¿Para</w:t>
       </w:r>
       <w:r>
         <w:rPr>
+          <w:color w:val="FF0000"/>
           <w:spacing w:val="-6"/>
         </w:rPr>
         <w:t xml:space="preserve"> </w:t>
       </w:r>
       <w:r>
+        <w:rPr>
+          <w:color w:val="FF0000"/>
+        </w:rPr>
         <w:t>qué</w:t>
       </w:r>
       <w:r>
         <w:rPr>
+          <w:color w:val="FF0000"/>
           <w:spacing w:val="-4"/>
         </w:rPr>
         <w:t xml:space="preserve"> </w:t>
       </w:r>
       <w:r>
+        <w:rPr>
+          <w:color w:val="FF0000"/>
+        </w:rPr>
         <w:t>se</w:t>
       </w:r>
       <w:r>
         <w:rPr>
+          <w:color w:val="FF0000"/>
           <w:spacing w:val="-5"/>
         </w:rPr>
         <w:t xml:space="preserve"> </w:t>
       </w:r>
       <w:r>
+        <w:rPr>
+          <w:color w:val="FF0000"/>
+        </w:rPr>
         <w:t>utiliza</w:t>
       </w:r>
       <w:r>
         <w:rPr>
+          <w:color w:val="FF0000"/>
           <w:spacing w:val="-2"/>
         </w:rPr>
         <w:t xml:space="preserve"> </w:t>
       </w:r>
       <w:r>
+        <w:rPr>
+          <w:color w:val="FF0000"/>
+        </w:rPr>
         <w:t>una</w:t>
       </w:r>
       <w:r>
         <w:rPr>
+          <w:color w:val="FF0000"/>
           <w:spacing w:val="-2"/>
         </w:rPr>
         <w:t xml:space="preserve"> </w:t>
       </w:r>
       <w:r>
+        <w:rPr>
+          <w:color w:val="FF0000"/>
+        </w:rPr>
         <w:t>herramienta</w:t>
       </w:r>
       <w:r>
         <w:rPr>
+          <w:color w:val="FF0000"/>
           <w:spacing w:val="-5"/>
         </w:rPr>
         <w:t xml:space="preserve"> </w:t>
       </w:r>
       <w:r>
+        <w:rPr>
+          <w:color w:val="FF0000"/>
+        </w:rPr>
         <w:t>para</w:t>
       </w:r>
       <w:r>
         <w:rPr>
+          <w:color w:val="FF0000"/>
           <w:spacing w:val="-5"/>
         </w:rPr>
         <w:t xml:space="preserve"> </w:t>
       </w:r>
       <w:r>
+        <w:rPr>
+          <w:color w:val="FF0000"/>
+        </w:rPr>
         <w:t>modelar</w:t>
       </w:r>
       <w:r>
         <w:rPr>
+          <w:color w:val="FF0000"/>
           <w:spacing w:val="-4"/>
         </w:rPr>
         <w:t xml:space="preserve"> </w:t>
       </w:r>
       <w:r>
+        <w:rPr>
+          <w:color w:val="FF0000"/>
+        </w:rPr>
         <w:t>datos?</w:t>
       </w:r>
+    </w:p>
+    <w:p>
+      <w:pPr>
+        <w:tabs>
+          <w:tab w:val="left" w:pos="1326"/>
+        </w:tabs>
+        <w:spacing w:before="182"/>
+      </w:pPr>
+    </w:p>
+    <w:p>
+      <w:pPr>
+        <w:tabs>
+          <w:tab w:val="left" w:pos="1326"/>
+        </w:tabs>
+        <w:spacing w:before="182"/>
+      </w:pPr>
+    </w:p>
+    <w:p>
+      <w:pPr>
+        <w:tabs>
+          <w:tab w:val="left" w:pos="1326"/>
+        </w:tabs>
+        <w:spacing w:before="182"/>
+      </w:pPr>
     </w:p>
     <w:p>
       <w:pPr>
@@ -3304,128 +3556,209 @@
         </w:tabs>
         <w:spacing w:before="178"/>
         <w:ind w:left="1326" w:hanging="327"/>
-      </w:pPr>
-      <w:r>
-        <w:lastRenderedPageBreak/>
+        <w:rPr>
+          <w:color w:val="FF0000"/>
+        </w:rPr>
+      </w:pPr>
+      <w:r>
+        <w:rPr>
+          <w:color w:val="FF0000"/>
+        </w:rPr>
         <w:t>¿Qué</w:t>
       </w:r>
       <w:r>
         <w:rPr>
+          <w:color w:val="FF0000"/>
           <w:spacing w:val="-4"/>
         </w:rPr>
         <w:t xml:space="preserve"> </w:t>
       </w:r>
       <w:r>
+        <w:rPr>
+          <w:color w:val="FF0000"/>
+        </w:rPr>
         <w:t>tipos</w:t>
       </w:r>
       <w:r>
         <w:rPr>
+          <w:color w:val="FF0000"/>
           <w:spacing w:val="-4"/>
         </w:rPr>
         <w:t xml:space="preserve"> </w:t>
       </w:r>
       <w:r>
+        <w:rPr>
+          <w:color w:val="FF0000"/>
+        </w:rPr>
         <w:t>de</w:t>
       </w:r>
       <w:r>
         <w:rPr>
+          <w:color w:val="FF0000"/>
           <w:spacing w:val="-4"/>
         </w:rPr>
         <w:t xml:space="preserve"> </w:t>
       </w:r>
       <w:r>
+        <w:rPr>
+          <w:color w:val="FF0000"/>
+        </w:rPr>
         <w:t>modelos</w:t>
       </w:r>
       <w:r>
         <w:rPr>
+          <w:color w:val="FF0000"/>
           <w:spacing w:val="-1"/>
         </w:rPr>
         <w:t xml:space="preserve"> </w:t>
       </w:r>
       <w:r>
+        <w:rPr>
+          <w:color w:val="FF0000"/>
+        </w:rPr>
         <w:t>se</w:t>
       </w:r>
       <w:r>
         <w:rPr>
+          <w:color w:val="FF0000"/>
           <w:spacing w:val="-4"/>
         </w:rPr>
         <w:t xml:space="preserve"> </w:t>
       </w:r>
       <w:r>
+        <w:rPr>
+          <w:color w:val="FF0000"/>
+        </w:rPr>
         <w:t>pueden</w:t>
       </w:r>
       <w:r>
         <w:rPr>
+          <w:color w:val="FF0000"/>
           <w:spacing w:val="-6"/>
         </w:rPr>
         <w:t xml:space="preserve"> </w:t>
       </w:r>
       <w:r>
+        <w:rPr>
+          <w:color w:val="FF0000"/>
+        </w:rPr>
         <w:t>definir</w:t>
       </w:r>
       <w:r>
         <w:rPr>
+          <w:color w:val="FF0000"/>
           <w:spacing w:val="-3"/>
         </w:rPr>
         <w:t xml:space="preserve"> </w:t>
       </w:r>
       <w:r>
+        <w:rPr>
+          <w:color w:val="FF0000"/>
+        </w:rPr>
         <w:t>con</w:t>
       </w:r>
       <w:r>
         <w:rPr>
+          <w:color w:val="FF0000"/>
           <w:spacing w:val="-1"/>
         </w:rPr>
         <w:t xml:space="preserve"> </w:t>
       </w:r>
       <w:r>
+        <w:rPr>
+          <w:color w:val="FF0000"/>
+        </w:rPr>
         <w:t>las</w:t>
       </w:r>
       <w:r>
         <w:rPr>
+          <w:color w:val="FF0000"/>
           <w:spacing w:val="-5"/>
         </w:rPr>
         <w:t xml:space="preserve"> </w:t>
       </w:r>
       <w:r>
+        <w:rPr>
+          <w:color w:val="FF0000"/>
+        </w:rPr>
         <w:t>herramientas</w:t>
       </w:r>
       <w:r>
         <w:rPr>
+          <w:color w:val="FF0000"/>
           <w:spacing w:val="-2"/>
         </w:rPr>
         <w:t xml:space="preserve"> </w:t>
       </w:r>
       <w:r>
+        <w:rPr>
+          <w:color w:val="FF0000"/>
+        </w:rPr>
         <w:t>de</w:t>
       </w:r>
       <w:r>
         <w:rPr>
+          <w:color w:val="FF0000"/>
           <w:spacing w:val="-4"/>
         </w:rPr>
         <w:t xml:space="preserve"> </w:t>
       </w:r>
       <w:r>
+        <w:rPr>
+          <w:color w:val="FF0000"/>
+        </w:rPr>
         <w:t>modelado</w:t>
       </w:r>
       <w:r>
         <w:rPr>
+          <w:color w:val="FF0000"/>
           <w:spacing w:val="-3"/>
         </w:rPr>
         <w:t xml:space="preserve"> </w:t>
       </w:r>
       <w:r>
+        <w:rPr>
+          <w:color w:val="FF0000"/>
+        </w:rPr>
         <w:t>de</w:t>
       </w:r>
       <w:r>
         <w:rPr>
+          <w:color w:val="FF0000"/>
           <w:spacing w:val="-3"/>
         </w:rPr>
         <w:t xml:space="preserve"> </w:t>
       </w:r>
       <w:r>
+        <w:rPr>
+          <w:color w:val="FF0000"/>
+        </w:rPr>
         <w:t>datos?</w:t>
       </w:r>
+    </w:p>
+    <w:p>
+      <w:pPr>
+        <w:tabs>
+          <w:tab w:val="left" w:pos="1326"/>
+        </w:tabs>
+        <w:spacing w:before="178"/>
+      </w:pPr>
+    </w:p>
+    <w:p>
+      <w:pPr>
+        <w:tabs>
+          <w:tab w:val="left" w:pos="1326"/>
+        </w:tabs>
+        <w:spacing w:before="178"/>
+      </w:pPr>
+    </w:p>
+    <w:p>
+      <w:pPr>
+        <w:tabs>
+          <w:tab w:val="left" w:pos="1326"/>
+        </w:tabs>
+        <w:spacing w:before="178"/>
+      </w:pPr>
     </w:p>
     <w:p>
       <w:pPr>
@@ -3439,37 +3772,87 @@
         </w:tabs>
         <w:spacing w:before="185"/>
         <w:ind w:left="1326" w:hanging="327"/>
-      </w:pPr>
-      <w:r>
+        <w:rPr>
+          <w:color w:val="FF0000"/>
+        </w:rPr>
+      </w:pPr>
+      <w:r>
+        <w:rPr>
+          <w:color w:val="FF0000"/>
+        </w:rPr>
         <w:t>¿Qué</w:t>
       </w:r>
       <w:r>
         <w:rPr>
+          <w:color w:val="FF0000"/>
           <w:spacing w:val="-5"/>
         </w:rPr>
         <w:t xml:space="preserve"> </w:t>
       </w:r>
       <w:r>
+        <w:rPr>
+          <w:color w:val="FF0000"/>
+        </w:rPr>
         <w:t>es</w:t>
       </w:r>
       <w:r>
         <w:rPr>
+          <w:color w:val="FF0000"/>
           <w:spacing w:val="-2"/>
         </w:rPr>
         <w:t xml:space="preserve"> </w:t>
       </w:r>
       <w:r>
+        <w:rPr>
+          <w:color w:val="FF0000"/>
+        </w:rPr>
         <w:t>una</w:t>
       </w:r>
       <w:r>
         <w:rPr>
+          <w:color w:val="FF0000"/>
           <w:spacing w:val="-2"/>
         </w:rPr>
         <w:t xml:space="preserve"> </w:t>
       </w:r>
       <w:r>
+        <w:rPr>
+          <w:color w:val="FF0000"/>
+        </w:rPr>
         <w:t>notación?</w:t>
       </w:r>
+    </w:p>
+    <w:p>
+      <w:pPr>
+        <w:tabs>
+          <w:tab w:val="left" w:pos="1326"/>
+        </w:tabs>
+        <w:spacing w:before="185"/>
+      </w:pPr>
+    </w:p>
+    <w:p>
+      <w:pPr>
+        <w:tabs>
+          <w:tab w:val="left" w:pos="1326"/>
+        </w:tabs>
+        <w:spacing w:before="185"/>
+      </w:pPr>
+    </w:p>
+    <w:p>
+      <w:pPr>
+        <w:tabs>
+          <w:tab w:val="left" w:pos="1326"/>
+        </w:tabs>
+        <w:spacing w:before="185"/>
+      </w:pPr>
+    </w:p>
+    <w:p>
+      <w:pPr>
+        <w:tabs>
+          <w:tab w:val="left" w:pos="1326"/>
+        </w:tabs>
+        <w:spacing w:before="185"/>
+      </w:pPr>
     </w:p>
     <w:p>
       <w:pPr>
@@ -3482,80 +3865,118 @@
           <w:tab w:val="left" w:pos="1326"/>
         </w:tabs>
         <w:ind w:left="1326" w:hanging="327"/>
-      </w:pPr>
-      <w:r>
+        <w:rPr>
+          <w:color w:val="FF0000"/>
+        </w:rPr>
+      </w:pPr>
+      <w:r>
+        <w:rPr>
+          <w:color w:val="FF0000"/>
+        </w:rPr>
         <w:t>¿Qué</w:t>
       </w:r>
       <w:r>
         <w:rPr>
+          <w:color w:val="FF0000"/>
           <w:spacing w:val="-5"/>
         </w:rPr>
         <w:t xml:space="preserve"> </w:t>
       </w:r>
       <w:r>
+        <w:rPr>
+          <w:color w:val="FF0000"/>
+        </w:rPr>
         <w:t>tipos</w:t>
       </w:r>
       <w:r>
         <w:rPr>
+          <w:color w:val="FF0000"/>
           <w:spacing w:val="-4"/>
         </w:rPr>
         <w:t xml:space="preserve"> </w:t>
       </w:r>
       <w:r>
+        <w:rPr>
+          <w:color w:val="FF0000"/>
+        </w:rPr>
         <w:t>de</w:t>
       </w:r>
       <w:r>
         <w:rPr>
+          <w:color w:val="FF0000"/>
           <w:spacing w:val="-4"/>
         </w:rPr>
         <w:t xml:space="preserve"> </w:t>
       </w:r>
       <w:r>
+        <w:rPr>
+          <w:color w:val="FF0000"/>
+        </w:rPr>
         <w:t>notaciones</w:t>
       </w:r>
       <w:r>
         <w:rPr>
+          <w:color w:val="FF0000"/>
           <w:spacing w:val="-1"/>
         </w:rPr>
         <w:t xml:space="preserve"> </w:t>
       </w:r>
       <w:r>
+        <w:rPr>
+          <w:color w:val="FF0000"/>
+        </w:rPr>
         <w:t>conoce?</w:t>
       </w:r>
       <w:r>
         <w:rPr>
+          <w:color w:val="FF0000"/>
           <w:spacing w:val="-3"/>
         </w:rPr>
         <w:t xml:space="preserve"> </w:t>
       </w:r>
       <w:r>
+        <w:rPr>
+          <w:color w:val="FF0000"/>
+        </w:rPr>
         <w:t>Mencione</w:t>
       </w:r>
       <w:r>
         <w:rPr>
+          <w:color w:val="FF0000"/>
           <w:spacing w:val="-5"/>
         </w:rPr>
         <w:t xml:space="preserve"> </w:t>
       </w:r>
       <w:r>
+        <w:rPr>
+          <w:color w:val="FF0000"/>
+        </w:rPr>
         <w:t>las</w:t>
       </w:r>
       <w:r>
         <w:rPr>
+          <w:color w:val="FF0000"/>
           <w:spacing w:val="-8"/>
         </w:rPr>
         <w:t xml:space="preserve"> </w:t>
       </w:r>
       <w:r>
+        <w:rPr>
+          <w:color w:val="FF0000"/>
+        </w:rPr>
         <w:t>más</w:t>
       </w:r>
       <w:r>
         <w:rPr>
+          <w:color w:val="FF0000"/>
           <w:spacing w:val="-4"/>
         </w:rPr>
         <w:t xml:space="preserve"> </w:t>
       </w:r>
       <w:r>
+        <w:rPr>
+          <w:color w:val="FF0000"/>
+        </w:rPr>
         <w:t>conocidas.</w:t>
       </w:r>
     </w:p>
@@ -3751,7 +4172,7 @@
                     <pic:cNvPicPr/>
                   </pic:nvPicPr>
                   <pic:blipFill>
-                    <a:blip r:embed="rId9">
+                    <a:blip r:embed="rId8">
                       <a:extLst>
                         <a:ext uri="{28A0092B-C50C-407E-A947-70E740481C1C}">
                           <a14:useLocalDpi xmlns:a14="http://schemas.microsoft.com/office/drawing/2010/main" val="0"/>
@@ -3812,7 +4233,7 @@
                     <pic:cNvPicPr/>
                   </pic:nvPicPr>
                   <pic:blipFill>
-                    <a:blip r:embed="rId10">
+                    <a:blip r:embed="rId9">
                       <a:extLst>
                         <a:ext uri="{28A0092B-C50C-407E-A947-70E740481C1C}">
                           <a14:useLocalDpi xmlns:a14="http://schemas.microsoft.com/office/drawing/2010/main" val="0"/>
@@ -3857,7 +4278,6 @@
           <w:noProof/>
           <w:lang w:val="es-AR" w:eastAsia="es-AR"/>
         </w:rPr>
-        <w:lastRenderedPageBreak/>
         <w:drawing>
           <wp:inline distT="0" distB="0" distL="0" distR="0">
             <wp:extent cx="7327900" cy="1517015"/>
@@ -3874,7 +4294,7 @@
                     <pic:cNvPicPr/>
                   </pic:nvPicPr>
                   <pic:blipFill>
-                    <a:blip r:embed="rId11">
+                    <a:blip r:embed="rId10">
                       <a:extLst>
                         <a:ext uri="{28A0092B-C50C-407E-A947-70E740481C1C}">
                           <a14:useLocalDpi xmlns:a14="http://schemas.microsoft.com/office/drawing/2010/main" val="0"/>
@@ -3935,7 +4355,7 @@
                     <pic:cNvPicPr/>
                   </pic:nvPicPr>
                   <pic:blipFill>
-                    <a:blip r:embed="rId12">
+                    <a:blip r:embed="rId11">
                       <a:extLst>
                         <a:ext uri="{28A0092B-C50C-407E-A947-70E740481C1C}">
                           <a14:useLocalDpi xmlns:a14="http://schemas.microsoft.com/office/drawing/2010/main" val="0"/>
@@ -3993,6 +4413,67 @@
                 <pic:pic xmlns:pic="http://schemas.openxmlformats.org/drawingml/2006/picture">
                   <pic:nvPicPr>
                     <pic:cNvPr id="0" name="erd-systems-05.jpg"/>
+                    <pic:cNvPicPr/>
+                  </pic:nvPicPr>
+                  <pic:blipFill>
+                    <a:blip r:embed="rId12">
+                      <a:extLst>
+                        <a:ext uri="{28A0092B-C50C-407E-A947-70E740481C1C}">
+                          <a14:useLocalDpi xmlns:a14="http://schemas.microsoft.com/office/drawing/2010/main" val="0"/>
+                        </a:ext>
+                      </a:extLst>
+                    </a:blip>
+                    <a:stretch>
+                      <a:fillRect/>
+                    </a:stretch>
+                  </pic:blipFill>
+                  <pic:spPr>
+                    <a:xfrm>
+                      <a:off x="0" y="0"/>
+                      <a:ext cx="7327900" cy="1528445"/>
+                    </a:xfrm>
+                    <a:prstGeom prst="rect">
+                      <a:avLst/>
+                    </a:prstGeom>
+                  </pic:spPr>
+                </pic:pic>
+              </a:graphicData>
+            </a:graphic>
+          </wp:inline>
+        </w:drawing>
+      </w:r>
+    </w:p>
+    <w:p>
+      <w:pPr>
+        <w:tabs>
+          <w:tab w:val="left" w:pos="1326"/>
+        </w:tabs>
+      </w:pPr>
+    </w:p>
+    <w:p>
+      <w:pPr>
+        <w:tabs>
+          <w:tab w:val="left" w:pos="1326"/>
+        </w:tabs>
+      </w:pPr>
+      <w:r>
+        <w:rPr>
+          <w:noProof/>
+          <w:lang w:val="es-AR" w:eastAsia="es-AR"/>
+        </w:rPr>
+        <w:drawing>
+          <wp:inline distT="0" distB="0" distL="0" distR="0">
+            <wp:extent cx="7327900" cy="1528445"/>
+            <wp:effectExtent l="0" t="0" r="6350" b="0"/>
+            <wp:docPr id="25" name="0 Imagen"/>
+            <wp:cNvGraphicFramePr>
+              <a:graphicFrameLocks xmlns:a="http://schemas.openxmlformats.org/drawingml/2006/main" noChangeAspect="1"/>
+            </wp:cNvGraphicFramePr>
+            <a:graphic xmlns:a="http://schemas.openxmlformats.org/drawingml/2006/main">
+              <a:graphicData uri="http://schemas.openxmlformats.org/drawingml/2006/picture">
+                <pic:pic xmlns:pic="http://schemas.openxmlformats.org/drawingml/2006/picture">
+                  <pic:nvPicPr>
+                    <pic:cNvPr id="0" name="erd-systems-06.jpg"/>
                     <pic:cNvPicPr/>
                   </pic:nvPicPr>
                   <pic:blipFill>
@@ -4036,67 +4517,6 @@
           <w:tab w:val="left" w:pos="1326"/>
         </w:tabs>
       </w:pPr>
-      <w:r>
-        <w:rPr>
-          <w:noProof/>
-          <w:lang w:val="es-AR" w:eastAsia="es-AR"/>
-        </w:rPr>
-        <w:drawing>
-          <wp:inline distT="0" distB="0" distL="0" distR="0">
-            <wp:extent cx="7327900" cy="1528445"/>
-            <wp:effectExtent l="0" t="0" r="6350" b="0"/>
-            <wp:docPr id="25" name="0 Imagen"/>
-            <wp:cNvGraphicFramePr>
-              <a:graphicFrameLocks xmlns:a="http://schemas.openxmlformats.org/drawingml/2006/main" noChangeAspect="1"/>
-            </wp:cNvGraphicFramePr>
-            <a:graphic xmlns:a="http://schemas.openxmlformats.org/drawingml/2006/main">
-              <a:graphicData uri="http://schemas.openxmlformats.org/drawingml/2006/picture">
-                <pic:pic xmlns:pic="http://schemas.openxmlformats.org/drawingml/2006/picture">
-                  <pic:nvPicPr>
-                    <pic:cNvPr id="0" name="erd-systems-06.jpg"/>
-                    <pic:cNvPicPr/>
-                  </pic:nvPicPr>
-                  <pic:blipFill>
-                    <a:blip r:embed="rId14">
-                      <a:extLst>
-                        <a:ext uri="{28A0092B-C50C-407E-A947-70E740481C1C}">
-                          <a14:useLocalDpi xmlns:a14="http://schemas.microsoft.com/office/drawing/2010/main" val="0"/>
-                        </a:ext>
-                      </a:extLst>
-                    </a:blip>
-                    <a:stretch>
-                      <a:fillRect/>
-                    </a:stretch>
-                  </pic:blipFill>
-                  <pic:spPr>
-                    <a:xfrm>
-                      <a:off x="0" y="0"/>
-                      <a:ext cx="7327900" cy="1528445"/>
-                    </a:xfrm>
-                    <a:prstGeom prst="rect">
-                      <a:avLst/>
-                    </a:prstGeom>
-                  </pic:spPr>
-                </pic:pic>
-              </a:graphicData>
-            </a:graphic>
-          </wp:inline>
-        </w:drawing>
-      </w:r>
-    </w:p>
-    <w:p>
-      <w:pPr>
-        <w:tabs>
-          <w:tab w:val="left" w:pos="1326"/>
-        </w:tabs>
-      </w:pPr>
-    </w:p>
-    <w:p>
-      <w:pPr>
-        <w:tabs>
-          <w:tab w:val="left" w:pos="1326"/>
-        </w:tabs>
-      </w:pPr>
     </w:p>
     <w:p>
       <w:pPr>
@@ -4110,107 +4530,157 @@
         </w:tabs>
         <w:spacing w:before="182"/>
         <w:ind w:left="1326" w:hanging="327"/>
-      </w:pPr>
-      <w:r>
+        <w:rPr>
+          <w:color w:val="FF0000"/>
+        </w:rPr>
+      </w:pPr>
+      <w:r>
+        <w:rPr>
+          <w:color w:val="FF0000"/>
+        </w:rPr>
         <w:t>¿Cuál</w:t>
       </w:r>
       <w:r>
         <w:rPr>
+          <w:color w:val="FF0000"/>
           <w:spacing w:val="-3"/>
         </w:rPr>
         <w:t xml:space="preserve"> </w:t>
       </w:r>
       <w:r>
+        <w:rPr>
+          <w:color w:val="FF0000"/>
+        </w:rPr>
         <w:t>es</w:t>
       </w:r>
       <w:r>
         <w:rPr>
+          <w:color w:val="FF0000"/>
           <w:spacing w:val="-2"/>
         </w:rPr>
         <w:t xml:space="preserve"> </w:t>
       </w:r>
       <w:r>
+        <w:rPr>
+          <w:color w:val="FF0000"/>
+        </w:rPr>
         <w:t>la</w:t>
       </w:r>
       <w:r>
         <w:rPr>
+          <w:color w:val="FF0000"/>
           <w:spacing w:val="-5"/>
         </w:rPr>
         <w:t xml:space="preserve"> </w:t>
       </w:r>
       <w:r>
+        <w:rPr>
+          <w:color w:val="FF0000"/>
+        </w:rPr>
         <w:t>diferencia</w:t>
       </w:r>
       <w:r>
         <w:rPr>
+          <w:color w:val="FF0000"/>
           <w:spacing w:val="-2"/>
         </w:rPr>
         <w:t xml:space="preserve"> </w:t>
       </w:r>
       <w:r>
+        <w:rPr>
+          <w:color w:val="FF0000"/>
+        </w:rPr>
         <w:t>ente</w:t>
       </w:r>
       <w:r>
         <w:rPr>
+          <w:color w:val="FF0000"/>
           <w:spacing w:val="-4"/>
         </w:rPr>
         <w:t xml:space="preserve"> </w:t>
       </w:r>
       <w:r>
+        <w:rPr>
+          <w:color w:val="FF0000"/>
+        </w:rPr>
         <w:t>el</w:t>
       </w:r>
       <w:r>
         <w:rPr>
+          <w:color w:val="FF0000"/>
           <w:spacing w:val="-2"/>
         </w:rPr>
         <w:t xml:space="preserve"> </w:t>
       </w:r>
       <w:r>
+        <w:rPr>
+          <w:color w:val="FF0000"/>
+        </w:rPr>
         <w:t>Diseño</w:t>
       </w:r>
       <w:r>
         <w:rPr>
+          <w:color w:val="FF0000"/>
           <w:spacing w:val="-5"/>
         </w:rPr>
         <w:t xml:space="preserve"> </w:t>
       </w:r>
       <w:r>
+        <w:rPr>
+          <w:color w:val="FF0000"/>
+        </w:rPr>
         <w:t>Conceptual</w:t>
       </w:r>
       <w:r>
         <w:rPr>
+          <w:color w:val="FF0000"/>
           <w:spacing w:val="-3"/>
         </w:rPr>
         <w:t xml:space="preserve"> </w:t>
       </w:r>
       <w:r>
+        <w:rPr>
+          <w:color w:val="FF0000"/>
+        </w:rPr>
         <w:t>y</w:t>
       </w:r>
       <w:r>
         <w:rPr>
+          <w:color w:val="FF0000"/>
           <w:spacing w:val="-3"/>
         </w:rPr>
         <w:t xml:space="preserve"> </w:t>
       </w:r>
       <w:r>
+        <w:rPr>
+          <w:color w:val="FF0000"/>
+        </w:rPr>
         <w:t>el</w:t>
       </w:r>
       <w:r>
         <w:rPr>
+          <w:color w:val="FF0000"/>
           <w:spacing w:val="-5"/>
         </w:rPr>
         <w:t xml:space="preserve"> </w:t>
       </w:r>
       <w:r>
+        <w:rPr>
+          <w:color w:val="FF0000"/>
+        </w:rPr>
         <w:t>Diseño</w:t>
       </w:r>
       <w:r>
         <w:rPr>
+          <w:color w:val="FF0000"/>
           <w:spacing w:val="-4"/>
         </w:rPr>
         <w:t xml:space="preserve"> </w:t>
       </w:r>
       <w:r>
+        <w:rPr>
+          <w:color w:val="FF0000"/>
+        </w:rPr>
         <w:t>Lógico?</w:t>
       </w:r>
     </w:p>
@@ -4223,7 +4693,6 @@
           <w:noProof/>
           <w:lang w:val="es-AR" w:eastAsia="es-AR"/>
         </w:rPr>
-        <w:lastRenderedPageBreak/>
         <w:drawing>
           <wp:inline distT="0" distB="0" distL="0" distR="0">
             <wp:extent cx="5749026" cy="2328874"/>
@@ -4240,7 +4709,7 @@
                     <pic:cNvPicPr/>
                   </pic:nvPicPr>
                   <pic:blipFill>
-                    <a:blip r:embed="rId15">
+                    <a:blip r:embed="rId14">
                       <a:extLst>
                         <a:ext uri="{28A0092B-C50C-407E-A947-70E740481C1C}">
                           <a14:useLocalDpi xmlns:a14="http://schemas.microsoft.com/office/drawing/2010/main" val="0"/>
@@ -4713,80 +5182,118 @@
         </w:tabs>
         <w:ind w:left="1278" w:hanging="280"/>
         <w:jc w:val="both"/>
-      </w:pPr>
-      <w:r>
+        <w:rPr>
+          <w:color w:val="FF0000"/>
+        </w:rPr>
+      </w:pPr>
+      <w:r>
+        <w:rPr>
+          <w:color w:val="FF0000"/>
+        </w:rPr>
         <w:t>Arme</w:t>
       </w:r>
       <w:r>
         <w:rPr>
+          <w:color w:val="FF0000"/>
           <w:spacing w:val="-6"/>
         </w:rPr>
         <w:t xml:space="preserve"> </w:t>
       </w:r>
       <w:r>
+        <w:rPr>
+          <w:color w:val="FF0000"/>
+        </w:rPr>
         <w:t>un</w:t>
       </w:r>
       <w:r>
         <w:rPr>
+          <w:color w:val="FF0000"/>
           <w:spacing w:val="-6"/>
         </w:rPr>
         <w:t xml:space="preserve"> </w:t>
       </w:r>
       <w:r>
+        <w:rPr>
+          <w:color w:val="FF0000"/>
+        </w:rPr>
         <w:t>cuadro</w:t>
       </w:r>
       <w:r>
         <w:rPr>
+          <w:color w:val="FF0000"/>
           <w:spacing w:val="-7"/>
         </w:rPr>
         <w:t xml:space="preserve"> </w:t>
       </w:r>
       <w:r>
+        <w:rPr>
+          <w:color w:val="FF0000"/>
+        </w:rPr>
         <w:t>comparando las</w:t>
       </w:r>
       <w:r>
         <w:rPr>
+          <w:color w:val="FF0000"/>
           <w:spacing w:val="-3"/>
         </w:rPr>
         <w:t xml:space="preserve"> </w:t>
       </w:r>
       <w:r>
+        <w:rPr>
+          <w:color w:val="FF0000"/>
+        </w:rPr>
         <w:t>notaciones</w:t>
       </w:r>
       <w:r>
         <w:rPr>
+          <w:color w:val="FF0000"/>
           <w:spacing w:val="-3"/>
         </w:rPr>
         <w:t xml:space="preserve"> </w:t>
       </w:r>
       <w:r>
+        <w:rPr>
+          <w:color w:val="FF0000"/>
+        </w:rPr>
         <w:t>más</w:t>
       </w:r>
       <w:r>
         <w:rPr>
+          <w:color w:val="FF0000"/>
           <w:spacing w:val="-3"/>
         </w:rPr>
         <w:t xml:space="preserve"> </w:t>
       </w:r>
       <w:r>
+        <w:rPr>
+          <w:color w:val="FF0000"/>
+        </w:rPr>
         <w:t>usuales. Completar</w:t>
       </w:r>
       <w:r>
         <w:rPr>
+          <w:color w:val="FF0000"/>
           <w:spacing w:val="-6"/>
         </w:rPr>
         <w:t xml:space="preserve"> </w:t>
       </w:r>
       <w:r>
+        <w:rPr>
+          <w:color w:val="FF0000"/>
+        </w:rPr>
         <w:t>el</w:t>
       </w:r>
       <w:r>
         <w:rPr>
+          <w:color w:val="FF0000"/>
           <w:spacing w:val="-3"/>
         </w:rPr>
         <w:t xml:space="preserve"> </w:t>
       </w:r>
       <w:r>
+        <w:rPr>
+          <w:color w:val="FF0000"/>
+        </w:rPr>
         <w:t>cuadro.</w:t>
       </w:r>
     </w:p>
@@ -4798,6 +5305,8 @@
           <w:sz w:val="20"/>
         </w:rPr>
       </w:pPr>
+      <w:bookmarkStart w:id="0" w:name="_GoBack"/>
+      <w:bookmarkEnd w:id="0"/>
       <w:r>
         <w:rPr>
           <w:noProof/>
@@ -4827,7 +5336,7 @@
                     <pic:cNvPicPr/>
                   </pic:nvPicPr>
                   <pic:blipFill>
-                    <a:blip r:embed="rId16" cstate="print"/>
+                    <a:blip r:embed="rId15" cstate="print"/>
                     <a:stretch>
                       <a:fillRect/>
                     </a:stretch>
@@ -6626,8 +7135,8 @@
       <w:lang w:val="es-AR" w:eastAsia="es-AR"/>
     </w:rPr>
   </w:style>
-  <w:style w:type="paragraph" w:customStyle="1" w:styleId="normal0">
-    <w:name w:val="normal"/>
+  <w:style w:type="paragraph" w:customStyle="1" w:styleId="Normal1">
+    <w:name w:val="Normal1"/>
     <w:basedOn w:val="Normal"/>
     <w:rsid w:val="00CD01C2"/>
     <w:pPr>
@@ -7035,8 +7544,8 @@
       <w:lang w:val="es-AR" w:eastAsia="es-AR"/>
     </w:rPr>
   </w:style>
-  <w:style w:type="paragraph" w:customStyle="1" w:styleId="normal0">
-    <w:name w:val="normal"/>
+  <w:style w:type="paragraph" w:customStyle="1" w:styleId="Normal1">
+    <w:name w:val="Normal1"/>
     <w:basedOn w:val="Normal"/>
     <w:rsid w:val="00CD01C2"/>
     <w:pPr>

--- a/~Base de Datos/Itinerario 03/GUÍA DE APRENDIZAJE - UNIDAD 2 - DIAGRAMA DE ENTIDAD RELACIÓN.docx
+++ b/~Base de Datos/Itinerario 03/GUÍA DE APRENDIZAJE - UNIDAD 2 - DIAGRAMA DE ENTIDAD RELACIÓN.docx
@@ -1778,6 +1778,95 @@
           <w:tab w:val="left" w:pos="1216"/>
         </w:tabs>
       </w:pPr>
+      <w:r>
+        <w:t xml:space="preserve">Entidad : Es un objeto del mundo real </w:t>
+      </w:r>
+      <w:r>
+        <w:t>(</w:t>
+      </w:r>
+      <w:r>
+        <w:t>por ejemplo</w:t>
+      </w:r>
+      <w:r>
+        <w:t>:</w:t>
+      </w:r>
+      <w:r>
+        <w:t xml:space="preserve"> Alumno, C</w:t>
+      </w:r>
+      <w:r>
+        <w:t>l</w:t>
+      </w:r>
+      <w:r>
+        <w:t>ientes</w:t>
+      </w:r>
+      <w:r>
+        <w:t>)</w:t>
+      </w:r>
+      <w:r>
+        <w:t>.</w:t>
+      </w:r>
+    </w:p>
+    <w:p>
+      <w:pPr>
+        <w:tabs>
+          <w:tab w:val="left" w:pos="1216"/>
+        </w:tabs>
+      </w:pPr>
+      <w:r>
+        <w:t>Entidad Fuerte : E</w:t>
+      </w:r>
+      <w:r>
+        <w:t>s</w:t>
+      </w:r>
+      <w:r>
+        <w:t xml:space="preserve"> la Entidad que no depende de otra Entidad para existir </w:t>
+      </w:r>
+      <w:r>
+        <w:t>(</w:t>
+      </w:r>
+      <w:r>
+        <w:t>por ejemplo</w:t>
+      </w:r>
+      <w:r>
+        <w:t>:</w:t>
+      </w:r>
+      <w:r>
+        <w:t xml:space="preserve"> Alumno</w:t>
+      </w:r>
+      <w:r>
+        <w:t>)</w:t>
+      </w:r>
+      <w:r>
+        <w:t>.</w:t>
+      </w:r>
+    </w:p>
+    <w:p>
+      <w:pPr>
+        <w:tabs>
+          <w:tab w:val="left" w:pos="1216"/>
+        </w:tabs>
+      </w:pPr>
+      <w:r>
+        <w:t>Entidad Débil : Es la que necesita de otra para existir</w:t>
+      </w:r>
+      <w:r>
+        <w:t xml:space="preserve"> (</w:t>
+      </w:r>
+      <w:r>
+        <w:t>por ejemplo</w:t>
+      </w:r>
+      <w:r>
+        <w:t>:</w:t>
+      </w:r>
+      <w:r>
+        <w:t xml:space="preserve"> Notas</w:t>
+      </w:r>
+      <w:r>
+        <w:t>)</w:t>
+      </w:r>
+      <w:r>
+        <w:t>.</w:t>
+      </w:r>
     </w:p>
     <w:p>
       <w:pPr>
@@ -3527,14 +3616,9 @@
         </w:tabs>
         <w:spacing w:before="182"/>
       </w:pPr>
-    </w:p>
-    <w:p>
-      <w:pPr>
-        <w:tabs>
-          <w:tab w:val="left" w:pos="1326"/>
-        </w:tabs>
-        <w:spacing w:before="182"/>
-      </w:pPr>
+      <w:r>
+        <w:t>El modelado de datos es el proceso de visualización y representación de datos para su almacenamiento en un almacén de datos. El modelado en sí puede incluir diagramas, símbolos o texto para representar los datos y la forma en que se interrelacionan. Debido a la estructura que el modelado de datos impone sobre los datos, el proceso de modelado de datos aumenta posteriormente la coherencia en la denominación, las reglas, la semántica y la seguridad, al mismo tiempo que mejora el análisis de datos. El objetivo es ilustrar los tipos de datos utilizados y almacenados dentro del sistema, las relaciones entre estos tipos de datos, las formas en que se pueden agrupar y organizar los datos y sus formatos y atributos.</w:t>
+      </w:r>
     </w:p>
     <w:p>
       <w:pPr>
@@ -3743,6 +3827,47 @@
         </w:tabs>
         <w:spacing w:before="178"/>
       </w:pPr>
+      <w:r>
+        <w:t>Modelado conceptual de datos: comienza por observar las principales necesidades del negocio y determinar cómo se relacionan entre sí las entidades más importantes. Piense en esto como el panorama general de cómo desea que sus datos interactúen en toda la empresa.</w:t>
+      </w:r>
+    </w:p>
+    <w:p>
+      <w:pPr>
+        <w:tabs>
+          <w:tab w:val="left" w:pos="1326"/>
+        </w:tabs>
+        <w:spacing w:before="178"/>
+      </w:pPr>
+    </w:p>
+    <w:p>
+      <w:pPr>
+        <w:tabs>
+          <w:tab w:val="left" w:pos="1326"/>
+        </w:tabs>
+        <w:spacing w:before="178"/>
+      </w:pPr>
+      <w:r>
+        <w:t>Modelado de datos lógicos: un poco más complicado que el modelado de datos conceptuales, profundiza en cómo funciona cada pieza del rompecabezas dentro de cada función comercial específica. Está empezando a ver cómo los detalles técnicos del modelo respaldarán los objetivos del negocio.</w:t>
+      </w:r>
+    </w:p>
+    <w:p>
+      <w:pPr>
+        <w:tabs>
+          <w:tab w:val="left" w:pos="1326"/>
+        </w:tabs>
+        <w:spacing w:before="178"/>
+      </w:pPr>
+    </w:p>
+    <w:p>
+      <w:pPr>
+        <w:tabs>
+          <w:tab w:val="left" w:pos="1326"/>
+        </w:tabs>
+        <w:spacing w:before="178"/>
+      </w:pPr>
+      <w:r>
+        <w:t>Modelado de datos físicos: este es su modelo real para el diseño del modelo de datos. En esta etapa, está definiendo con precisión cómo se implantará cada base de datos y cómo interactuarán las bases de datos, las aplicaciones y las características en detalle forense.</w:t>
+      </w:r>
     </w:p>
     <w:p>
       <w:pPr>
@@ -3828,6 +3953,9 @@
           <w:tab w:val="left" w:pos="1326"/>
         </w:tabs>
         <w:spacing w:before="185"/>
+        <w:rPr>
+          <w:lang w:val="es-AR"/>
+        </w:rPr>
       </w:pPr>
     </w:p>
     <w:p>
@@ -3836,6 +3964,94 @@
           <w:tab w:val="left" w:pos="1326"/>
         </w:tabs>
         <w:spacing w:before="185"/>
+        <w:rPr>
+          <w:lang w:val="es-AR"/>
+        </w:rPr>
+      </w:pPr>
+    </w:p>
+    <w:p>
+      <w:pPr>
+        <w:widowControl/>
+        <w:shd w:val="clear" w:color="auto" w:fill="FFFFFF"/>
+        <w:autoSpaceDE/>
+        <w:autoSpaceDN/>
+        <w:spacing w:before="100" w:beforeAutospacing="1" w:after="100" w:afterAutospacing="1"/>
+        <w:rPr>
+          <w:rFonts w:ascii="Segoe UI" w:eastAsia="Times New Roman" w:hAnsi="Segoe UI" w:cs="Segoe UI"/>
+          <w:color w:val="1E1E1E"/>
+          <w:sz w:val="38"/>
+          <w:szCs w:val="38"/>
+          <w:lang w:val="es-AR" w:eastAsia="es-AR"/>
+        </w:rPr>
+      </w:pPr>
+      <w:r>
+        <w:rPr>
+          <w:rFonts w:ascii="Segoe UI" w:eastAsia="Times New Roman" w:hAnsi="Segoe UI" w:cs="Segoe UI"/>
+          <w:color w:val="1E1E1E"/>
+          <w:sz w:val="38"/>
+          <w:szCs w:val="38"/>
+          <w:lang w:val="es-AR" w:eastAsia="es-AR"/>
+        </w:rPr>
+        <w:t xml:space="preserve">Use las notaciones de pie de gallo para ilustrar la relación entre entidades en un diagrama de pie de gallo. Las entidades están conectadas por líneas y los símbolos de cada extremo de la línea describen la </w:t>
+      </w:r>
+      <w:proofErr w:type="spellStart"/>
+      <w:r>
+        <w:rPr>
+          <w:rFonts w:ascii="Segoe UI" w:eastAsia="Times New Roman" w:hAnsi="Segoe UI" w:cs="Segoe UI"/>
+          <w:color w:val="1E1E1E"/>
+          <w:sz w:val="38"/>
+          <w:szCs w:val="38"/>
+          <w:lang w:val="es-AR" w:eastAsia="es-AR"/>
+        </w:rPr>
+        <w:t>cardinalidad</w:t>
+      </w:r>
+      <w:proofErr w:type="spellEnd"/>
+      <w:r>
+        <w:rPr>
+          <w:rFonts w:ascii="Segoe UI" w:eastAsia="Times New Roman" w:hAnsi="Segoe UI" w:cs="Segoe UI"/>
+          <w:color w:val="1E1E1E"/>
+          <w:sz w:val="38"/>
+          <w:szCs w:val="38"/>
+          <w:lang w:val="es-AR" w:eastAsia="es-AR"/>
+        </w:rPr>
+        <w:t xml:space="preserve"> de la relación entre las entidades.</w:t>
+      </w:r>
+    </w:p>
+    <w:p>
+      <w:pPr>
+        <w:widowControl/>
+        <w:shd w:val="clear" w:color="auto" w:fill="FFFFFF"/>
+        <w:autoSpaceDE/>
+        <w:autoSpaceDN/>
+        <w:spacing w:before="100" w:beforeAutospacing="1" w:after="100" w:afterAutospacing="1"/>
+        <w:rPr>
+          <w:rFonts w:ascii="Segoe UI" w:eastAsia="Times New Roman" w:hAnsi="Segoe UI" w:cs="Segoe UI"/>
+          <w:color w:val="1E1E1E"/>
+          <w:sz w:val="38"/>
+          <w:szCs w:val="38"/>
+          <w:lang w:val="es-AR" w:eastAsia="es-AR"/>
+        </w:rPr>
+      </w:pPr>
+      <w:r>
+        <w:rPr>
+          <w:rFonts w:ascii="Segoe UI" w:eastAsia="Times New Roman" w:hAnsi="Segoe UI" w:cs="Segoe UI"/>
+          <w:color w:val="1E1E1E"/>
+          <w:sz w:val="38"/>
+          <w:szCs w:val="38"/>
+          <w:lang w:val="es-AR" w:eastAsia="es-AR"/>
+        </w:rPr>
+        <w:t>Como se usan ampliamente y solo usan cuatro símbolos, los diagramas de notación de pie de gallo le ayudan a comunicar relaciones complejas en un formato fácil de usar.</w:t>
+      </w:r>
+    </w:p>
+    <w:p>
+      <w:pPr>
+        <w:tabs>
+          <w:tab w:val="left" w:pos="1326"/>
+        </w:tabs>
+        <w:spacing w:before="185"/>
+        <w:rPr>
+          <w:lang w:val="es-AR"/>
+        </w:rPr>
       </w:pPr>
     </w:p>
     <w:p>
@@ -5305,25 +5521,24 @@
           <w:sz w:val="20"/>
         </w:rPr>
       </w:pPr>
-      <w:bookmarkStart w:id="0" w:name="_GoBack"/>
-      <w:bookmarkEnd w:id="0"/>
+    </w:p>
+    <w:p>
+      <w:pPr>
+        <w:pStyle w:val="Textoindependiente"/>
+        <w:spacing w:before="12"/>
+        <w:rPr>
+          <w:sz w:val="20"/>
+        </w:rPr>
+      </w:pPr>
       <w:r>
         <w:rPr>
           <w:noProof/>
           <w:lang w:val="es-AR" w:eastAsia="es-AR"/>
         </w:rPr>
         <w:drawing>
-          <wp:anchor distT="0" distB="0" distL="0" distR="0" simplePos="0" relativeHeight="487536640" behindDoc="0" locked="0" layoutInCell="1" allowOverlap="1">
-            <wp:simplePos x="0" y="0"/>
-            <wp:positionH relativeFrom="page">
-              <wp:posOffset>1488439</wp:posOffset>
-            </wp:positionH>
-            <wp:positionV relativeFrom="paragraph">
-              <wp:posOffset>187509</wp:posOffset>
-            </wp:positionV>
+          <wp:inline distT="0" distB="0" distL="0" distR="0">
             <wp:extent cx="4706047" cy="534352"/>
             <wp:effectExtent l="0" t="0" r="0" b="0"/>
-            <wp:wrapTopAndBottom/>
             <wp:docPr id="5" name="image4.png"/>
             <wp:cNvGraphicFramePr>
               <a:graphicFrameLocks xmlns:a="http://schemas.openxmlformats.org/drawingml/2006/main" noChangeAspect="1"/>
@@ -5336,7 +5551,13 @@
                     <pic:cNvPicPr/>
                   </pic:nvPicPr>
                   <pic:blipFill>
-                    <a:blip r:embed="rId15" cstate="print"/>
+                    <a:blip r:embed="rId15" cstate="print">
+                      <a:extLst>
+                        <a:ext uri="{28A0092B-C50C-407E-A947-70E740481C1C}">
+                          <a14:useLocalDpi xmlns:a14="http://schemas.microsoft.com/office/drawing/2010/main" val="0"/>
+                        </a:ext>
+                      </a:extLst>
+                    </a:blip>
                     <a:stretch>
                       <a:fillRect/>
                     </a:stretch>
@@ -5353,9 +5574,38 @@
                 </pic:pic>
               </a:graphicData>
             </a:graphic>
-          </wp:anchor>
+          </wp:inline>
         </w:drawing>
       </w:r>
+    </w:p>
+    <w:p>
+      <w:pPr>
+        <w:pStyle w:val="Textoindependiente"/>
+        <w:spacing w:before="12"/>
+        <w:rPr>
+          <w:sz w:val="20"/>
+        </w:rPr>
+      </w:pPr>
+    </w:p>
+    <w:p>
+      <w:pPr>
+        <w:pStyle w:val="Textoindependiente"/>
+        <w:spacing w:before="12"/>
+        <w:rPr>
+          <w:sz w:val="20"/>
+        </w:rPr>
+      </w:pPr>
+    </w:p>
+    <w:p>
+      <w:pPr>
+        <w:pStyle w:val="Textoindependiente"/>
+        <w:spacing w:before="12"/>
+        <w:rPr>
+          <w:sz w:val="20"/>
+        </w:rPr>
+      </w:pPr>
+      <w:bookmarkStart w:id="0" w:name="_GoBack"/>
+      <w:bookmarkEnd w:id="0"/>
     </w:p>
     <w:sectPr>
       <w:pgSz w:w="12240" w:h="15840"/>
